--- a/ResourceFiles/Fabrikam financial presentation.docx
+++ b/ResourceFiles/Fabrikam financial presentation.docx
@@ -1,1083 +1,4444 @@
 
 <file path=word/document.xml><?xml version="1.0" encoding="utf-8"?>
-<w:document xmlns:wpc="http://schemas.microsoft.com/office/word/2010/wordprocessingCanvas" xmlns:cx="http://schemas.microsoft.com/office/drawing/2014/chartex" xmlns:cx1="http://schemas.microsoft.com/office/drawing/2015/9/8/chartex" xmlns:cx2="http://schemas.microsoft.com/office/drawing/2015/10/21/chartex" xmlns:cx3="http://schemas.microsoft.com/office/drawing/2016/5/9/chartex" xmlns:cx4="http://schemas.microsoft.com/office/drawing/2016/5/10/chartex" xmlns:cx5="http://schemas.microsoft.com/office/drawing/2016/5/11/chartex" xmlns:mc="http://schemas.openxmlformats.org/markup-compatibility/2006" xmlns:o="urn:schemas-microsoft-com:office:office" xmlns:r="http://schemas.openxmlformats.org/officeDocument/2006/relationships" xmlns:m="http://schemas.openxmlformats.org/officeDocument/2006/math" xmlns:v="urn:schemas-microsoft-com:vml" xmlns:wp14="http://schemas.microsoft.com/office/word/2010/wordprocessingDrawing" xmlns:wp="http://schemas.openxmlformats.org/drawingml/2006/wordprocessingDrawing" xmlns:w10="urn:schemas-microsoft-com:office:word" xmlns:w="http://schemas.openxmlformats.org/wordprocessingml/2006/main" xmlns:w14="http://schemas.microsoft.com/office/word/2010/wordml" xmlns:w15="http://schemas.microsoft.com/office/word/2012/wordml" xmlns:wne="http://schemas.microsoft.com/office/word/2006/wordml" xmlns:wpg="http://schemas.microsoft.com/office/word/2010/wordprocessingGroup" xmlns:wpi="http://schemas.microsoft.com/office/word/2010/wordprocessingInk" xmlns:wps="http://schemas.microsoft.com/office/word/2010/wordprocessingShape" mc:Ignorable="w14 w15 wp14">
-  <!-- Generated by Aspose.Words for Java 23.6.0 -->
+<w:document xmlns:wpc="http://schemas.microsoft.com/office/word/2010/wordprocessingCanvas" xmlns:cx="http://schemas.microsoft.com/office/drawing/2014/chartex" xmlns:cx1="http://schemas.microsoft.com/office/drawing/2015/9/8/chartex" xmlns:cx2="http://schemas.microsoft.com/office/drawing/2015/10/21/chartex" xmlns:cx3="http://schemas.microsoft.com/office/drawing/2016/5/9/chartex" xmlns:cx4="http://schemas.microsoft.com/office/drawing/2016/5/10/chartex" xmlns:cx5="http://schemas.microsoft.com/office/drawing/2016/5/11/chartex" xmlns:cx6="http://schemas.microsoft.com/office/drawing/2016/5/12/chartex" xmlns:cx7="http://schemas.microsoft.com/office/drawing/2016/5/13/chartex" xmlns:cx8="http://schemas.microsoft.com/office/drawing/2016/5/14/chartex" xmlns:mc="http://schemas.openxmlformats.org/markup-compatibility/2006" xmlns:aink="http://schemas.microsoft.com/office/drawing/2016/ink" xmlns:am3d="http://schemas.microsoft.com/office/drawing/2017/model3d" xmlns:o="urn:schemas-microsoft-com:office:office" xmlns:oel="http://schemas.microsoft.com/office/2019/extlst" xmlns:r="http://schemas.openxmlformats.org/officeDocument/2006/relationships" xmlns:m="http://schemas.openxmlformats.org/officeDocument/2006/math" xmlns:v="urn:schemas-microsoft-com:vml" xmlns:wp14="http://schemas.microsoft.com/office/word/2010/wordprocessingDrawing" xmlns:wp="http://schemas.openxmlformats.org/drawingml/2006/wordprocessingDrawing" xmlns:w10="urn:schemas-microsoft-com:office:word" xmlns:w="http://schemas.openxmlformats.org/wordprocessingml/2006/main" xmlns:w14="http://schemas.microsoft.com/office/word/2010/wordml" xmlns:w15="http://schemas.microsoft.com/office/word/2012/wordml" xmlns:w16cex="http://schemas.microsoft.com/office/word/2018/wordml/cex" xmlns:w16cid="http://schemas.microsoft.com/office/word/2016/wordml/cid" xmlns:w16="http://schemas.microsoft.com/office/word/2018/wordml" xmlns:w16du="http://schemas.microsoft.com/office/word/2023/wordml/word16du" xmlns:w16sdtdh="http://schemas.microsoft.com/office/word/2020/wordml/sdtdatahash" xmlns:w16sdtfl="http://schemas.microsoft.com/office/word/2024/wordml/sdtformatlock" xmlns:w16se="http://schemas.microsoft.com/office/word/2015/wordml/symex" xmlns:wpg="http://schemas.microsoft.com/office/word/2010/wordprocessingGroup" xmlns:wpi="http://schemas.microsoft.com/office/word/2010/wordprocessingInk" xmlns:wne="http://schemas.microsoft.com/office/word/2006/wordml" xmlns:wps="http://schemas.microsoft.com/office/word/2010/wordprocessingShape" mc:Ignorable="w14 w15 w16se w16cid w16 w16cex w16sdtdh w16sdtfl w16du wp14">
   <w:body>
     <w:p>
       <w:pPr>
         <w:pStyle w:val="Title"/>
-        <w:bidi w:val="0"/>
+        <w:rPr>
+          <w:rFonts w:ascii="Segoe UI" w:eastAsia="Malgun Gothic" w:hAnsi="Segoe UI"/>
+          <w:lang w:eastAsia="ko-KR"/>
+        </w:rPr>
       </w:pPr>
       <w:r>
         <w:rPr>
-          <w:rStyle w:val="DefaultParagraphFont"/>
-          <w:rFonts w:ascii="Batang" w:eastAsia="Batang" w:hAnsi="Batang" w:cs="Batang"/>
-          <w:b w:val="0"/>
-          <w:bCs w:val="0"/>
-          <w:i w:val="0"/>
-          <w:iCs w:val="0"/>
-          <w:caps w:val="0"/>
-          <w:smallCaps w:val="0"/>
-          <w:strike w:val="0"/>
-          <w:dstrike w:val="0"/>
-          <w:outline w:val="0"/>
-          <w:shadow w:val="0"/>
-          <w:emboss w:val="0"/>
-          <w:imprint w:val="0"/>
-          <w:noProof w:val="0"/>
-          <w:vanish w:val="0"/>
-          <w:color w:val="auto"/>
+          <w:rFonts w:ascii="Segoe UI" w:eastAsia="Malgun Gothic" w:hAnsi="Segoe UI" w:cs="Batang"/>
           <w:spacing w:val="0"/>
-          <w:w w:val="100"/>
-          <w:kern w:val="28"/>
-          <w:position w:val="0"/>
-          <w:sz w:val="56"/>
-          <w:szCs w:val="56"/>
-          <w:highlight w:val="none"/>
-          <w:u w:val="none" w:color="auto"/>
-          <w:bdr w:val="none" w:sz="0" w:space="0" w:color="auto"/>
-          <w:shd w:val="clear" w:color="auto" w:fill="auto"/>
-          <w:vertAlign w:val="baseline"/>
-          <w:rtl w:val="0"/>
-          <w:cs w:val="0"/>
-          <w:lang w:val="en-US" w:eastAsia="ko-KR" w:bidi="ar-SA"/>
-        </w:rPr>
-        <w:t>연간 재무 요약 연설</w:t>
+          <w:lang w:eastAsia="ko-KR"/>
+        </w:rPr>
+        <w:t>연간</w:t>
+      </w:r>
+      <w:r>
+        <w:rPr>
+          <w:rFonts w:ascii="Segoe UI" w:eastAsia="Malgun Gothic" w:hAnsi="Segoe UI" w:cs="Batang"/>
+          <w:spacing w:val="0"/>
+          <w:lang w:eastAsia="ko-KR"/>
+        </w:rPr>
+        <w:t xml:space="preserve"> </w:t>
+      </w:r>
+      <w:r>
+        <w:rPr>
+          <w:rFonts w:ascii="Segoe UI" w:eastAsia="Malgun Gothic" w:hAnsi="Segoe UI" w:cs="Batang"/>
+          <w:spacing w:val="0"/>
+          <w:lang w:eastAsia="ko-KR"/>
+        </w:rPr>
+        <w:t>재무</w:t>
+      </w:r>
+      <w:r>
+        <w:rPr>
+          <w:rFonts w:ascii="Segoe UI" w:eastAsia="Malgun Gothic" w:hAnsi="Segoe UI" w:cs="Batang"/>
+          <w:spacing w:val="0"/>
+          <w:lang w:eastAsia="ko-KR"/>
+        </w:rPr>
+        <w:t xml:space="preserve"> </w:t>
+      </w:r>
+      <w:r>
+        <w:rPr>
+          <w:rFonts w:ascii="Segoe UI" w:eastAsia="Malgun Gothic" w:hAnsi="Segoe UI" w:cs="Batang"/>
+          <w:spacing w:val="0"/>
+          <w:lang w:eastAsia="ko-KR"/>
+        </w:rPr>
+        <w:t>요약</w:t>
+      </w:r>
+      <w:r>
+        <w:rPr>
+          <w:rFonts w:ascii="Segoe UI" w:eastAsia="Malgun Gothic" w:hAnsi="Segoe UI" w:cs="Batang"/>
+          <w:spacing w:val="0"/>
+          <w:lang w:eastAsia="ko-KR"/>
+        </w:rPr>
+        <w:t xml:space="preserve"> </w:t>
+      </w:r>
+      <w:r>
+        <w:rPr>
+          <w:rFonts w:ascii="Segoe UI" w:eastAsia="Malgun Gothic" w:hAnsi="Segoe UI" w:cs="Batang"/>
+          <w:spacing w:val="0"/>
+          <w:lang w:eastAsia="ko-KR"/>
+        </w:rPr>
+        <w:t>연설</w:t>
       </w:r>
     </w:p>
     <w:p>
       <w:pPr>
-        <w:bidi w:val="0"/>
+        <w:rPr>
+          <w:rFonts w:ascii="Segoe UI" w:eastAsia="Malgun Gothic" w:hAnsi="Segoe UI"/>
+          <w:lang w:eastAsia="ko-KR"/>
+        </w:rPr>
       </w:pPr>
       <w:r>
         <w:rPr>
-          <w:rStyle w:val="DefaultParagraphFont"/>
-          <w:rFonts w:ascii="Batang" w:eastAsia="Batang" w:hAnsi="Batang" w:cs="Batang"/>
-          <w:b w:val="0"/>
-          <w:bCs w:val="0"/>
-          <w:i w:val="0"/>
-          <w:iCs w:val="0"/>
-          <w:caps w:val="0"/>
-          <w:smallCaps w:val="0"/>
-          <w:strike w:val="0"/>
-          <w:dstrike w:val="0"/>
-          <w:outline w:val="0"/>
-          <w:shadow w:val="0"/>
-          <w:emboss w:val="0"/>
-          <w:imprint w:val="0"/>
-          <w:noProof w:val="0"/>
-          <w:vanish w:val="0"/>
-          <w:color w:val="auto"/>
-          <w:spacing w:val="0"/>
-          <w:w w:val="100"/>
-          <w:kern w:val="0"/>
-          <w:position w:val="0"/>
-          <w:sz w:val="22"/>
-          <w:szCs w:val="22"/>
-          <w:highlight w:val="none"/>
-          <w:u w:val="none" w:color="auto"/>
-          <w:bdr w:val="none" w:sz="0" w:space="0" w:color="auto"/>
-          <w:shd w:val="clear" w:color="auto" w:fill="auto"/>
-          <w:vertAlign w:val="baseline"/>
-          <w:rtl w:val="0"/>
-          <w:cs w:val="0"/>
-          <w:lang w:val="en-US" w:eastAsia="ko-KR" w:bidi="ar-SA"/>
-        </w:rPr>
-        <w:t>여러분 안녕하세요. 좋은 [아침 / 오후 / 저녁]입니다.</w:t>
+          <w:rFonts w:ascii="Segoe UI" w:eastAsia="Malgun Gothic" w:hAnsi="Segoe UI" w:cs="Batang"/>
+          <w:lang w:eastAsia="ko-KR"/>
+        </w:rPr>
+        <w:t>여러분</w:t>
+      </w:r>
+      <w:r>
+        <w:rPr>
+          <w:rFonts w:ascii="Segoe UI" w:eastAsia="Malgun Gothic" w:hAnsi="Segoe UI" w:cs="Batang"/>
+          <w:lang w:eastAsia="ko-KR"/>
+        </w:rPr>
+        <w:t xml:space="preserve"> </w:t>
+      </w:r>
+      <w:r>
+        <w:rPr>
+          <w:rFonts w:ascii="Segoe UI" w:eastAsia="Malgun Gothic" w:hAnsi="Segoe UI" w:cs="Batang"/>
+          <w:lang w:eastAsia="ko-KR"/>
+        </w:rPr>
+        <w:t>안녕하세요</w:t>
+      </w:r>
+      <w:r>
+        <w:rPr>
+          <w:rFonts w:ascii="Segoe UI" w:eastAsia="Malgun Gothic" w:hAnsi="Segoe UI" w:cs="Batang"/>
+          <w:lang w:eastAsia="ko-KR"/>
+        </w:rPr>
+        <w:t xml:space="preserve">. </w:t>
+      </w:r>
+      <w:r>
+        <w:rPr>
+          <w:rFonts w:ascii="Segoe UI" w:eastAsia="Malgun Gothic" w:hAnsi="Segoe UI" w:cs="Batang"/>
+          <w:lang w:eastAsia="ko-KR"/>
+        </w:rPr>
+        <w:t>좋은</w:t>
+      </w:r>
+      <w:r>
+        <w:rPr>
+          <w:rFonts w:ascii="Segoe UI" w:eastAsia="Malgun Gothic" w:hAnsi="Segoe UI" w:cs="Batang"/>
+          <w:lang w:eastAsia="ko-KR"/>
+        </w:rPr>
+        <w:t xml:space="preserve"> [</w:t>
+      </w:r>
+      <w:r>
+        <w:rPr>
+          <w:rFonts w:ascii="Segoe UI" w:eastAsia="Malgun Gothic" w:hAnsi="Segoe UI" w:cs="Batang"/>
+          <w:lang w:eastAsia="ko-KR"/>
+        </w:rPr>
+        <w:t>아침</w:t>
+      </w:r>
+      <w:r>
+        <w:rPr>
+          <w:rFonts w:ascii="Segoe UI" w:eastAsia="Malgun Gothic" w:hAnsi="Segoe UI" w:cs="Batang"/>
+          <w:lang w:eastAsia="ko-KR"/>
+        </w:rPr>
+        <w:t xml:space="preserve"> / </w:t>
+      </w:r>
+      <w:r>
+        <w:rPr>
+          <w:rFonts w:ascii="Segoe UI" w:eastAsia="Malgun Gothic" w:hAnsi="Segoe UI" w:cs="Batang"/>
+          <w:lang w:eastAsia="ko-KR"/>
+        </w:rPr>
+        <w:t>오후</w:t>
+      </w:r>
+      <w:r>
+        <w:rPr>
+          <w:rFonts w:ascii="Segoe UI" w:eastAsia="Malgun Gothic" w:hAnsi="Segoe UI" w:cs="Batang"/>
+          <w:lang w:eastAsia="ko-KR"/>
+        </w:rPr>
+        <w:t xml:space="preserve"> / </w:t>
+      </w:r>
+      <w:r>
+        <w:rPr>
+          <w:rFonts w:ascii="Segoe UI" w:eastAsia="Malgun Gothic" w:hAnsi="Segoe UI" w:cs="Batang"/>
+          <w:lang w:eastAsia="ko-KR"/>
+        </w:rPr>
+        <w:t>저녁</w:t>
+      </w:r>
+      <w:r>
+        <w:rPr>
+          <w:rFonts w:ascii="Segoe UI" w:eastAsia="Malgun Gothic" w:hAnsi="Segoe UI" w:cs="Batang"/>
+          <w:lang w:eastAsia="ko-KR"/>
+        </w:rPr>
+        <w:t>]</w:t>
+      </w:r>
+      <w:r>
+        <w:rPr>
+          <w:rFonts w:ascii="Segoe UI" w:eastAsia="Malgun Gothic" w:hAnsi="Segoe UI" w:cs="Batang"/>
+          <w:lang w:eastAsia="ko-KR"/>
+        </w:rPr>
+        <w:t>입니다</w:t>
+      </w:r>
+      <w:r>
+        <w:rPr>
+          <w:rFonts w:ascii="Segoe UI" w:eastAsia="Malgun Gothic" w:hAnsi="Segoe UI" w:cs="Batang"/>
+          <w:lang w:eastAsia="ko-KR"/>
+        </w:rPr>
+        <w:t>.</w:t>
       </w:r>
     </w:p>
     <w:p>
       <w:pPr>
-        <w:bidi w:val="0"/>
+        <w:rPr>
+          <w:rFonts w:ascii="Segoe UI" w:eastAsia="Malgun Gothic" w:hAnsi="Segoe UI"/>
+          <w:lang w:eastAsia="ko-KR"/>
+        </w:rPr>
       </w:pPr>
       <w:r>
         <w:rPr>
-          <w:rStyle w:val="DefaultParagraphFont"/>
-          <w:rFonts w:ascii="Batang" w:eastAsia="Batang" w:hAnsi="Batang" w:cs="Batang"/>
-          <w:b w:val="0"/>
-          <w:bCs w:val="0"/>
-          <w:i w:val="0"/>
-          <w:iCs w:val="0"/>
-          <w:caps w:val="0"/>
-          <w:smallCaps w:val="0"/>
-          <w:strike w:val="0"/>
-          <w:dstrike w:val="0"/>
-          <w:outline w:val="0"/>
-          <w:shadow w:val="0"/>
-          <w:emboss w:val="0"/>
-          <w:imprint w:val="0"/>
-          <w:noProof w:val="0"/>
-          <w:vanish w:val="0"/>
-          <w:color w:val="auto"/>
-          <w:spacing w:val="0"/>
-          <w:w w:val="100"/>
-          <w:kern w:val="0"/>
-          <w:position w:val="0"/>
-          <w:sz w:val="22"/>
-          <w:szCs w:val="22"/>
-          <w:highlight w:val="none"/>
-          <w:u w:val="none" w:color="auto"/>
-          <w:bdr w:val="none" w:sz="0" w:space="0" w:color="auto"/>
-          <w:shd w:val="clear" w:color="auto" w:fill="auto"/>
-          <w:vertAlign w:val="baseline"/>
-          <w:rtl w:val="0"/>
-          <w:cs w:val="0"/>
-          <w:lang w:val="en-US" w:eastAsia="ko-KR" w:bidi="ar-SA"/>
-        </w:rPr>
-        <w:t xml:space="preserve">지난 회계 연도에 대한 Fabrikam의 손익 계산서의 결과를 검토하는 자리에 함께해 주셔서 감사합니다. </w:t>
-      </w:r>
-      <w:r>
-        <w:rPr>
-          <w:rStyle w:val="DefaultParagraphFont"/>
-          <w:rFonts w:ascii="Batang" w:eastAsia="Batang" w:hAnsi="Batang" w:cs="Batang"/>
-          <w:b w:val="0"/>
-          <w:bCs w:val="0"/>
-          <w:i w:val="0"/>
-          <w:iCs w:val="0"/>
-          <w:caps w:val="0"/>
-          <w:smallCaps w:val="0"/>
-          <w:strike w:val="0"/>
-          <w:dstrike w:val="0"/>
-          <w:outline w:val="0"/>
-          <w:shadow w:val="0"/>
-          <w:emboss w:val="0"/>
-          <w:imprint w:val="0"/>
-          <w:noProof w:val="0"/>
-          <w:vanish w:val="0"/>
-          <w:color w:val="auto"/>
-          <w:spacing w:val="0"/>
-          <w:w w:val="100"/>
-          <w:kern w:val="0"/>
-          <w:position w:val="0"/>
-          <w:sz w:val="22"/>
-          <w:szCs w:val="22"/>
-          <w:highlight w:val="none"/>
-          <w:u w:val="none" w:color="auto"/>
-          <w:bdr w:val="none" w:sz="0" w:space="0" w:color="auto"/>
-          <w:shd w:val="clear" w:color="auto" w:fill="auto"/>
-          <w:vertAlign w:val="baseline"/>
-          <w:rtl w:val="0"/>
-          <w:cs w:val="0"/>
-          <w:lang w:val="en-US" w:eastAsia="ko-KR" w:bidi="ar-SA"/>
-        </w:rPr>
-        <w:t>지난 해 우리 회사의 성장과 진전에 대해 보고하게 되어 기쁘게 생각합니다.</w:t>
+          <w:rFonts w:ascii="Segoe UI" w:eastAsia="Malgun Gothic" w:hAnsi="Segoe UI" w:cs="Batang"/>
+          <w:lang w:eastAsia="ko-KR"/>
+        </w:rPr>
+        <w:t>지난</w:t>
+      </w:r>
+      <w:r>
+        <w:rPr>
+          <w:rFonts w:ascii="Segoe UI" w:eastAsia="Malgun Gothic" w:hAnsi="Segoe UI" w:cs="Batang"/>
+          <w:lang w:eastAsia="ko-KR"/>
+        </w:rPr>
+        <w:t xml:space="preserve"> </w:t>
+      </w:r>
+      <w:r>
+        <w:rPr>
+          <w:rFonts w:ascii="Segoe UI" w:eastAsia="Malgun Gothic" w:hAnsi="Segoe UI" w:cs="Batang"/>
+          <w:lang w:eastAsia="ko-KR"/>
+        </w:rPr>
+        <w:t>회계</w:t>
+      </w:r>
+      <w:r>
+        <w:rPr>
+          <w:rFonts w:ascii="Segoe UI" w:eastAsia="Malgun Gothic" w:hAnsi="Segoe UI" w:cs="Batang"/>
+          <w:lang w:eastAsia="ko-KR"/>
+        </w:rPr>
+        <w:t xml:space="preserve"> </w:t>
+      </w:r>
+      <w:r>
+        <w:rPr>
+          <w:rFonts w:ascii="Segoe UI" w:eastAsia="Malgun Gothic" w:hAnsi="Segoe UI" w:cs="Batang"/>
+          <w:lang w:eastAsia="ko-KR"/>
+        </w:rPr>
+        <w:t>연도에</w:t>
+      </w:r>
+      <w:r>
+        <w:rPr>
+          <w:rFonts w:ascii="Segoe UI" w:eastAsia="Malgun Gothic" w:hAnsi="Segoe UI" w:cs="Batang"/>
+          <w:lang w:eastAsia="ko-KR"/>
+        </w:rPr>
+        <w:t xml:space="preserve"> </w:t>
+      </w:r>
+      <w:r>
+        <w:rPr>
+          <w:rFonts w:ascii="Segoe UI" w:eastAsia="Malgun Gothic" w:hAnsi="Segoe UI" w:cs="Batang"/>
+          <w:lang w:eastAsia="ko-KR"/>
+        </w:rPr>
+        <w:t>대한</w:t>
+      </w:r>
+      <w:r>
+        <w:rPr>
+          <w:rFonts w:ascii="Segoe UI" w:eastAsia="Malgun Gothic" w:hAnsi="Segoe UI" w:cs="Batang"/>
+          <w:lang w:eastAsia="ko-KR"/>
+        </w:rPr>
+        <w:t xml:space="preserve"> </w:t>
+      </w:r>
+      <w:proofErr w:type="spellStart"/>
+      <w:r>
+        <w:rPr>
+          <w:rFonts w:ascii="Segoe UI" w:eastAsia="Malgun Gothic" w:hAnsi="Segoe UI" w:cs="Batang"/>
+          <w:lang w:eastAsia="ko-KR"/>
+        </w:rPr>
+        <w:t>Fabrikam</w:t>
+      </w:r>
+      <w:proofErr w:type="spellEnd"/>
+      <w:r>
+        <w:rPr>
+          <w:rFonts w:ascii="Segoe UI" w:eastAsia="Malgun Gothic" w:hAnsi="Segoe UI" w:cs="Batang"/>
+          <w:lang w:eastAsia="ko-KR"/>
+        </w:rPr>
+        <w:t>의</w:t>
+      </w:r>
+      <w:r>
+        <w:rPr>
+          <w:rFonts w:ascii="Segoe UI" w:eastAsia="Malgun Gothic" w:hAnsi="Segoe UI" w:cs="Batang"/>
+          <w:lang w:eastAsia="ko-KR"/>
+        </w:rPr>
+        <w:t xml:space="preserve"> </w:t>
+      </w:r>
+      <w:r>
+        <w:rPr>
+          <w:rFonts w:ascii="Segoe UI" w:eastAsia="Malgun Gothic" w:hAnsi="Segoe UI" w:cs="Batang"/>
+          <w:lang w:eastAsia="ko-KR"/>
+        </w:rPr>
+        <w:t>손익</w:t>
+      </w:r>
+      <w:r>
+        <w:rPr>
+          <w:rFonts w:ascii="Segoe UI" w:eastAsia="Malgun Gothic" w:hAnsi="Segoe UI" w:cs="Batang"/>
+          <w:lang w:eastAsia="ko-KR"/>
+        </w:rPr>
+        <w:t xml:space="preserve"> </w:t>
+      </w:r>
+      <w:r>
+        <w:rPr>
+          <w:rFonts w:ascii="Segoe UI" w:eastAsia="Malgun Gothic" w:hAnsi="Segoe UI" w:cs="Batang"/>
+          <w:lang w:eastAsia="ko-KR"/>
+        </w:rPr>
+        <w:t>계산서의</w:t>
+      </w:r>
+      <w:r>
+        <w:rPr>
+          <w:rFonts w:ascii="Segoe UI" w:eastAsia="Malgun Gothic" w:hAnsi="Segoe UI" w:cs="Batang"/>
+          <w:lang w:eastAsia="ko-KR"/>
+        </w:rPr>
+        <w:t xml:space="preserve"> </w:t>
+      </w:r>
+      <w:r>
+        <w:rPr>
+          <w:rFonts w:ascii="Segoe UI" w:eastAsia="Malgun Gothic" w:hAnsi="Segoe UI" w:cs="Batang"/>
+          <w:lang w:eastAsia="ko-KR"/>
+        </w:rPr>
+        <w:t>결과를</w:t>
+      </w:r>
+      <w:r>
+        <w:rPr>
+          <w:rFonts w:ascii="Segoe UI" w:eastAsia="Malgun Gothic" w:hAnsi="Segoe UI" w:cs="Batang"/>
+          <w:lang w:eastAsia="ko-KR"/>
+        </w:rPr>
+        <w:t xml:space="preserve"> </w:t>
+      </w:r>
+      <w:r>
+        <w:rPr>
+          <w:rFonts w:ascii="Segoe UI" w:eastAsia="Malgun Gothic" w:hAnsi="Segoe UI" w:cs="Batang"/>
+          <w:lang w:eastAsia="ko-KR"/>
+        </w:rPr>
+        <w:t>검토하는</w:t>
+      </w:r>
+      <w:r>
+        <w:rPr>
+          <w:rFonts w:ascii="Segoe UI" w:eastAsia="Malgun Gothic" w:hAnsi="Segoe UI" w:cs="Batang"/>
+          <w:lang w:eastAsia="ko-KR"/>
+        </w:rPr>
+        <w:t xml:space="preserve"> </w:t>
+      </w:r>
+      <w:r>
+        <w:rPr>
+          <w:rFonts w:ascii="Segoe UI" w:eastAsia="Malgun Gothic" w:hAnsi="Segoe UI" w:cs="Batang"/>
+          <w:lang w:eastAsia="ko-KR"/>
+        </w:rPr>
+        <w:t>자리에</w:t>
+      </w:r>
+      <w:r>
+        <w:rPr>
+          <w:rFonts w:ascii="Segoe UI" w:eastAsia="Malgun Gothic" w:hAnsi="Segoe UI" w:cs="Batang"/>
+          <w:lang w:eastAsia="ko-KR"/>
+        </w:rPr>
+        <w:t xml:space="preserve"> </w:t>
+      </w:r>
+      <w:r>
+        <w:rPr>
+          <w:rFonts w:ascii="Segoe UI" w:eastAsia="Malgun Gothic" w:hAnsi="Segoe UI" w:cs="Batang"/>
+          <w:lang w:eastAsia="ko-KR"/>
+        </w:rPr>
+        <w:t>함께해</w:t>
+      </w:r>
+      <w:r>
+        <w:rPr>
+          <w:rFonts w:ascii="Segoe UI" w:eastAsia="Malgun Gothic" w:hAnsi="Segoe UI" w:cs="Batang"/>
+          <w:lang w:eastAsia="ko-KR"/>
+        </w:rPr>
+        <w:t xml:space="preserve"> </w:t>
+      </w:r>
+      <w:r>
+        <w:rPr>
+          <w:rFonts w:ascii="Segoe UI" w:eastAsia="Malgun Gothic" w:hAnsi="Segoe UI" w:cs="Batang"/>
+          <w:lang w:eastAsia="ko-KR"/>
+        </w:rPr>
+        <w:t>주셔서</w:t>
+      </w:r>
+      <w:r>
+        <w:rPr>
+          <w:rFonts w:ascii="Segoe UI" w:eastAsia="Malgun Gothic" w:hAnsi="Segoe UI" w:cs="Batang"/>
+          <w:lang w:eastAsia="ko-KR"/>
+        </w:rPr>
+        <w:t xml:space="preserve"> </w:t>
+      </w:r>
+      <w:r>
+        <w:rPr>
+          <w:rFonts w:ascii="Segoe UI" w:eastAsia="Malgun Gothic" w:hAnsi="Segoe UI" w:cs="Batang"/>
+          <w:lang w:eastAsia="ko-KR"/>
+        </w:rPr>
+        <w:t>감사합니다</w:t>
+      </w:r>
+      <w:r>
+        <w:rPr>
+          <w:rFonts w:ascii="Segoe UI" w:eastAsia="Malgun Gothic" w:hAnsi="Segoe UI" w:cs="Batang"/>
+          <w:lang w:eastAsia="ko-KR"/>
+        </w:rPr>
+        <w:t xml:space="preserve">. </w:t>
+      </w:r>
+      <w:r>
+        <w:rPr>
+          <w:rFonts w:ascii="Segoe UI" w:eastAsia="Malgun Gothic" w:hAnsi="Segoe UI" w:cs="Batang"/>
+          <w:lang w:eastAsia="ko-KR"/>
+        </w:rPr>
+        <w:t>지난</w:t>
+      </w:r>
+      <w:r>
+        <w:rPr>
+          <w:rFonts w:ascii="Segoe UI" w:eastAsia="Malgun Gothic" w:hAnsi="Segoe UI" w:cs="Batang"/>
+          <w:lang w:eastAsia="ko-KR"/>
+        </w:rPr>
+        <w:t xml:space="preserve"> </w:t>
+      </w:r>
+      <w:r>
+        <w:rPr>
+          <w:rFonts w:ascii="Segoe UI" w:eastAsia="Malgun Gothic" w:hAnsi="Segoe UI" w:cs="Batang"/>
+          <w:lang w:eastAsia="ko-KR"/>
+        </w:rPr>
+        <w:t>해</w:t>
+      </w:r>
+      <w:r>
+        <w:rPr>
+          <w:rFonts w:ascii="Segoe UI" w:eastAsia="Malgun Gothic" w:hAnsi="Segoe UI" w:cs="Batang"/>
+          <w:lang w:eastAsia="ko-KR"/>
+        </w:rPr>
+        <w:t xml:space="preserve"> </w:t>
+      </w:r>
+      <w:r>
+        <w:rPr>
+          <w:rFonts w:ascii="Segoe UI" w:eastAsia="Malgun Gothic" w:hAnsi="Segoe UI" w:cs="Batang"/>
+          <w:lang w:eastAsia="ko-KR"/>
+        </w:rPr>
+        <w:t>우리</w:t>
+      </w:r>
+      <w:r>
+        <w:rPr>
+          <w:rFonts w:ascii="Segoe UI" w:eastAsia="Malgun Gothic" w:hAnsi="Segoe UI" w:cs="Batang"/>
+          <w:lang w:eastAsia="ko-KR"/>
+        </w:rPr>
+        <w:t xml:space="preserve"> </w:t>
+      </w:r>
+      <w:r>
+        <w:rPr>
+          <w:rFonts w:ascii="Segoe UI" w:eastAsia="Malgun Gothic" w:hAnsi="Segoe UI" w:cs="Batang"/>
+          <w:lang w:eastAsia="ko-KR"/>
+        </w:rPr>
+        <w:t>회사의</w:t>
+      </w:r>
+      <w:r>
+        <w:rPr>
+          <w:rFonts w:ascii="Segoe UI" w:eastAsia="Malgun Gothic" w:hAnsi="Segoe UI" w:cs="Batang"/>
+          <w:lang w:eastAsia="ko-KR"/>
+        </w:rPr>
+        <w:t xml:space="preserve"> </w:t>
+      </w:r>
+      <w:r>
+        <w:rPr>
+          <w:rFonts w:ascii="Segoe UI" w:eastAsia="Malgun Gothic" w:hAnsi="Segoe UI" w:cs="Batang"/>
+          <w:lang w:eastAsia="ko-KR"/>
+        </w:rPr>
+        <w:t>성장과</w:t>
+      </w:r>
+      <w:r>
+        <w:rPr>
+          <w:rFonts w:ascii="Segoe UI" w:eastAsia="Malgun Gothic" w:hAnsi="Segoe UI" w:cs="Batang"/>
+          <w:lang w:eastAsia="ko-KR"/>
+        </w:rPr>
+        <w:t xml:space="preserve"> </w:t>
+      </w:r>
+      <w:r>
+        <w:rPr>
+          <w:rFonts w:ascii="Segoe UI" w:eastAsia="Malgun Gothic" w:hAnsi="Segoe UI" w:cs="Batang"/>
+          <w:lang w:eastAsia="ko-KR"/>
+        </w:rPr>
+        <w:t>진전에</w:t>
+      </w:r>
+      <w:r>
+        <w:rPr>
+          <w:rFonts w:ascii="Segoe UI" w:eastAsia="Malgun Gothic" w:hAnsi="Segoe UI" w:cs="Batang"/>
+          <w:lang w:eastAsia="ko-KR"/>
+        </w:rPr>
+        <w:t xml:space="preserve"> </w:t>
+      </w:r>
+      <w:r>
+        <w:rPr>
+          <w:rFonts w:ascii="Segoe UI" w:eastAsia="Malgun Gothic" w:hAnsi="Segoe UI" w:cs="Batang"/>
+          <w:lang w:eastAsia="ko-KR"/>
+        </w:rPr>
+        <w:t>대해</w:t>
+      </w:r>
+      <w:r>
+        <w:rPr>
+          <w:rFonts w:ascii="Segoe UI" w:eastAsia="Malgun Gothic" w:hAnsi="Segoe UI" w:cs="Batang"/>
+          <w:lang w:eastAsia="ko-KR"/>
+        </w:rPr>
+        <w:t xml:space="preserve"> </w:t>
+      </w:r>
+      <w:r>
+        <w:rPr>
+          <w:rFonts w:ascii="Segoe UI" w:eastAsia="Malgun Gothic" w:hAnsi="Segoe UI" w:cs="Batang"/>
+          <w:lang w:eastAsia="ko-KR"/>
+        </w:rPr>
+        <w:t>보고하게</w:t>
+      </w:r>
+      <w:r>
+        <w:rPr>
+          <w:rFonts w:ascii="Segoe UI" w:eastAsia="Malgun Gothic" w:hAnsi="Segoe UI" w:cs="Batang"/>
+          <w:lang w:eastAsia="ko-KR"/>
+        </w:rPr>
+        <w:t xml:space="preserve"> </w:t>
+      </w:r>
+      <w:r>
+        <w:rPr>
+          <w:rFonts w:ascii="Segoe UI" w:eastAsia="Malgun Gothic" w:hAnsi="Segoe UI" w:cs="Batang"/>
+          <w:lang w:eastAsia="ko-KR"/>
+        </w:rPr>
+        <w:t>되어</w:t>
+      </w:r>
+      <w:r>
+        <w:rPr>
+          <w:rFonts w:ascii="Segoe UI" w:eastAsia="Malgun Gothic" w:hAnsi="Segoe UI" w:cs="Batang"/>
+          <w:lang w:eastAsia="ko-KR"/>
+        </w:rPr>
+        <w:t xml:space="preserve"> </w:t>
+      </w:r>
+      <w:r>
+        <w:rPr>
+          <w:rFonts w:ascii="Segoe UI" w:eastAsia="Malgun Gothic" w:hAnsi="Segoe UI" w:cs="Batang"/>
+          <w:lang w:eastAsia="ko-KR"/>
+        </w:rPr>
+        <w:t>기쁘게</w:t>
+      </w:r>
+      <w:r>
+        <w:rPr>
+          <w:rFonts w:ascii="Segoe UI" w:eastAsia="Malgun Gothic" w:hAnsi="Segoe UI" w:cs="Batang"/>
+          <w:lang w:eastAsia="ko-KR"/>
+        </w:rPr>
+        <w:t xml:space="preserve"> </w:t>
+      </w:r>
+      <w:r>
+        <w:rPr>
+          <w:rFonts w:ascii="Segoe UI" w:eastAsia="Malgun Gothic" w:hAnsi="Segoe UI" w:cs="Batang"/>
+          <w:lang w:eastAsia="ko-KR"/>
+        </w:rPr>
+        <w:t>생각합니다</w:t>
+      </w:r>
+      <w:r>
+        <w:rPr>
+          <w:rFonts w:ascii="Segoe UI" w:eastAsia="Malgun Gothic" w:hAnsi="Segoe UI" w:cs="Batang"/>
+          <w:lang w:eastAsia="ko-KR"/>
+        </w:rPr>
+        <w:t>.</w:t>
       </w:r>
     </w:p>
     <w:p>
       <w:pPr>
-        <w:bidi w:val="0"/>
+        <w:rPr>
+          <w:rFonts w:ascii="Segoe UI" w:eastAsia="Malgun Gothic" w:hAnsi="Segoe UI"/>
+          <w:lang w:eastAsia="ko-KR"/>
+        </w:rPr>
       </w:pPr>
       <w:r>
         <w:rPr>
-          <w:rStyle w:val="DefaultParagraphFont"/>
-          <w:rFonts w:ascii="Batang" w:eastAsia="Batang" w:hAnsi="Batang" w:cs="Batang"/>
-          <w:b w:val="0"/>
-          <w:bCs w:val="0"/>
-          <w:i w:val="0"/>
-          <w:iCs w:val="0"/>
-          <w:caps w:val="0"/>
-          <w:smallCaps w:val="0"/>
-          <w:strike w:val="0"/>
-          <w:dstrike w:val="0"/>
-          <w:outline w:val="0"/>
-          <w:shadow w:val="0"/>
-          <w:emboss w:val="0"/>
-          <w:imprint w:val="0"/>
-          <w:noProof w:val="0"/>
-          <w:vanish w:val="0"/>
-          <w:color w:val="auto"/>
-          <w:spacing w:val="0"/>
-          <w:w w:val="100"/>
-          <w:kern w:val="0"/>
-          <w:position w:val="0"/>
-          <w:sz w:val="22"/>
-          <w:szCs w:val="22"/>
-          <w:highlight w:val="none"/>
-          <w:u w:val="none" w:color="auto"/>
-          <w:bdr w:val="none" w:sz="0" w:space="0" w:color="auto"/>
-          <w:shd w:val="clear" w:color="auto" w:fill="auto"/>
-          <w:vertAlign w:val="baseline"/>
-          <w:rtl w:val="0"/>
-          <w:cs w:val="0"/>
-          <w:lang w:val="en-US" w:eastAsia="ko-KR" w:bidi="ar-SA"/>
-        </w:rPr>
-        <w:t xml:space="preserve">수익을 비롯해 세 가지 주요 영역에서 괄목할 만한 증가를 보였는데요. </w:t>
-      </w:r>
-      <w:r>
-        <w:rPr>
-          <w:rStyle w:val="DefaultParagraphFont"/>
-          <w:rFonts w:ascii="Batang" w:eastAsia="Batang" w:hAnsi="Batang" w:cs="Batang"/>
-          <w:b w:val="0"/>
-          <w:bCs w:val="0"/>
-          <w:i w:val="0"/>
-          <w:iCs w:val="0"/>
-          <w:caps w:val="0"/>
-          <w:smallCaps w:val="0"/>
-          <w:strike w:val="0"/>
-          <w:dstrike w:val="0"/>
-          <w:outline w:val="0"/>
-          <w:shadow w:val="0"/>
-          <w:emboss w:val="0"/>
-          <w:imprint w:val="0"/>
-          <w:noProof w:val="0"/>
-          <w:vanish w:val="0"/>
-          <w:color w:val="auto"/>
-          <w:spacing w:val="0"/>
-          <w:w w:val="100"/>
-          <w:kern w:val="0"/>
-          <w:position w:val="0"/>
-          <w:sz w:val="22"/>
-          <w:szCs w:val="22"/>
-          <w:highlight w:val="none"/>
-          <w:u w:val="none" w:color="auto"/>
-          <w:bdr w:val="none" w:sz="0" w:space="0" w:color="auto"/>
-          <w:shd w:val="clear" w:color="auto" w:fill="auto"/>
-          <w:vertAlign w:val="baseline"/>
-          <w:rtl w:val="0"/>
-          <w:cs w:val="0"/>
-          <w:lang w:val="en-US" w:eastAsia="ko-KR" w:bidi="ar-SA"/>
-        </w:rPr>
-        <w:t xml:space="preserve">클라우드 컴퓨팅 부문은 작년 3,065만 달러에서 올해 3,530만 달러로 증가했습니다. </w:t>
-      </w:r>
-      <w:r>
-        <w:rPr>
-          <w:rStyle w:val="DefaultParagraphFont"/>
-          <w:rFonts w:ascii="Batang" w:eastAsia="Batang" w:hAnsi="Batang" w:cs="Batang"/>
-          <w:b w:val="0"/>
-          <w:bCs w:val="0"/>
-          <w:i w:val="0"/>
-          <w:iCs w:val="0"/>
-          <w:caps w:val="0"/>
-          <w:smallCaps w:val="0"/>
-          <w:strike w:val="0"/>
-          <w:dstrike w:val="0"/>
-          <w:outline w:val="0"/>
-          <w:shadow w:val="0"/>
-          <w:emboss w:val="0"/>
-          <w:imprint w:val="0"/>
-          <w:noProof w:val="0"/>
-          <w:vanish w:val="0"/>
-          <w:color w:val="auto"/>
-          <w:spacing w:val="0"/>
-          <w:w w:val="100"/>
-          <w:kern w:val="0"/>
-          <w:position w:val="0"/>
-          <w:sz w:val="22"/>
-          <w:szCs w:val="22"/>
-          <w:highlight w:val="none"/>
-          <w:u w:val="none" w:color="auto"/>
-          <w:bdr w:val="none" w:sz="0" w:space="0" w:color="auto"/>
-          <w:shd w:val="clear" w:color="auto" w:fill="auto"/>
-          <w:vertAlign w:val="baseline"/>
-          <w:rtl w:val="0"/>
-          <w:cs w:val="0"/>
-          <w:lang w:val="en-US" w:eastAsia="ko-KR" w:bidi="ar-SA"/>
-        </w:rPr>
-        <w:t xml:space="preserve">인공 지능은 835만 달러에서 2,284만 5천 달러로 놀라운 성장을 보였습니다. </w:t>
-      </w:r>
-      <w:r>
-        <w:rPr>
-          <w:rStyle w:val="DefaultParagraphFont"/>
-          <w:rFonts w:ascii="Batang" w:eastAsia="Batang" w:hAnsi="Batang" w:cs="Batang"/>
-          <w:b w:val="0"/>
-          <w:bCs w:val="0"/>
-          <w:i w:val="0"/>
-          <w:iCs w:val="0"/>
-          <w:caps w:val="0"/>
-          <w:smallCaps w:val="0"/>
-          <w:strike w:val="0"/>
-          <w:dstrike w:val="0"/>
-          <w:outline w:val="0"/>
-          <w:shadow w:val="0"/>
-          <w:emboss w:val="0"/>
-          <w:imprint w:val="0"/>
-          <w:noProof w:val="0"/>
-          <w:vanish w:val="0"/>
-          <w:color w:val="auto"/>
-          <w:spacing w:val="0"/>
-          <w:w w:val="100"/>
-          <w:kern w:val="0"/>
-          <w:position w:val="0"/>
-          <w:sz w:val="22"/>
-          <w:szCs w:val="22"/>
-          <w:highlight w:val="none"/>
-          <w:u w:val="none" w:color="auto"/>
-          <w:bdr w:val="none" w:sz="0" w:space="0" w:color="auto"/>
-          <w:shd w:val="clear" w:color="auto" w:fill="auto"/>
-          <w:vertAlign w:val="baseline"/>
-          <w:rtl w:val="0"/>
-          <w:cs w:val="0"/>
-          <w:lang w:val="en-US" w:eastAsia="ko-KR" w:bidi="ar-SA"/>
-        </w:rPr>
-        <w:t xml:space="preserve">라이선스 비용도 1,530만 달러에서 1,827만 5천 달러로 증가했습니다. </w:t>
-      </w:r>
-      <w:r>
-        <w:rPr>
-          <w:rStyle w:val="DefaultParagraphFont"/>
-          <w:rFonts w:ascii="Batang" w:eastAsia="Batang" w:hAnsi="Batang" w:cs="Batang"/>
-          <w:b w:val="0"/>
-          <w:bCs w:val="0"/>
-          <w:i w:val="0"/>
-          <w:iCs w:val="0"/>
-          <w:caps w:val="0"/>
-          <w:smallCaps w:val="0"/>
-          <w:strike w:val="0"/>
-          <w:dstrike w:val="0"/>
-          <w:outline w:val="0"/>
-          <w:shadow w:val="0"/>
-          <w:emboss w:val="0"/>
-          <w:imprint w:val="0"/>
-          <w:noProof w:val="0"/>
-          <w:vanish w:val="0"/>
-          <w:color w:val="auto"/>
-          <w:spacing w:val="0"/>
-          <w:w w:val="100"/>
-          <w:kern w:val="0"/>
-          <w:position w:val="0"/>
-          <w:sz w:val="22"/>
-          <w:szCs w:val="22"/>
-          <w:highlight w:val="none"/>
-          <w:u w:val="none" w:color="auto"/>
-          <w:bdr w:val="none" w:sz="0" w:space="0" w:color="auto"/>
-          <w:shd w:val="clear" w:color="auto" w:fill="auto"/>
-          <w:vertAlign w:val="baseline"/>
-          <w:rtl w:val="0"/>
-          <w:cs w:val="0"/>
-          <w:lang w:val="en-US" w:eastAsia="ko-KR" w:bidi="ar-SA"/>
-        </w:rPr>
-        <w:t xml:space="preserve">그러나 IT 서비스 매출은 작년 9,032만 5천 달러에서 올해 8,236만 9천 달러로 소폭 감소했습니다. </w:t>
-      </w:r>
-      <w:r>
-        <w:rPr>
-          <w:rStyle w:val="DefaultParagraphFont"/>
-          <w:rFonts w:ascii="Batang" w:eastAsia="Batang" w:hAnsi="Batang" w:cs="Batang"/>
-          <w:b w:val="0"/>
-          <w:bCs w:val="0"/>
-          <w:i w:val="0"/>
-          <w:iCs w:val="0"/>
-          <w:caps w:val="0"/>
-          <w:smallCaps w:val="0"/>
-          <w:strike w:val="0"/>
-          <w:dstrike w:val="0"/>
-          <w:outline w:val="0"/>
-          <w:shadow w:val="0"/>
-          <w:emboss w:val="0"/>
-          <w:imprint w:val="0"/>
-          <w:noProof w:val="0"/>
-          <w:vanish w:val="0"/>
-          <w:color w:val="auto"/>
-          <w:spacing w:val="0"/>
-          <w:w w:val="100"/>
-          <w:kern w:val="0"/>
-          <w:position w:val="0"/>
-          <w:sz w:val="22"/>
-          <w:szCs w:val="22"/>
-          <w:highlight w:val="none"/>
-          <w:u w:val="none" w:color="auto"/>
-          <w:bdr w:val="none" w:sz="0" w:space="0" w:color="auto"/>
-          <w:shd w:val="clear" w:color="auto" w:fill="auto"/>
-          <w:vertAlign w:val="baseline"/>
-          <w:rtl w:val="0"/>
-          <w:cs w:val="0"/>
-          <w:lang w:val="en-US" w:eastAsia="ko-KR" w:bidi="ar-SA"/>
-        </w:rPr>
-        <w:t>그럼에도 불구하고 총 매출은 1억 4,462만 5천 달러에서 1억 5,878만 9천 달러로 증가했습니다.</w:t>
+          <w:rFonts w:ascii="Segoe UI" w:eastAsia="Malgun Gothic" w:hAnsi="Segoe UI" w:cs="Batang"/>
+          <w:lang w:eastAsia="ko-KR"/>
+        </w:rPr>
+        <w:t>수익을</w:t>
+      </w:r>
+      <w:r>
+        <w:rPr>
+          <w:rFonts w:ascii="Segoe UI" w:eastAsia="Malgun Gothic" w:hAnsi="Segoe UI" w:cs="Batang"/>
+          <w:lang w:eastAsia="ko-KR"/>
+        </w:rPr>
+        <w:t xml:space="preserve"> </w:t>
+      </w:r>
+      <w:r>
+        <w:rPr>
+          <w:rFonts w:ascii="Segoe UI" w:eastAsia="Malgun Gothic" w:hAnsi="Segoe UI" w:cs="Batang"/>
+          <w:lang w:eastAsia="ko-KR"/>
+        </w:rPr>
+        <w:t>비롯해</w:t>
+      </w:r>
+      <w:r>
+        <w:rPr>
+          <w:rFonts w:ascii="Segoe UI" w:eastAsia="Malgun Gothic" w:hAnsi="Segoe UI" w:cs="Batang"/>
+          <w:lang w:eastAsia="ko-KR"/>
+        </w:rPr>
+        <w:t xml:space="preserve"> </w:t>
+      </w:r>
+      <w:r>
+        <w:rPr>
+          <w:rFonts w:ascii="Segoe UI" w:eastAsia="Malgun Gothic" w:hAnsi="Segoe UI" w:cs="Batang"/>
+          <w:lang w:eastAsia="ko-KR"/>
+        </w:rPr>
+        <w:t>세</w:t>
+      </w:r>
+      <w:r>
+        <w:rPr>
+          <w:rFonts w:ascii="Segoe UI" w:eastAsia="Malgun Gothic" w:hAnsi="Segoe UI" w:cs="Batang"/>
+          <w:lang w:eastAsia="ko-KR"/>
+        </w:rPr>
+        <w:t xml:space="preserve"> </w:t>
+      </w:r>
+      <w:r>
+        <w:rPr>
+          <w:rFonts w:ascii="Segoe UI" w:eastAsia="Malgun Gothic" w:hAnsi="Segoe UI" w:cs="Batang"/>
+          <w:lang w:eastAsia="ko-KR"/>
+        </w:rPr>
+        <w:t>가지</w:t>
+      </w:r>
+      <w:r>
+        <w:rPr>
+          <w:rFonts w:ascii="Segoe UI" w:eastAsia="Malgun Gothic" w:hAnsi="Segoe UI" w:cs="Batang"/>
+          <w:lang w:eastAsia="ko-KR"/>
+        </w:rPr>
+        <w:t xml:space="preserve"> </w:t>
+      </w:r>
+      <w:r>
+        <w:rPr>
+          <w:rFonts w:ascii="Segoe UI" w:eastAsia="Malgun Gothic" w:hAnsi="Segoe UI" w:cs="Batang"/>
+          <w:lang w:eastAsia="ko-KR"/>
+        </w:rPr>
+        <w:t>주요</w:t>
+      </w:r>
+      <w:r>
+        <w:rPr>
+          <w:rFonts w:ascii="Segoe UI" w:eastAsia="Malgun Gothic" w:hAnsi="Segoe UI" w:cs="Batang"/>
+          <w:lang w:eastAsia="ko-KR"/>
+        </w:rPr>
+        <w:t xml:space="preserve"> </w:t>
+      </w:r>
+      <w:r>
+        <w:rPr>
+          <w:rFonts w:ascii="Segoe UI" w:eastAsia="Malgun Gothic" w:hAnsi="Segoe UI" w:cs="Batang"/>
+          <w:lang w:eastAsia="ko-KR"/>
+        </w:rPr>
+        <w:t>영역에서</w:t>
+      </w:r>
+      <w:r>
+        <w:rPr>
+          <w:rFonts w:ascii="Segoe UI" w:eastAsia="Malgun Gothic" w:hAnsi="Segoe UI" w:cs="Batang"/>
+          <w:lang w:eastAsia="ko-KR"/>
+        </w:rPr>
+        <w:t xml:space="preserve"> </w:t>
+      </w:r>
+      <w:r>
+        <w:rPr>
+          <w:rFonts w:ascii="Segoe UI" w:eastAsia="Malgun Gothic" w:hAnsi="Segoe UI" w:cs="Batang"/>
+          <w:lang w:eastAsia="ko-KR"/>
+        </w:rPr>
+        <w:t>괄목할</w:t>
+      </w:r>
+      <w:r>
+        <w:rPr>
+          <w:rFonts w:ascii="Segoe UI" w:eastAsia="Malgun Gothic" w:hAnsi="Segoe UI" w:cs="Batang"/>
+          <w:lang w:eastAsia="ko-KR"/>
+        </w:rPr>
+        <w:t xml:space="preserve"> </w:t>
+      </w:r>
+      <w:r>
+        <w:rPr>
+          <w:rFonts w:ascii="Segoe UI" w:eastAsia="Malgun Gothic" w:hAnsi="Segoe UI" w:cs="Batang"/>
+          <w:lang w:eastAsia="ko-KR"/>
+        </w:rPr>
+        <w:t>만한</w:t>
+      </w:r>
+      <w:r>
+        <w:rPr>
+          <w:rFonts w:ascii="Segoe UI" w:eastAsia="Malgun Gothic" w:hAnsi="Segoe UI" w:cs="Batang"/>
+          <w:lang w:eastAsia="ko-KR"/>
+        </w:rPr>
+        <w:t xml:space="preserve"> </w:t>
+      </w:r>
+      <w:r>
+        <w:rPr>
+          <w:rFonts w:ascii="Segoe UI" w:eastAsia="Malgun Gothic" w:hAnsi="Segoe UI" w:cs="Batang"/>
+          <w:lang w:eastAsia="ko-KR"/>
+        </w:rPr>
+        <w:t>증가를</w:t>
+      </w:r>
+      <w:r>
+        <w:rPr>
+          <w:rFonts w:ascii="Segoe UI" w:eastAsia="Malgun Gothic" w:hAnsi="Segoe UI" w:cs="Batang"/>
+          <w:lang w:eastAsia="ko-KR"/>
+        </w:rPr>
+        <w:t xml:space="preserve"> </w:t>
+      </w:r>
+      <w:r>
+        <w:rPr>
+          <w:rFonts w:ascii="Segoe UI" w:eastAsia="Malgun Gothic" w:hAnsi="Segoe UI" w:cs="Batang"/>
+          <w:lang w:eastAsia="ko-KR"/>
+        </w:rPr>
+        <w:t>보였는데요</w:t>
+      </w:r>
+      <w:r>
+        <w:rPr>
+          <w:rFonts w:ascii="Segoe UI" w:eastAsia="Malgun Gothic" w:hAnsi="Segoe UI" w:cs="Batang"/>
+          <w:lang w:eastAsia="ko-KR"/>
+        </w:rPr>
+        <w:t xml:space="preserve">. </w:t>
+      </w:r>
+      <w:r>
+        <w:rPr>
+          <w:rFonts w:ascii="Segoe UI" w:eastAsia="Malgun Gothic" w:hAnsi="Segoe UI" w:cs="Batang"/>
+          <w:lang w:eastAsia="ko-KR"/>
+        </w:rPr>
+        <w:t>클라우드</w:t>
+      </w:r>
+      <w:r>
+        <w:rPr>
+          <w:rFonts w:ascii="Segoe UI" w:eastAsia="Malgun Gothic" w:hAnsi="Segoe UI" w:cs="Batang"/>
+          <w:lang w:eastAsia="ko-KR"/>
+        </w:rPr>
+        <w:t xml:space="preserve"> </w:t>
+      </w:r>
+      <w:r>
+        <w:rPr>
+          <w:rFonts w:ascii="Segoe UI" w:eastAsia="Malgun Gothic" w:hAnsi="Segoe UI" w:cs="Batang"/>
+          <w:lang w:eastAsia="ko-KR"/>
+        </w:rPr>
+        <w:t>컴퓨팅</w:t>
+      </w:r>
+      <w:r>
+        <w:rPr>
+          <w:rFonts w:ascii="Segoe UI" w:eastAsia="Malgun Gothic" w:hAnsi="Segoe UI" w:cs="Batang"/>
+          <w:lang w:eastAsia="ko-KR"/>
+        </w:rPr>
+        <w:t xml:space="preserve"> </w:t>
+      </w:r>
+      <w:r>
+        <w:rPr>
+          <w:rFonts w:ascii="Segoe UI" w:eastAsia="Malgun Gothic" w:hAnsi="Segoe UI" w:cs="Batang"/>
+          <w:lang w:eastAsia="ko-KR"/>
+        </w:rPr>
+        <w:t>부문은</w:t>
+      </w:r>
+      <w:r>
+        <w:rPr>
+          <w:rFonts w:ascii="Segoe UI" w:eastAsia="Malgun Gothic" w:hAnsi="Segoe UI" w:cs="Batang"/>
+          <w:lang w:eastAsia="ko-KR"/>
+        </w:rPr>
+        <w:t xml:space="preserve"> </w:t>
+      </w:r>
+      <w:r>
+        <w:rPr>
+          <w:rFonts w:ascii="Segoe UI" w:eastAsia="Malgun Gothic" w:hAnsi="Segoe UI" w:cs="Batang"/>
+          <w:lang w:eastAsia="ko-KR"/>
+        </w:rPr>
+        <w:t>작년</w:t>
+      </w:r>
+      <w:r>
+        <w:rPr>
+          <w:rFonts w:ascii="Segoe UI" w:eastAsia="Malgun Gothic" w:hAnsi="Segoe UI" w:cs="Batang"/>
+          <w:lang w:eastAsia="ko-KR"/>
+        </w:rPr>
+        <w:t xml:space="preserve"> 3,065</w:t>
+      </w:r>
+      <w:r>
+        <w:rPr>
+          <w:rFonts w:ascii="Segoe UI" w:eastAsia="Malgun Gothic" w:hAnsi="Segoe UI" w:cs="Batang"/>
+          <w:lang w:eastAsia="ko-KR"/>
+        </w:rPr>
+        <w:t>만</w:t>
+      </w:r>
+      <w:r>
+        <w:rPr>
+          <w:rFonts w:ascii="Segoe UI" w:eastAsia="Malgun Gothic" w:hAnsi="Segoe UI" w:cs="Batang"/>
+          <w:lang w:eastAsia="ko-KR"/>
+        </w:rPr>
+        <w:t xml:space="preserve"> </w:t>
+      </w:r>
+      <w:r>
+        <w:rPr>
+          <w:rFonts w:ascii="Segoe UI" w:eastAsia="Malgun Gothic" w:hAnsi="Segoe UI" w:cs="Batang"/>
+          <w:lang w:eastAsia="ko-KR"/>
+        </w:rPr>
+        <w:t>달러에서</w:t>
+      </w:r>
+      <w:r>
+        <w:rPr>
+          <w:rFonts w:ascii="Segoe UI" w:eastAsia="Malgun Gothic" w:hAnsi="Segoe UI" w:cs="Batang"/>
+          <w:lang w:eastAsia="ko-KR"/>
+        </w:rPr>
+        <w:t xml:space="preserve"> </w:t>
+      </w:r>
+      <w:r>
+        <w:rPr>
+          <w:rFonts w:ascii="Segoe UI" w:eastAsia="Malgun Gothic" w:hAnsi="Segoe UI" w:cs="Batang"/>
+          <w:lang w:eastAsia="ko-KR"/>
+        </w:rPr>
+        <w:t>올해</w:t>
+      </w:r>
+      <w:r>
+        <w:rPr>
+          <w:rFonts w:ascii="Segoe UI" w:eastAsia="Malgun Gothic" w:hAnsi="Segoe UI" w:cs="Batang"/>
+          <w:lang w:eastAsia="ko-KR"/>
+        </w:rPr>
+        <w:t xml:space="preserve"> 3,530</w:t>
+      </w:r>
+      <w:r>
+        <w:rPr>
+          <w:rFonts w:ascii="Segoe UI" w:eastAsia="Malgun Gothic" w:hAnsi="Segoe UI" w:cs="Batang"/>
+          <w:lang w:eastAsia="ko-KR"/>
+        </w:rPr>
+        <w:t>만</w:t>
+      </w:r>
+      <w:r>
+        <w:rPr>
+          <w:rFonts w:ascii="Segoe UI" w:eastAsia="Malgun Gothic" w:hAnsi="Segoe UI" w:cs="Batang"/>
+          <w:lang w:eastAsia="ko-KR"/>
+        </w:rPr>
+        <w:t xml:space="preserve"> </w:t>
+      </w:r>
+      <w:r>
+        <w:rPr>
+          <w:rFonts w:ascii="Segoe UI" w:eastAsia="Malgun Gothic" w:hAnsi="Segoe UI" w:cs="Batang"/>
+          <w:lang w:eastAsia="ko-KR"/>
+        </w:rPr>
+        <w:t>달러로</w:t>
+      </w:r>
+      <w:r>
+        <w:rPr>
+          <w:rFonts w:ascii="Segoe UI" w:eastAsia="Malgun Gothic" w:hAnsi="Segoe UI" w:cs="Batang"/>
+          <w:lang w:eastAsia="ko-KR"/>
+        </w:rPr>
+        <w:t xml:space="preserve"> </w:t>
+      </w:r>
+      <w:r>
+        <w:rPr>
+          <w:rFonts w:ascii="Segoe UI" w:eastAsia="Malgun Gothic" w:hAnsi="Segoe UI" w:cs="Batang"/>
+          <w:lang w:eastAsia="ko-KR"/>
+        </w:rPr>
+        <w:t>증가했습니다</w:t>
+      </w:r>
+      <w:r>
+        <w:rPr>
+          <w:rFonts w:ascii="Segoe UI" w:eastAsia="Malgun Gothic" w:hAnsi="Segoe UI" w:cs="Batang"/>
+          <w:lang w:eastAsia="ko-KR"/>
+        </w:rPr>
+        <w:t xml:space="preserve">. </w:t>
+      </w:r>
+      <w:r>
+        <w:rPr>
+          <w:rFonts w:ascii="Segoe UI" w:eastAsia="Malgun Gothic" w:hAnsi="Segoe UI" w:cs="Batang"/>
+          <w:lang w:eastAsia="ko-KR"/>
+        </w:rPr>
+        <w:t>인공</w:t>
+      </w:r>
+      <w:r>
+        <w:rPr>
+          <w:rFonts w:ascii="Segoe UI" w:eastAsia="Malgun Gothic" w:hAnsi="Segoe UI" w:cs="Batang"/>
+          <w:lang w:eastAsia="ko-KR"/>
+        </w:rPr>
+        <w:t xml:space="preserve"> </w:t>
+      </w:r>
+      <w:r>
+        <w:rPr>
+          <w:rFonts w:ascii="Segoe UI" w:eastAsia="Malgun Gothic" w:hAnsi="Segoe UI" w:cs="Batang"/>
+          <w:lang w:eastAsia="ko-KR"/>
+        </w:rPr>
+        <w:t>지능은</w:t>
+      </w:r>
+      <w:r>
+        <w:rPr>
+          <w:rFonts w:ascii="Segoe UI" w:eastAsia="Malgun Gothic" w:hAnsi="Segoe UI" w:cs="Batang"/>
+          <w:lang w:eastAsia="ko-KR"/>
+        </w:rPr>
+        <w:t xml:space="preserve"> 835</w:t>
+      </w:r>
+      <w:r>
+        <w:rPr>
+          <w:rFonts w:ascii="Segoe UI" w:eastAsia="Malgun Gothic" w:hAnsi="Segoe UI" w:cs="Batang"/>
+          <w:lang w:eastAsia="ko-KR"/>
+        </w:rPr>
+        <w:t>만</w:t>
+      </w:r>
+      <w:r>
+        <w:rPr>
+          <w:rFonts w:ascii="Segoe UI" w:eastAsia="Malgun Gothic" w:hAnsi="Segoe UI" w:cs="Batang"/>
+          <w:lang w:eastAsia="ko-KR"/>
+        </w:rPr>
+        <w:t xml:space="preserve"> </w:t>
+      </w:r>
+      <w:r>
+        <w:rPr>
+          <w:rFonts w:ascii="Segoe UI" w:eastAsia="Malgun Gothic" w:hAnsi="Segoe UI" w:cs="Batang"/>
+          <w:lang w:eastAsia="ko-KR"/>
+        </w:rPr>
+        <w:t>달러에서</w:t>
+      </w:r>
+      <w:r>
+        <w:rPr>
+          <w:rFonts w:ascii="Segoe UI" w:eastAsia="Malgun Gothic" w:hAnsi="Segoe UI" w:cs="Batang"/>
+          <w:lang w:eastAsia="ko-KR"/>
+        </w:rPr>
+        <w:t xml:space="preserve"> 2,284</w:t>
+      </w:r>
+      <w:r>
+        <w:rPr>
+          <w:rFonts w:ascii="Segoe UI" w:eastAsia="Malgun Gothic" w:hAnsi="Segoe UI" w:cs="Batang"/>
+          <w:lang w:eastAsia="ko-KR"/>
+        </w:rPr>
+        <w:t>만</w:t>
+      </w:r>
+      <w:r>
+        <w:rPr>
+          <w:rFonts w:ascii="Segoe UI" w:eastAsia="Malgun Gothic" w:hAnsi="Segoe UI" w:cs="Batang"/>
+          <w:lang w:eastAsia="ko-KR"/>
+        </w:rPr>
+        <w:t xml:space="preserve"> 5</w:t>
+      </w:r>
+      <w:r>
+        <w:rPr>
+          <w:rFonts w:ascii="Segoe UI" w:eastAsia="Malgun Gothic" w:hAnsi="Segoe UI" w:cs="Batang"/>
+          <w:lang w:eastAsia="ko-KR"/>
+        </w:rPr>
+        <w:t>천</w:t>
+      </w:r>
+      <w:r>
+        <w:rPr>
+          <w:rFonts w:ascii="Segoe UI" w:eastAsia="Malgun Gothic" w:hAnsi="Segoe UI" w:cs="Batang"/>
+          <w:lang w:eastAsia="ko-KR"/>
+        </w:rPr>
+        <w:t xml:space="preserve"> </w:t>
+      </w:r>
+      <w:r>
+        <w:rPr>
+          <w:rFonts w:ascii="Segoe UI" w:eastAsia="Malgun Gothic" w:hAnsi="Segoe UI" w:cs="Batang"/>
+          <w:lang w:eastAsia="ko-KR"/>
+        </w:rPr>
+        <w:t>달러로</w:t>
+      </w:r>
+      <w:r>
+        <w:rPr>
+          <w:rFonts w:ascii="Segoe UI" w:eastAsia="Malgun Gothic" w:hAnsi="Segoe UI" w:cs="Batang"/>
+          <w:lang w:eastAsia="ko-KR"/>
+        </w:rPr>
+        <w:t xml:space="preserve"> </w:t>
+      </w:r>
+      <w:r>
+        <w:rPr>
+          <w:rFonts w:ascii="Segoe UI" w:eastAsia="Malgun Gothic" w:hAnsi="Segoe UI" w:cs="Batang"/>
+          <w:lang w:eastAsia="ko-KR"/>
+        </w:rPr>
+        <w:t>놀라운</w:t>
+      </w:r>
+      <w:r>
+        <w:rPr>
+          <w:rFonts w:ascii="Segoe UI" w:eastAsia="Malgun Gothic" w:hAnsi="Segoe UI" w:cs="Batang"/>
+          <w:lang w:eastAsia="ko-KR"/>
+        </w:rPr>
+        <w:t xml:space="preserve"> </w:t>
+      </w:r>
+      <w:r>
+        <w:rPr>
+          <w:rFonts w:ascii="Segoe UI" w:eastAsia="Malgun Gothic" w:hAnsi="Segoe UI" w:cs="Batang"/>
+          <w:lang w:eastAsia="ko-KR"/>
+        </w:rPr>
+        <w:t>성장을</w:t>
+      </w:r>
+      <w:r>
+        <w:rPr>
+          <w:rFonts w:ascii="Segoe UI" w:eastAsia="Malgun Gothic" w:hAnsi="Segoe UI" w:cs="Batang"/>
+          <w:lang w:eastAsia="ko-KR"/>
+        </w:rPr>
+        <w:t xml:space="preserve"> </w:t>
+      </w:r>
+      <w:r>
+        <w:rPr>
+          <w:rFonts w:ascii="Segoe UI" w:eastAsia="Malgun Gothic" w:hAnsi="Segoe UI" w:cs="Batang"/>
+          <w:lang w:eastAsia="ko-KR"/>
+        </w:rPr>
+        <w:t>보였습니다</w:t>
+      </w:r>
+      <w:r>
+        <w:rPr>
+          <w:rFonts w:ascii="Segoe UI" w:eastAsia="Malgun Gothic" w:hAnsi="Segoe UI" w:cs="Batang"/>
+          <w:lang w:eastAsia="ko-KR"/>
+        </w:rPr>
+        <w:t xml:space="preserve">. </w:t>
+      </w:r>
+      <w:r>
+        <w:rPr>
+          <w:rFonts w:ascii="Segoe UI" w:eastAsia="Malgun Gothic" w:hAnsi="Segoe UI" w:cs="Batang"/>
+          <w:lang w:eastAsia="ko-KR"/>
+        </w:rPr>
+        <w:t>라이선스</w:t>
+      </w:r>
+      <w:r>
+        <w:rPr>
+          <w:rFonts w:ascii="Segoe UI" w:eastAsia="Malgun Gothic" w:hAnsi="Segoe UI" w:cs="Batang"/>
+          <w:lang w:eastAsia="ko-KR"/>
+        </w:rPr>
+        <w:t xml:space="preserve"> </w:t>
+      </w:r>
+      <w:r>
+        <w:rPr>
+          <w:rFonts w:ascii="Segoe UI" w:eastAsia="Malgun Gothic" w:hAnsi="Segoe UI" w:cs="Batang"/>
+          <w:lang w:eastAsia="ko-KR"/>
+        </w:rPr>
+        <w:t>비용도</w:t>
+      </w:r>
+      <w:r>
+        <w:rPr>
+          <w:rFonts w:ascii="Segoe UI" w:eastAsia="Malgun Gothic" w:hAnsi="Segoe UI" w:cs="Batang"/>
+          <w:lang w:eastAsia="ko-KR"/>
+        </w:rPr>
+        <w:t xml:space="preserve"> 1,530</w:t>
+      </w:r>
+      <w:r>
+        <w:rPr>
+          <w:rFonts w:ascii="Segoe UI" w:eastAsia="Malgun Gothic" w:hAnsi="Segoe UI" w:cs="Batang"/>
+          <w:lang w:eastAsia="ko-KR"/>
+        </w:rPr>
+        <w:t>만</w:t>
+      </w:r>
+      <w:r>
+        <w:rPr>
+          <w:rFonts w:ascii="Segoe UI" w:eastAsia="Malgun Gothic" w:hAnsi="Segoe UI" w:cs="Batang"/>
+          <w:lang w:eastAsia="ko-KR"/>
+        </w:rPr>
+        <w:t xml:space="preserve"> </w:t>
+      </w:r>
+      <w:r>
+        <w:rPr>
+          <w:rFonts w:ascii="Segoe UI" w:eastAsia="Malgun Gothic" w:hAnsi="Segoe UI" w:cs="Batang"/>
+          <w:lang w:eastAsia="ko-KR"/>
+        </w:rPr>
+        <w:t>달러에서</w:t>
+      </w:r>
+      <w:r>
+        <w:rPr>
+          <w:rFonts w:ascii="Segoe UI" w:eastAsia="Malgun Gothic" w:hAnsi="Segoe UI" w:cs="Batang"/>
+          <w:lang w:eastAsia="ko-KR"/>
+        </w:rPr>
+        <w:t xml:space="preserve"> 1,827</w:t>
+      </w:r>
+      <w:r>
+        <w:rPr>
+          <w:rFonts w:ascii="Segoe UI" w:eastAsia="Malgun Gothic" w:hAnsi="Segoe UI" w:cs="Batang"/>
+          <w:lang w:eastAsia="ko-KR"/>
+        </w:rPr>
+        <w:t>만</w:t>
+      </w:r>
+      <w:r>
+        <w:rPr>
+          <w:rFonts w:ascii="Segoe UI" w:eastAsia="Malgun Gothic" w:hAnsi="Segoe UI" w:cs="Batang"/>
+          <w:lang w:eastAsia="ko-KR"/>
+        </w:rPr>
+        <w:t xml:space="preserve"> 5</w:t>
+      </w:r>
+      <w:r>
+        <w:rPr>
+          <w:rFonts w:ascii="Segoe UI" w:eastAsia="Malgun Gothic" w:hAnsi="Segoe UI" w:cs="Batang"/>
+          <w:lang w:eastAsia="ko-KR"/>
+        </w:rPr>
+        <w:t>천</w:t>
+      </w:r>
+      <w:r>
+        <w:rPr>
+          <w:rFonts w:ascii="Segoe UI" w:eastAsia="Malgun Gothic" w:hAnsi="Segoe UI" w:cs="Batang"/>
+          <w:lang w:eastAsia="ko-KR"/>
+        </w:rPr>
+        <w:t xml:space="preserve"> </w:t>
+      </w:r>
+      <w:r>
+        <w:rPr>
+          <w:rFonts w:ascii="Segoe UI" w:eastAsia="Malgun Gothic" w:hAnsi="Segoe UI" w:cs="Batang"/>
+          <w:lang w:eastAsia="ko-KR"/>
+        </w:rPr>
+        <w:t>달러로</w:t>
+      </w:r>
+      <w:r>
+        <w:rPr>
+          <w:rFonts w:ascii="Segoe UI" w:eastAsia="Malgun Gothic" w:hAnsi="Segoe UI" w:cs="Batang"/>
+          <w:lang w:eastAsia="ko-KR"/>
+        </w:rPr>
+        <w:t xml:space="preserve"> </w:t>
+      </w:r>
+      <w:r>
+        <w:rPr>
+          <w:rFonts w:ascii="Segoe UI" w:eastAsia="Malgun Gothic" w:hAnsi="Segoe UI" w:cs="Batang"/>
+          <w:lang w:eastAsia="ko-KR"/>
+        </w:rPr>
+        <w:t>증가했습니다</w:t>
+      </w:r>
+      <w:r>
+        <w:rPr>
+          <w:rFonts w:ascii="Segoe UI" w:eastAsia="Malgun Gothic" w:hAnsi="Segoe UI" w:cs="Batang"/>
+          <w:lang w:eastAsia="ko-KR"/>
+        </w:rPr>
+        <w:t xml:space="preserve">. </w:t>
+      </w:r>
+      <w:r>
+        <w:rPr>
+          <w:rFonts w:ascii="Segoe UI" w:eastAsia="Malgun Gothic" w:hAnsi="Segoe UI" w:cs="Batang"/>
+          <w:lang w:eastAsia="ko-KR"/>
+        </w:rPr>
+        <w:t>그러나</w:t>
+      </w:r>
+      <w:r>
+        <w:rPr>
+          <w:rFonts w:ascii="Segoe UI" w:eastAsia="Malgun Gothic" w:hAnsi="Segoe UI" w:cs="Batang"/>
+          <w:lang w:eastAsia="ko-KR"/>
+        </w:rPr>
+        <w:t xml:space="preserve"> IT </w:t>
+      </w:r>
+      <w:r>
+        <w:rPr>
+          <w:rFonts w:ascii="Segoe UI" w:eastAsia="Malgun Gothic" w:hAnsi="Segoe UI" w:cs="Batang"/>
+          <w:lang w:eastAsia="ko-KR"/>
+        </w:rPr>
+        <w:t>서비스</w:t>
+      </w:r>
+      <w:r>
+        <w:rPr>
+          <w:rFonts w:ascii="Segoe UI" w:eastAsia="Malgun Gothic" w:hAnsi="Segoe UI" w:cs="Batang"/>
+          <w:lang w:eastAsia="ko-KR"/>
+        </w:rPr>
+        <w:t xml:space="preserve"> </w:t>
+      </w:r>
+      <w:r>
+        <w:rPr>
+          <w:rFonts w:ascii="Segoe UI" w:eastAsia="Malgun Gothic" w:hAnsi="Segoe UI" w:cs="Batang"/>
+          <w:lang w:eastAsia="ko-KR"/>
+        </w:rPr>
+        <w:t>매출은</w:t>
+      </w:r>
+      <w:r>
+        <w:rPr>
+          <w:rFonts w:ascii="Segoe UI" w:eastAsia="Malgun Gothic" w:hAnsi="Segoe UI" w:cs="Batang"/>
+          <w:lang w:eastAsia="ko-KR"/>
+        </w:rPr>
+        <w:t xml:space="preserve"> </w:t>
+      </w:r>
+      <w:r>
+        <w:rPr>
+          <w:rFonts w:ascii="Segoe UI" w:eastAsia="Malgun Gothic" w:hAnsi="Segoe UI" w:cs="Batang"/>
+          <w:lang w:eastAsia="ko-KR"/>
+        </w:rPr>
+        <w:t>작년</w:t>
+      </w:r>
+      <w:r>
+        <w:rPr>
+          <w:rFonts w:ascii="Segoe UI" w:eastAsia="Malgun Gothic" w:hAnsi="Segoe UI" w:cs="Batang"/>
+          <w:lang w:eastAsia="ko-KR"/>
+        </w:rPr>
+        <w:t xml:space="preserve"> 9,032</w:t>
+      </w:r>
+      <w:r>
+        <w:rPr>
+          <w:rFonts w:ascii="Segoe UI" w:eastAsia="Malgun Gothic" w:hAnsi="Segoe UI" w:cs="Batang"/>
+          <w:lang w:eastAsia="ko-KR"/>
+        </w:rPr>
+        <w:t>만</w:t>
+      </w:r>
+      <w:r>
+        <w:rPr>
+          <w:rFonts w:ascii="Segoe UI" w:eastAsia="Malgun Gothic" w:hAnsi="Segoe UI" w:cs="Batang"/>
+          <w:lang w:eastAsia="ko-KR"/>
+        </w:rPr>
+        <w:t xml:space="preserve"> 5</w:t>
+      </w:r>
+      <w:r>
+        <w:rPr>
+          <w:rFonts w:ascii="Segoe UI" w:eastAsia="Malgun Gothic" w:hAnsi="Segoe UI" w:cs="Batang"/>
+          <w:lang w:eastAsia="ko-KR"/>
+        </w:rPr>
+        <w:t>천</w:t>
+      </w:r>
+      <w:r>
+        <w:rPr>
+          <w:rFonts w:ascii="Segoe UI" w:eastAsia="Malgun Gothic" w:hAnsi="Segoe UI" w:cs="Batang"/>
+          <w:lang w:eastAsia="ko-KR"/>
+        </w:rPr>
+        <w:t xml:space="preserve"> </w:t>
+      </w:r>
+      <w:r>
+        <w:rPr>
+          <w:rFonts w:ascii="Segoe UI" w:eastAsia="Malgun Gothic" w:hAnsi="Segoe UI" w:cs="Batang"/>
+          <w:lang w:eastAsia="ko-KR"/>
+        </w:rPr>
+        <w:t>달러에서</w:t>
+      </w:r>
+      <w:r>
+        <w:rPr>
+          <w:rFonts w:ascii="Segoe UI" w:eastAsia="Malgun Gothic" w:hAnsi="Segoe UI" w:cs="Batang"/>
+          <w:lang w:eastAsia="ko-KR"/>
+        </w:rPr>
+        <w:t xml:space="preserve"> </w:t>
+      </w:r>
+      <w:r>
+        <w:rPr>
+          <w:rFonts w:ascii="Segoe UI" w:eastAsia="Malgun Gothic" w:hAnsi="Segoe UI" w:cs="Batang"/>
+          <w:lang w:eastAsia="ko-KR"/>
+        </w:rPr>
+        <w:t>올해</w:t>
+      </w:r>
+      <w:r>
+        <w:rPr>
+          <w:rFonts w:ascii="Segoe UI" w:eastAsia="Malgun Gothic" w:hAnsi="Segoe UI" w:cs="Batang"/>
+          <w:lang w:eastAsia="ko-KR"/>
+        </w:rPr>
+        <w:t xml:space="preserve"> 8,236</w:t>
+      </w:r>
+      <w:r>
+        <w:rPr>
+          <w:rFonts w:ascii="Segoe UI" w:eastAsia="Malgun Gothic" w:hAnsi="Segoe UI" w:cs="Batang"/>
+          <w:lang w:eastAsia="ko-KR"/>
+        </w:rPr>
+        <w:t>만</w:t>
+      </w:r>
+      <w:r>
+        <w:rPr>
+          <w:rFonts w:ascii="Segoe UI" w:eastAsia="Malgun Gothic" w:hAnsi="Segoe UI" w:cs="Batang"/>
+          <w:lang w:eastAsia="ko-KR"/>
+        </w:rPr>
+        <w:t xml:space="preserve"> 9</w:t>
+      </w:r>
+      <w:r>
+        <w:rPr>
+          <w:rFonts w:ascii="Segoe UI" w:eastAsia="Malgun Gothic" w:hAnsi="Segoe UI" w:cs="Batang"/>
+          <w:lang w:eastAsia="ko-KR"/>
+        </w:rPr>
+        <w:t>천</w:t>
+      </w:r>
+      <w:r>
+        <w:rPr>
+          <w:rFonts w:ascii="Segoe UI" w:eastAsia="Malgun Gothic" w:hAnsi="Segoe UI" w:cs="Batang"/>
+          <w:lang w:eastAsia="ko-KR"/>
+        </w:rPr>
+        <w:t xml:space="preserve"> </w:t>
+      </w:r>
+      <w:r>
+        <w:rPr>
+          <w:rFonts w:ascii="Segoe UI" w:eastAsia="Malgun Gothic" w:hAnsi="Segoe UI" w:cs="Batang"/>
+          <w:lang w:eastAsia="ko-KR"/>
+        </w:rPr>
+        <w:t>달러로</w:t>
+      </w:r>
+      <w:r>
+        <w:rPr>
+          <w:rFonts w:ascii="Segoe UI" w:eastAsia="Malgun Gothic" w:hAnsi="Segoe UI" w:cs="Batang"/>
+          <w:lang w:eastAsia="ko-KR"/>
+        </w:rPr>
+        <w:t xml:space="preserve"> </w:t>
+      </w:r>
+      <w:r>
+        <w:rPr>
+          <w:rFonts w:ascii="Segoe UI" w:eastAsia="Malgun Gothic" w:hAnsi="Segoe UI" w:cs="Batang"/>
+          <w:lang w:eastAsia="ko-KR"/>
+        </w:rPr>
+        <w:t>소폭</w:t>
+      </w:r>
+      <w:r>
+        <w:rPr>
+          <w:rFonts w:ascii="Segoe UI" w:eastAsia="Malgun Gothic" w:hAnsi="Segoe UI" w:cs="Batang"/>
+          <w:lang w:eastAsia="ko-KR"/>
+        </w:rPr>
+        <w:t xml:space="preserve"> </w:t>
+      </w:r>
+      <w:r>
+        <w:rPr>
+          <w:rFonts w:ascii="Segoe UI" w:eastAsia="Malgun Gothic" w:hAnsi="Segoe UI" w:cs="Batang"/>
+          <w:lang w:eastAsia="ko-KR"/>
+        </w:rPr>
+        <w:t>감소했습니다</w:t>
+      </w:r>
+      <w:r>
+        <w:rPr>
+          <w:rFonts w:ascii="Segoe UI" w:eastAsia="Malgun Gothic" w:hAnsi="Segoe UI" w:cs="Batang"/>
+          <w:lang w:eastAsia="ko-KR"/>
+        </w:rPr>
+        <w:t xml:space="preserve">. </w:t>
+      </w:r>
+      <w:r>
+        <w:rPr>
+          <w:rFonts w:ascii="Segoe UI" w:eastAsia="Malgun Gothic" w:hAnsi="Segoe UI" w:cs="Batang"/>
+          <w:lang w:eastAsia="ko-KR"/>
+        </w:rPr>
+        <w:t>그럼에도</w:t>
+      </w:r>
+      <w:r>
+        <w:rPr>
+          <w:rFonts w:ascii="Segoe UI" w:eastAsia="Malgun Gothic" w:hAnsi="Segoe UI" w:cs="Batang"/>
+          <w:lang w:eastAsia="ko-KR"/>
+        </w:rPr>
+        <w:t xml:space="preserve"> </w:t>
+      </w:r>
+      <w:r>
+        <w:rPr>
+          <w:rFonts w:ascii="Segoe UI" w:eastAsia="Malgun Gothic" w:hAnsi="Segoe UI" w:cs="Batang"/>
+          <w:lang w:eastAsia="ko-KR"/>
+        </w:rPr>
+        <w:t>불구하고</w:t>
+      </w:r>
+      <w:r>
+        <w:rPr>
+          <w:rFonts w:ascii="Segoe UI" w:eastAsia="Malgun Gothic" w:hAnsi="Segoe UI" w:cs="Batang"/>
+          <w:lang w:eastAsia="ko-KR"/>
+        </w:rPr>
+        <w:t xml:space="preserve"> </w:t>
+      </w:r>
+      <w:r>
+        <w:rPr>
+          <w:rFonts w:ascii="Segoe UI" w:eastAsia="Malgun Gothic" w:hAnsi="Segoe UI" w:cs="Batang"/>
+          <w:lang w:eastAsia="ko-KR"/>
+        </w:rPr>
+        <w:t>총</w:t>
+      </w:r>
+      <w:r>
+        <w:rPr>
+          <w:rFonts w:ascii="Segoe UI" w:eastAsia="Malgun Gothic" w:hAnsi="Segoe UI" w:cs="Batang"/>
+          <w:lang w:eastAsia="ko-KR"/>
+        </w:rPr>
+        <w:t xml:space="preserve"> </w:t>
+      </w:r>
+      <w:r>
+        <w:rPr>
+          <w:rFonts w:ascii="Segoe UI" w:eastAsia="Malgun Gothic" w:hAnsi="Segoe UI" w:cs="Batang"/>
+          <w:lang w:eastAsia="ko-KR"/>
+        </w:rPr>
+        <w:t>매출은</w:t>
+      </w:r>
+      <w:r>
+        <w:rPr>
+          <w:rFonts w:ascii="Segoe UI" w:eastAsia="Malgun Gothic" w:hAnsi="Segoe UI" w:cs="Batang"/>
+          <w:lang w:eastAsia="ko-KR"/>
+        </w:rPr>
+        <w:t xml:space="preserve"> 1</w:t>
+      </w:r>
+      <w:r>
+        <w:rPr>
+          <w:rFonts w:ascii="Segoe UI" w:eastAsia="Malgun Gothic" w:hAnsi="Segoe UI" w:cs="Batang"/>
+          <w:lang w:eastAsia="ko-KR"/>
+        </w:rPr>
+        <w:t>억</w:t>
+      </w:r>
+      <w:r>
+        <w:rPr>
+          <w:rFonts w:ascii="Segoe UI" w:eastAsia="Malgun Gothic" w:hAnsi="Segoe UI" w:cs="Batang"/>
+          <w:lang w:eastAsia="ko-KR"/>
+        </w:rPr>
+        <w:t xml:space="preserve"> 4,462</w:t>
+      </w:r>
+      <w:r>
+        <w:rPr>
+          <w:rFonts w:ascii="Segoe UI" w:eastAsia="Malgun Gothic" w:hAnsi="Segoe UI" w:cs="Batang"/>
+          <w:lang w:eastAsia="ko-KR"/>
+        </w:rPr>
+        <w:t>만</w:t>
+      </w:r>
+      <w:r>
+        <w:rPr>
+          <w:rFonts w:ascii="Segoe UI" w:eastAsia="Malgun Gothic" w:hAnsi="Segoe UI" w:cs="Batang"/>
+          <w:lang w:eastAsia="ko-KR"/>
+        </w:rPr>
+        <w:t xml:space="preserve"> 5</w:t>
+      </w:r>
+      <w:r>
+        <w:rPr>
+          <w:rFonts w:ascii="Segoe UI" w:eastAsia="Malgun Gothic" w:hAnsi="Segoe UI" w:cs="Batang"/>
+          <w:lang w:eastAsia="ko-KR"/>
+        </w:rPr>
+        <w:t>천</w:t>
+      </w:r>
+      <w:r>
+        <w:rPr>
+          <w:rFonts w:ascii="Segoe UI" w:eastAsia="Malgun Gothic" w:hAnsi="Segoe UI" w:cs="Batang"/>
+          <w:lang w:eastAsia="ko-KR"/>
+        </w:rPr>
+        <w:t xml:space="preserve"> </w:t>
+      </w:r>
+      <w:r>
+        <w:rPr>
+          <w:rFonts w:ascii="Segoe UI" w:eastAsia="Malgun Gothic" w:hAnsi="Segoe UI" w:cs="Batang"/>
+          <w:lang w:eastAsia="ko-KR"/>
+        </w:rPr>
+        <w:t>달러에서</w:t>
+      </w:r>
+      <w:r>
+        <w:rPr>
+          <w:rFonts w:ascii="Segoe UI" w:eastAsia="Malgun Gothic" w:hAnsi="Segoe UI" w:cs="Batang"/>
+          <w:lang w:eastAsia="ko-KR"/>
+        </w:rPr>
+        <w:t xml:space="preserve"> 1</w:t>
+      </w:r>
+      <w:r>
+        <w:rPr>
+          <w:rFonts w:ascii="Segoe UI" w:eastAsia="Malgun Gothic" w:hAnsi="Segoe UI" w:cs="Batang"/>
+          <w:lang w:eastAsia="ko-KR"/>
+        </w:rPr>
+        <w:t>억</w:t>
+      </w:r>
+      <w:r>
+        <w:rPr>
+          <w:rFonts w:ascii="Segoe UI" w:eastAsia="Malgun Gothic" w:hAnsi="Segoe UI" w:cs="Batang"/>
+          <w:lang w:eastAsia="ko-KR"/>
+        </w:rPr>
+        <w:t xml:space="preserve"> 5,878</w:t>
+      </w:r>
+      <w:r>
+        <w:rPr>
+          <w:rFonts w:ascii="Segoe UI" w:eastAsia="Malgun Gothic" w:hAnsi="Segoe UI" w:cs="Batang"/>
+          <w:lang w:eastAsia="ko-KR"/>
+        </w:rPr>
+        <w:t>만</w:t>
+      </w:r>
+      <w:r>
+        <w:rPr>
+          <w:rFonts w:ascii="Segoe UI" w:eastAsia="Malgun Gothic" w:hAnsi="Segoe UI" w:cs="Batang"/>
+          <w:lang w:eastAsia="ko-KR"/>
+        </w:rPr>
+        <w:t xml:space="preserve"> 9</w:t>
+      </w:r>
+      <w:r>
+        <w:rPr>
+          <w:rFonts w:ascii="Segoe UI" w:eastAsia="Malgun Gothic" w:hAnsi="Segoe UI" w:cs="Batang"/>
+          <w:lang w:eastAsia="ko-KR"/>
+        </w:rPr>
+        <w:t>천</w:t>
+      </w:r>
+      <w:r>
+        <w:rPr>
+          <w:rFonts w:ascii="Segoe UI" w:eastAsia="Malgun Gothic" w:hAnsi="Segoe UI" w:cs="Batang"/>
+          <w:lang w:eastAsia="ko-KR"/>
+        </w:rPr>
+        <w:t xml:space="preserve"> </w:t>
+      </w:r>
+      <w:r>
+        <w:rPr>
+          <w:rFonts w:ascii="Segoe UI" w:eastAsia="Malgun Gothic" w:hAnsi="Segoe UI" w:cs="Batang"/>
+          <w:lang w:eastAsia="ko-KR"/>
+        </w:rPr>
+        <w:t>달러로</w:t>
+      </w:r>
+      <w:r>
+        <w:rPr>
+          <w:rFonts w:ascii="Segoe UI" w:eastAsia="Malgun Gothic" w:hAnsi="Segoe UI" w:cs="Batang"/>
+          <w:lang w:eastAsia="ko-KR"/>
+        </w:rPr>
+        <w:t xml:space="preserve"> </w:t>
+      </w:r>
+      <w:r>
+        <w:rPr>
+          <w:rFonts w:ascii="Segoe UI" w:eastAsia="Malgun Gothic" w:hAnsi="Segoe UI" w:cs="Batang"/>
+          <w:lang w:eastAsia="ko-KR"/>
+        </w:rPr>
+        <w:t>증가했습니다</w:t>
+      </w:r>
+      <w:r>
+        <w:rPr>
+          <w:rFonts w:ascii="Segoe UI" w:eastAsia="Malgun Gothic" w:hAnsi="Segoe UI" w:cs="Batang"/>
+          <w:lang w:eastAsia="ko-KR"/>
+        </w:rPr>
+        <w:t>.</w:t>
       </w:r>
     </w:p>
     <w:p>
       <w:pPr>
-        <w:bidi w:val="0"/>
+        <w:rPr>
+          <w:rFonts w:ascii="Segoe UI" w:eastAsia="Malgun Gothic" w:hAnsi="Segoe UI"/>
+          <w:lang w:eastAsia="ko-KR"/>
+        </w:rPr>
       </w:pPr>
       <w:r>
         <w:rPr>
-          <w:rStyle w:val="DefaultParagraphFont"/>
-          <w:rFonts w:ascii="Batang" w:eastAsia="Batang" w:hAnsi="Batang" w:cs="Batang"/>
-          <w:b w:val="0"/>
-          <w:bCs w:val="0"/>
-          <w:i w:val="0"/>
-          <w:iCs w:val="0"/>
-          <w:caps w:val="0"/>
-          <w:smallCaps w:val="0"/>
-          <w:strike w:val="0"/>
-          <w:dstrike w:val="0"/>
-          <w:outline w:val="0"/>
-          <w:shadow w:val="0"/>
-          <w:emboss w:val="0"/>
-          <w:imprint w:val="0"/>
-          <w:noProof w:val="0"/>
-          <w:vanish w:val="0"/>
-          <w:color w:val="auto"/>
-          <w:spacing w:val="0"/>
-          <w:w w:val="100"/>
-          <w:kern w:val="0"/>
-          <w:position w:val="0"/>
-          <w:sz w:val="22"/>
-          <w:szCs w:val="22"/>
-          <w:highlight w:val="none"/>
-          <w:u w:val="none" w:color="auto"/>
-          <w:bdr w:val="none" w:sz="0" w:space="0" w:color="auto"/>
-          <w:shd w:val="clear" w:color="auto" w:fill="auto"/>
-          <w:vertAlign w:val="baseline"/>
-          <w:rtl w:val="0"/>
-          <w:cs w:val="0"/>
-          <w:lang w:val="en-US" w:eastAsia="ko-KR" w:bidi="ar-SA"/>
-        </w:rPr>
-        <w:t xml:space="preserve">작년의 4,594만 2천 달러에 비해 올해 총 5,354만 달러의 판매 비용이 증가했습니다. </w:t>
-      </w:r>
-      <w:r>
-        <w:rPr>
-          <w:rStyle w:val="DefaultParagraphFont"/>
-          <w:rFonts w:ascii="Batang" w:eastAsia="Batang" w:hAnsi="Batang" w:cs="Batang"/>
-          <w:b w:val="0"/>
-          <w:bCs w:val="0"/>
-          <w:i w:val="0"/>
-          <w:iCs w:val="0"/>
-          <w:caps w:val="0"/>
-          <w:smallCaps w:val="0"/>
-          <w:strike w:val="0"/>
-          <w:dstrike w:val="0"/>
-          <w:outline w:val="0"/>
-          <w:shadow w:val="0"/>
-          <w:emboss w:val="0"/>
-          <w:imprint w:val="0"/>
-          <w:noProof w:val="0"/>
-          <w:vanish w:val="0"/>
-          <w:color w:val="auto"/>
-          <w:spacing w:val="0"/>
-          <w:w w:val="100"/>
-          <w:kern w:val="0"/>
-          <w:position w:val="0"/>
-          <w:sz w:val="22"/>
-          <w:szCs w:val="22"/>
-          <w:highlight w:val="none"/>
-          <w:u w:val="none" w:color="auto"/>
-          <w:bdr w:val="none" w:sz="0" w:space="0" w:color="auto"/>
-          <w:shd w:val="clear" w:color="auto" w:fill="auto"/>
-          <w:vertAlign w:val="baseline"/>
-          <w:rtl w:val="0"/>
-          <w:cs w:val="0"/>
-          <w:lang w:val="en-US" w:eastAsia="ko-KR" w:bidi="ar-SA"/>
-        </w:rPr>
-        <w:t xml:space="preserve">이러한 증가는 직접 재료 및 인건비뿐만 아니라 제조 오버헤드가 높기 때문일 수 있습니다. </w:t>
-      </w:r>
-      <w:r>
-        <w:rPr>
-          <w:rStyle w:val="DefaultParagraphFont"/>
-          <w:rFonts w:ascii="Batang" w:eastAsia="Batang" w:hAnsi="Batang" w:cs="Batang"/>
-          <w:b w:val="0"/>
-          <w:bCs w:val="0"/>
-          <w:i w:val="0"/>
-          <w:iCs w:val="0"/>
-          <w:caps w:val="0"/>
-          <w:smallCaps w:val="0"/>
-          <w:strike w:val="0"/>
-          <w:dstrike w:val="0"/>
-          <w:outline w:val="0"/>
-          <w:shadow w:val="0"/>
-          <w:emboss w:val="0"/>
-          <w:imprint w:val="0"/>
-          <w:noProof w:val="0"/>
-          <w:vanish w:val="0"/>
-          <w:color w:val="auto"/>
-          <w:spacing w:val="0"/>
-          <w:w w:val="100"/>
-          <w:kern w:val="0"/>
-          <w:position w:val="0"/>
-          <w:sz w:val="22"/>
-          <w:szCs w:val="22"/>
-          <w:highlight w:val="none"/>
-          <w:u w:val="none" w:color="auto"/>
-          <w:bdr w:val="none" w:sz="0" w:space="0" w:color="auto"/>
-          <w:shd w:val="clear" w:color="auto" w:fill="auto"/>
-          <w:vertAlign w:val="baseline"/>
-          <w:rtl w:val="0"/>
-          <w:cs w:val="0"/>
-          <w:lang w:val="en-US" w:eastAsia="ko-KR" w:bidi="ar-SA"/>
-        </w:rPr>
-        <w:t>그 결과 매출 총 이익은 9,868만 3천 달러에서 1억 524만 9천 달러로 향상되었습니다.</w:t>
+          <w:rFonts w:ascii="Segoe UI" w:eastAsia="Malgun Gothic" w:hAnsi="Segoe UI" w:cs="Batang"/>
+          <w:lang w:eastAsia="ko-KR"/>
+        </w:rPr>
+        <w:t>작년의</w:t>
+      </w:r>
+      <w:r>
+        <w:rPr>
+          <w:rFonts w:ascii="Segoe UI" w:eastAsia="Malgun Gothic" w:hAnsi="Segoe UI" w:cs="Batang"/>
+          <w:lang w:eastAsia="ko-KR"/>
+        </w:rPr>
+        <w:t xml:space="preserve"> 4,594</w:t>
+      </w:r>
+      <w:r>
+        <w:rPr>
+          <w:rFonts w:ascii="Segoe UI" w:eastAsia="Malgun Gothic" w:hAnsi="Segoe UI" w:cs="Batang"/>
+          <w:lang w:eastAsia="ko-KR"/>
+        </w:rPr>
+        <w:t>만</w:t>
+      </w:r>
+      <w:r>
+        <w:rPr>
+          <w:rFonts w:ascii="Segoe UI" w:eastAsia="Malgun Gothic" w:hAnsi="Segoe UI" w:cs="Batang"/>
+          <w:lang w:eastAsia="ko-KR"/>
+        </w:rPr>
+        <w:t xml:space="preserve"> 2</w:t>
+      </w:r>
+      <w:r>
+        <w:rPr>
+          <w:rFonts w:ascii="Segoe UI" w:eastAsia="Malgun Gothic" w:hAnsi="Segoe UI" w:cs="Batang"/>
+          <w:lang w:eastAsia="ko-KR"/>
+        </w:rPr>
+        <w:t>천</w:t>
+      </w:r>
+      <w:r>
+        <w:rPr>
+          <w:rFonts w:ascii="Segoe UI" w:eastAsia="Malgun Gothic" w:hAnsi="Segoe UI" w:cs="Batang"/>
+          <w:lang w:eastAsia="ko-KR"/>
+        </w:rPr>
+        <w:t xml:space="preserve"> </w:t>
+      </w:r>
+      <w:r>
+        <w:rPr>
+          <w:rFonts w:ascii="Segoe UI" w:eastAsia="Malgun Gothic" w:hAnsi="Segoe UI" w:cs="Batang"/>
+          <w:lang w:eastAsia="ko-KR"/>
+        </w:rPr>
+        <w:t>달러에</w:t>
+      </w:r>
+      <w:r>
+        <w:rPr>
+          <w:rFonts w:ascii="Segoe UI" w:eastAsia="Malgun Gothic" w:hAnsi="Segoe UI" w:cs="Batang"/>
+          <w:lang w:eastAsia="ko-KR"/>
+        </w:rPr>
+        <w:t xml:space="preserve"> </w:t>
+      </w:r>
+      <w:r>
+        <w:rPr>
+          <w:rFonts w:ascii="Segoe UI" w:eastAsia="Malgun Gothic" w:hAnsi="Segoe UI" w:cs="Batang"/>
+          <w:lang w:eastAsia="ko-KR"/>
+        </w:rPr>
+        <w:t>비해</w:t>
+      </w:r>
+      <w:r>
+        <w:rPr>
+          <w:rFonts w:ascii="Segoe UI" w:eastAsia="Malgun Gothic" w:hAnsi="Segoe UI" w:cs="Batang"/>
+          <w:lang w:eastAsia="ko-KR"/>
+        </w:rPr>
+        <w:t xml:space="preserve"> </w:t>
+      </w:r>
+      <w:r>
+        <w:rPr>
+          <w:rFonts w:ascii="Segoe UI" w:eastAsia="Malgun Gothic" w:hAnsi="Segoe UI" w:cs="Batang"/>
+          <w:lang w:eastAsia="ko-KR"/>
+        </w:rPr>
+        <w:t>올해</w:t>
+      </w:r>
+      <w:r>
+        <w:rPr>
+          <w:rFonts w:ascii="Segoe UI" w:eastAsia="Malgun Gothic" w:hAnsi="Segoe UI" w:cs="Batang"/>
+          <w:lang w:eastAsia="ko-KR"/>
+        </w:rPr>
+        <w:t xml:space="preserve"> </w:t>
+      </w:r>
+      <w:r>
+        <w:rPr>
+          <w:rFonts w:ascii="Segoe UI" w:eastAsia="Malgun Gothic" w:hAnsi="Segoe UI" w:cs="Batang"/>
+          <w:lang w:eastAsia="ko-KR"/>
+        </w:rPr>
+        <w:t>총</w:t>
+      </w:r>
+      <w:r>
+        <w:rPr>
+          <w:rFonts w:ascii="Segoe UI" w:eastAsia="Malgun Gothic" w:hAnsi="Segoe UI" w:cs="Batang"/>
+          <w:lang w:eastAsia="ko-KR"/>
+        </w:rPr>
+        <w:t xml:space="preserve"> 5,354</w:t>
+      </w:r>
+      <w:r>
+        <w:rPr>
+          <w:rFonts w:ascii="Segoe UI" w:eastAsia="Malgun Gothic" w:hAnsi="Segoe UI" w:cs="Batang"/>
+          <w:lang w:eastAsia="ko-KR"/>
+        </w:rPr>
+        <w:t>만</w:t>
+      </w:r>
+      <w:r>
+        <w:rPr>
+          <w:rFonts w:ascii="Segoe UI" w:eastAsia="Malgun Gothic" w:hAnsi="Segoe UI" w:cs="Batang"/>
+          <w:lang w:eastAsia="ko-KR"/>
+        </w:rPr>
+        <w:t xml:space="preserve"> </w:t>
+      </w:r>
+      <w:r>
+        <w:rPr>
+          <w:rFonts w:ascii="Segoe UI" w:eastAsia="Malgun Gothic" w:hAnsi="Segoe UI" w:cs="Batang"/>
+          <w:lang w:eastAsia="ko-KR"/>
+        </w:rPr>
+        <w:t>달러의</w:t>
+      </w:r>
+      <w:r>
+        <w:rPr>
+          <w:rFonts w:ascii="Segoe UI" w:eastAsia="Malgun Gothic" w:hAnsi="Segoe UI" w:cs="Batang"/>
+          <w:lang w:eastAsia="ko-KR"/>
+        </w:rPr>
+        <w:t xml:space="preserve"> </w:t>
+      </w:r>
+      <w:r>
+        <w:rPr>
+          <w:rFonts w:ascii="Segoe UI" w:eastAsia="Malgun Gothic" w:hAnsi="Segoe UI" w:cs="Batang"/>
+          <w:lang w:eastAsia="ko-KR"/>
+        </w:rPr>
+        <w:t>판매</w:t>
+      </w:r>
+      <w:r>
+        <w:rPr>
+          <w:rFonts w:ascii="Segoe UI" w:eastAsia="Malgun Gothic" w:hAnsi="Segoe UI" w:cs="Batang"/>
+          <w:lang w:eastAsia="ko-KR"/>
+        </w:rPr>
+        <w:t xml:space="preserve"> </w:t>
+      </w:r>
+      <w:r>
+        <w:rPr>
+          <w:rFonts w:ascii="Segoe UI" w:eastAsia="Malgun Gothic" w:hAnsi="Segoe UI" w:cs="Batang"/>
+          <w:lang w:eastAsia="ko-KR"/>
+        </w:rPr>
+        <w:t>비용이</w:t>
+      </w:r>
+      <w:r>
+        <w:rPr>
+          <w:rFonts w:ascii="Segoe UI" w:eastAsia="Malgun Gothic" w:hAnsi="Segoe UI" w:cs="Batang"/>
+          <w:lang w:eastAsia="ko-KR"/>
+        </w:rPr>
+        <w:t xml:space="preserve"> </w:t>
+      </w:r>
+      <w:r>
+        <w:rPr>
+          <w:rFonts w:ascii="Segoe UI" w:eastAsia="Malgun Gothic" w:hAnsi="Segoe UI" w:cs="Batang"/>
+          <w:lang w:eastAsia="ko-KR"/>
+        </w:rPr>
+        <w:t>증가했습니다</w:t>
+      </w:r>
+      <w:r>
+        <w:rPr>
+          <w:rFonts w:ascii="Segoe UI" w:eastAsia="Malgun Gothic" w:hAnsi="Segoe UI" w:cs="Batang"/>
+          <w:lang w:eastAsia="ko-KR"/>
+        </w:rPr>
+        <w:t xml:space="preserve">. </w:t>
+      </w:r>
+      <w:r>
+        <w:rPr>
+          <w:rFonts w:ascii="Segoe UI" w:eastAsia="Malgun Gothic" w:hAnsi="Segoe UI" w:cs="Batang"/>
+          <w:lang w:eastAsia="ko-KR"/>
+        </w:rPr>
+        <w:t>이러한</w:t>
+      </w:r>
+      <w:r>
+        <w:rPr>
+          <w:rFonts w:ascii="Segoe UI" w:eastAsia="Malgun Gothic" w:hAnsi="Segoe UI" w:cs="Batang"/>
+          <w:lang w:eastAsia="ko-KR"/>
+        </w:rPr>
+        <w:t xml:space="preserve"> </w:t>
+      </w:r>
+      <w:r>
+        <w:rPr>
+          <w:rFonts w:ascii="Segoe UI" w:eastAsia="Malgun Gothic" w:hAnsi="Segoe UI" w:cs="Batang"/>
+          <w:lang w:eastAsia="ko-KR"/>
+        </w:rPr>
+        <w:t>증가는</w:t>
+      </w:r>
+      <w:r>
+        <w:rPr>
+          <w:rFonts w:ascii="Segoe UI" w:eastAsia="Malgun Gothic" w:hAnsi="Segoe UI" w:cs="Batang"/>
+          <w:lang w:eastAsia="ko-KR"/>
+        </w:rPr>
+        <w:t xml:space="preserve"> </w:t>
+      </w:r>
+      <w:r>
+        <w:rPr>
+          <w:rFonts w:ascii="Segoe UI" w:eastAsia="Malgun Gothic" w:hAnsi="Segoe UI" w:cs="Batang"/>
+          <w:lang w:eastAsia="ko-KR"/>
+        </w:rPr>
+        <w:t>직접</w:t>
+      </w:r>
+      <w:r>
+        <w:rPr>
+          <w:rFonts w:ascii="Segoe UI" w:eastAsia="Malgun Gothic" w:hAnsi="Segoe UI" w:cs="Batang"/>
+          <w:lang w:eastAsia="ko-KR"/>
+        </w:rPr>
+        <w:t xml:space="preserve"> </w:t>
+      </w:r>
+      <w:r>
+        <w:rPr>
+          <w:rFonts w:ascii="Segoe UI" w:eastAsia="Malgun Gothic" w:hAnsi="Segoe UI" w:cs="Batang"/>
+          <w:lang w:eastAsia="ko-KR"/>
+        </w:rPr>
+        <w:t>재료</w:t>
+      </w:r>
+      <w:r>
+        <w:rPr>
+          <w:rFonts w:ascii="Segoe UI" w:eastAsia="Malgun Gothic" w:hAnsi="Segoe UI" w:cs="Batang"/>
+          <w:lang w:eastAsia="ko-KR"/>
+        </w:rPr>
+        <w:t xml:space="preserve"> </w:t>
+      </w:r>
+      <w:r>
+        <w:rPr>
+          <w:rFonts w:ascii="Segoe UI" w:eastAsia="Malgun Gothic" w:hAnsi="Segoe UI" w:cs="Batang"/>
+          <w:lang w:eastAsia="ko-KR"/>
+        </w:rPr>
+        <w:t>및</w:t>
+      </w:r>
+      <w:r>
+        <w:rPr>
+          <w:rFonts w:ascii="Segoe UI" w:eastAsia="Malgun Gothic" w:hAnsi="Segoe UI" w:cs="Batang"/>
+          <w:lang w:eastAsia="ko-KR"/>
+        </w:rPr>
+        <w:t xml:space="preserve"> </w:t>
+      </w:r>
+      <w:r>
+        <w:rPr>
+          <w:rFonts w:ascii="Segoe UI" w:eastAsia="Malgun Gothic" w:hAnsi="Segoe UI" w:cs="Batang"/>
+          <w:lang w:eastAsia="ko-KR"/>
+        </w:rPr>
+        <w:t>인건비뿐만</w:t>
+      </w:r>
+      <w:r>
+        <w:rPr>
+          <w:rFonts w:ascii="Segoe UI" w:eastAsia="Malgun Gothic" w:hAnsi="Segoe UI" w:cs="Batang"/>
+          <w:lang w:eastAsia="ko-KR"/>
+        </w:rPr>
+        <w:t xml:space="preserve"> </w:t>
+      </w:r>
+      <w:r>
+        <w:rPr>
+          <w:rFonts w:ascii="Segoe UI" w:eastAsia="Malgun Gothic" w:hAnsi="Segoe UI" w:cs="Batang"/>
+          <w:lang w:eastAsia="ko-KR"/>
+        </w:rPr>
+        <w:t>아니라</w:t>
+      </w:r>
+      <w:r>
+        <w:rPr>
+          <w:rFonts w:ascii="Segoe UI" w:eastAsia="Malgun Gothic" w:hAnsi="Segoe UI" w:cs="Batang"/>
+          <w:lang w:eastAsia="ko-KR"/>
+        </w:rPr>
+        <w:t xml:space="preserve"> </w:t>
+      </w:r>
+      <w:r>
+        <w:rPr>
+          <w:rFonts w:ascii="Segoe UI" w:eastAsia="Malgun Gothic" w:hAnsi="Segoe UI" w:cs="Batang"/>
+          <w:lang w:eastAsia="ko-KR"/>
+        </w:rPr>
+        <w:t>제조</w:t>
+      </w:r>
+      <w:r>
+        <w:rPr>
+          <w:rFonts w:ascii="Segoe UI" w:eastAsia="Malgun Gothic" w:hAnsi="Segoe UI" w:cs="Batang"/>
+          <w:lang w:eastAsia="ko-KR"/>
+        </w:rPr>
+        <w:t xml:space="preserve"> </w:t>
+      </w:r>
+      <w:r>
+        <w:rPr>
+          <w:rFonts w:ascii="Segoe UI" w:eastAsia="Malgun Gothic" w:hAnsi="Segoe UI" w:cs="Batang"/>
+          <w:lang w:eastAsia="ko-KR"/>
+        </w:rPr>
+        <w:t>오버헤드가</w:t>
+      </w:r>
+      <w:r>
+        <w:rPr>
+          <w:rFonts w:ascii="Segoe UI" w:eastAsia="Malgun Gothic" w:hAnsi="Segoe UI" w:cs="Batang"/>
+          <w:lang w:eastAsia="ko-KR"/>
+        </w:rPr>
+        <w:t xml:space="preserve"> </w:t>
+      </w:r>
+      <w:r>
+        <w:rPr>
+          <w:rFonts w:ascii="Segoe UI" w:eastAsia="Malgun Gothic" w:hAnsi="Segoe UI" w:cs="Batang"/>
+          <w:lang w:eastAsia="ko-KR"/>
+        </w:rPr>
+        <w:t>높기</w:t>
+      </w:r>
+      <w:r>
+        <w:rPr>
+          <w:rFonts w:ascii="Segoe UI" w:eastAsia="Malgun Gothic" w:hAnsi="Segoe UI" w:cs="Batang"/>
+          <w:lang w:eastAsia="ko-KR"/>
+        </w:rPr>
+        <w:t xml:space="preserve"> </w:t>
+      </w:r>
+      <w:r>
+        <w:rPr>
+          <w:rFonts w:ascii="Segoe UI" w:eastAsia="Malgun Gothic" w:hAnsi="Segoe UI" w:cs="Batang"/>
+          <w:lang w:eastAsia="ko-KR"/>
+        </w:rPr>
+        <w:t>때문일</w:t>
+      </w:r>
+      <w:r>
+        <w:rPr>
+          <w:rFonts w:ascii="Segoe UI" w:eastAsia="Malgun Gothic" w:hAnsi="Segoe UI" w:cs="Batang"/>
+          <w:lang w:eastAsia="ko-KR"/>
+        </w:rPr>
+        <w:t xml:space="preserve"> </w:t>
+      </w:r>
+      <w:r>
+        <w:rPr>
+          <w:rFonts w:ascii="Segoe UI" w:eastAsia="Malgun Gothic" w:hAnsi="Segoe UI" w:cs="Batang"/>
+          <w:lang w:eastAsia="ko-KR"/>
+        </w:rPr>
+        <w:t>수</w:t>
+      </w:r>
+      <w:r>
+        <w:rPr>
+          <w:rFonts w:ascii="Segoe UI" w:eastAsia="Malgun Gothic" w:hAnsi="Segoe UI" w:cs="Batang"/>
+          <w:lang w:eastAsia="ko-KR"/>
+        </w:rPr>
+        <w:t xml:space="preserve"> </w:t>
+      </w:r>
+      <w:r>
+        <w:rPr>
+          <w:rFonts w:ascii="Segoe UI" w:eastAsia="Malgun Gothic" w:hAnsi="Segoe UI" w:cs="Batang"/>
+          <w:lang w:eastAsia="ko-KR"/>
+        </w:rPr>
+        <w:t>있습니다</w:t>
+      </w:r>
+      <w:r>
+        <w:rPr>
+          <w:rFonts w:ascii="Segoe UI" w:eastAsia="Malgun Gothic" w:hAnsi="Segoe UI" w:cs="Batang"/>
+          <w:lang w:eastAsia="ko-KR"/>
+        </w:rPr>
+        <w:t xml:space="preserve">. </w:t>
+      </w:r>
+      <w:r>
+        <w:rPr>
+          <w:rFonts w:ascii="Segoe UI" w:eastAsia="Malgun Gothic" w:hAnsi="Segoe UI" w:cs="Batang"/>
+          <w:lang w:eastAsia="ko-KR"/>
+        </w:rPr>
+        <w:t>그</w:t>
+      </w:r>
+      <w:r>
+        <w:rPr>
+          <w:rFonts w:ascii="Segoe UI" w:eastAsia="Malgun Gothic" w:hAnsi="Segoe UI" w:cs="Batang"/>
+          <w:lang w:eastAsia="ko-KR"/>
+        </w:rPr>
+        <w:t xml:space="preserve"> </w:t>
+      </w:r>
+      <w:r>
+        <w:rPr>
+          <w:rFonts w:ascii="Segoe UI" w:eastAsia="Malgun Gothic" w:hAnsi="Segoe UI" w:cs="Batang"/>
+          <w:lang w:eastAsia="ko-KR"/>
+        </w:rPr>
+        <w:t>결과</w:t>
+      </w:r>
+      <w:r>
+        <w:rPr>
+          <w:rFonts w:ascii="Segoe UI" w:eastAsia="Malgun Gothic" w:hAnsi="Segoe UI" w:cs="Batang"/>
+          <w:lang w:eastAsia="ko-KR"/>
+        </w:rPr>
+        <w:t xml:space="preserve"> </w:t>
+      </w:r>
+      <w:r>
+        <w:rPr>
+          <w:rFonts w:ascii="Segoe UI" w:eastAsia="Malgun Gothic" w:hAnsi="Segoe UI" w:cs="Batang"/>
+          <w:lang w:eastAsia="ko-KR"/>
+        </w:rPr>
+        <w:t>매출</w:t>
+      </w:r>
+      <w:r>
+        <w:rPr>
+          <w:rFonts w:ascii="Segoe UI" w:eastAsia="Malgun Gothic" w:hAnsi="Segoe UI" w:cs="Batang"/>
+          <w:lang w:eastAsia="ko-KR"/>
+        </w:rPr>
+        <w:t xml:space="preserve"> </w:t>
+      </w:r>
+      <w:r>
+        <w:rPr>
+          <w:rFonts w:ascii="Segoe UI" w:eastAsia="Malgun Gothic" w:hAnsi="Segoe UI" w:cs="Batang"/>
+          <w:lang w:eastAsia="ko-KR"/>
+        </w:rPr>
+        <w:t>총</w:t>
+      </w:r>
+      <w:r>
+        <w:rPr>
+          <w:rFonts w:ascii="Segoe UI" w:eastAsia="Malgun Gothic" w:hAnsi="Segoe UI" w:cs="Batang"/>
+          <w:lang w:eastAsia="ko-KR"/>
+        </w:rPr>
+        <w:t xml:space="preserve"> </w:t>
+      </w:r>
+      <w:r>
+        <w:rPr>
+          <w:rFonts w:ascii="Segoe UI" w:eastAsia="Malgun Gothic" w:hAnsi="Segoe UI" w:cs="Batang"/>
+          <w:lang w:eastAsia="ko-KR"/>
+        </w:rPr>
+        <w:t>이익은</w:t>
+      </w:r>
+      <w:r>
+        <w:rPr>
+          <w:rFonts w:ascii="Segoe UI" w:eastAsia="Malgun Gothic" w:hAnsi="Segoe UI" w:cs="Batang"/>
+          <w:lang w:eastAsia="ko-KR"/>
+        </w:rPr>
+        <w:t xml:space="preserve"> 9,868</w:t>
+      </w:r>
+      <w:r>
+        <w:rPr>
+          <w:rFonts w:ascii="Segoe UI" w:eastAsia="Malgun Gothic" w:hAnsi="Segoe UI" w:cs="Batang"/>
+          <w:lang w:eastAsia="ko-KR"/>
+        </w:rPr>
+        <w:t>만</w:t>
+      </w:r>
+      <w:r>
+        <w:rPr>
+          <w:rFonts w:ascii="Segoe UI" w:eastAsia="Malgun Gothic" w:hAnsi="Segoe UI" w:cs="Batang"/>
+          <w:lang w:eastAsia="ko-KR"/>
+        </w:rPr>
+        <w:t xml:space="preserve"> 3</w:t>
+      </w:r>
+      <w:r>
+        <w:rPr>
+          <w:rFonts w:ascii="Segoe UI" w:eastAsia="Malgun Gothic" w:hAnsi="Segoe UI" w:cs="Batang"/>
+          <w:lang w:eastAsia="ko-KR"/>
+        </w:rPr>
+        <w:t>천</w:t>
+      </w:r>
+      <w:r>
+        <w:rPr>
+          <w:rFonts w:ascii="Segoe UI" w:eastAsia="Malgun Gothic" w:hAnsi="Segoe UI" w:cs="Batang"/>
+          <w:lang w:eastAsia="ko-KR"/>
+        </w:rPr>
+        <w:t xml:space="preserve"> </w:t>
+      </w:r>
+      <w:r>
+        <w:rPr>
+          <w:rFonts w:ascii="Segoe UI" w:eastAsia="Malgun Gothic" w:hAnsi="Segoe UI" w:cs="Batang"/>
+          <w:lang w:eastAsia="ko-KR"/>
+        </w:rPr>
+        <w:t>달러에서</w:t>
+      </w:r>
+      <w:r>
+        <w:rPr>
+          <w:rFonts w:ascii="Segoe UI" w:eastAsia="Malgun Gothic" w:hAnsi="Segoe UI" w:cs="Batang"/>
+          <w:lang w:eastAsia="ko-KR"/>
+        </w:rPr>
+        <w:t xml:space="preserve"> 1</w:t>
+      </w:r>
+      <w:r>
+        <w:rPr>
+          <w:rFonts w:ascii="Segoe UI" w:eastAsia="Malgun Gothic" w:hAnsi="Segoe UI" w:cs="Batang"/>
+          <w:lang w:eastAsia="ko-KR"/>
+        </w:rPr>
+        <w:t>억</w:t>
+      </w:r>
+      <w:r>
+        <w:rPr>
+          <w:rFonts w:ascii="Segoe UI" w:eastAsia="Malgun Gothic" w:hAnsi="Segoe UI" w:cs="Batang"/>
+          <w:lang w:eastAsia="ko-KR"/>
+        </w:rPr>
+        <w:t xml:space="preserve"> 524</w:t>
+      </w:r>
+      <w:r>
+        <w:rPr>
+          <w:rFonts w:ascii="Segoe UI" w:eastAsia="Malgun Gothic" w:hAnsi="Segoe UI" w:cs="Batang"/>
+          <w:lang w:eastAsia="ko-KR"/>
+        </w:rPr>
+        <w:t>만</w:t>
+      </w:r>
+      <w:r>
+        <w:rPr>
+          <w:rFonts w:ascii="Segoe UI" w:eastAsia="Malgun Gothic" w:hAnsi="Segoe UI" w:cs="Batang"/>
+          <w:lang w:eastAsia="ko-KR"/>
+        </w:rPr>
+        <w:t xml:space="preserve"> 9</w:t>
+      </w:r>
+      <w:r>
+        <w:rPr>
+          <w:rFonts w:ascii="Segoe UI" w:eastAsia="Malgun Gothic" w:hAnsi="Segoe UI" w:cs="Batang"/>
+          <w:lang w:eastAsia="ko-KR"/>
+        </w:rPr>
+        <w:t>천</w:t>
+      </w:r>
+      <w:r>
+        <w:rPr>
+          <w:rFonts w:ascii="Segoe UI" w:eastAsia="Malgun Gothic" w:hAnsi="Segoe UI" w:cs="Batang"/>
+          <w:lang w:eastAsia="ko-KR"/>
+        </w:rPr>
+        <w:t xml:space="preserve"> </w:t>
+      </w:r>
+      <w:r>
+        <w:rPr>
+          <w:rFonts w:ascii="Segoe UI" w:eastAsia="Malgun Gothic" w:hAnsi="Segoe UI" w:cs="Batang"/>
+          <w:lang w:eastAsia="ko-KR"/>
+        </w:rPr>
+        <w:t>달러로</w:t>
+      </w:r>
+      <w:r>
+        <w:rPr>
+          <w:rFonts w:ascii="Segoe UI" w:eastAsia="Malgun Gothic" w:hAnsi="Segoe UI" w:cs="Batang"/>
+          <w:lang w:eastAsia="ko-KR"/>
+        </w:rPr>
+        <w:t xml:space="preserve"> </w:t>
+      </w:r>
+      <w:r>
+        <w:rPr>
+          <w:rFonts w:ascii="Segoe UI" w:eastAsia="Malgun Gothic" w:hAnsi="Segoe UI" w:cs="Batang"/>
+          <w:lang w:eastAsia="ko-KR"/>
+        </w:rPr>
+        <w:t>향상되었습니다</w:t>
+      </w:r>
+      <w:r>
+        <w:rPr>
+          <w:rFonts w:ascii="Segoe UI" w:eastAsia="Malgun Gothic" w:hAnsi="Segoe UI" w:cs="Batang"/>
+          <w:lang w:eastAsia="ko-KR"/>
+        </w:rPr>
+        <w:t>.</w:t>
       </w:r>
     </w:p>
     <w:p>
       <w:pPr>
-        <w:bidi w:val="0"/>
+        <w:rPr>
+          <w:rFonts w:ascii="Segoe UI" w:eastAsia="Malgun Gothic" w:hAnsi="Segoe UI"/>
+          <w:lang w:eastAsia="ko-KR"/>
+        </w:rPr>
       </w:pPr>
       <w:r>
         <w:rPr>
-          <w:rStyle w:val="DefaultParagraphFont"/>
-          <w:rFonts w:ascii="Batang" w:eastAsia="Batang" w:hAnsi="Batang" w:cs="Batang"/>
-          <w:b w:val="0"/>
-          <w:bCs w:val="0"/>
-          <w:i w:val="0"/>
-          <w:iCs w:val="0"/>
-          <w:caps w:val="0"/>
-          <w:smallCaps w:val="0"/>
-          <w:strike w:val="0"/>
-          <w:dstrike w:val="0"/>
-          <w:outline w:val="0"/>
-          <w:shadow w:val="0"/>
-          <w:emboss w:val="0"/>
-          <w:imprint w:val="0"/>
-          <w:noProof w:val="0"/>
-          <w:vanish w:val="0"/>
-          <w:color w:val="auto"/>
-          <w:spacing w:val="0"/>
-          <w:w w:val="100"/>
-          <w:kern w:val="0"/>
-          <w:position w:val="0"/>
-          <w:sz w:val="22"/>
-          <w:szCs w:val="22"/>
-          <w:highlight w:val="none"/>
-          <w:u w:val="none" w:color="auto"/>
-          <w:bdr w:val="none" w:sz="0" w:space="0" w:color="auto"/>
-          <w:shd w:val="clear" w:color="auto" w:fill="auto"/>
-          <w:vertAlign w:val="baseline"/>
-          <w:rtl w:val="0"/>
-          <w:cs w:val="0"/>
-          <w:lang w:val="en-US" w:eastAsia="ko-KR" w:bidi="ar-SA"/>
-        </w:rPr>
-        <w:t xml:space="preserve">또한 운영 비용도 증가하여 영업 비용은 1,025만 달러, 연구 개발 비용은 512만 달러, 일반 및 관리 비용은 1,244만 7천 달러, 그리고 감가상각 및 상각액은 621만 달러로 증가했습니다. </w:t>
-      </w:r>
-      <w:r>
-        <w:rPr>
-          <w:rStyle w:val="DefaultParagraphFont"/>
-          <w:rFonts w:ascii="Batang" w:eastAsia="Batang" w:hAnsi="Batang" w:cs="Batang"/>
-          <w:b w:val="0"/>
-          <w:bCs w:val="0"/>
-          <w:i w:val="0"/>
-          <w:iCs w:val="0"/>
-          <w:caps w:val="0"/>
-          <w:smallCaps w:val="0"/>
-          <w:strike w:val="0"/>
-          <w:dstrike w:val="0"/>
-          <w:outline w:val="0"/>
-          <w:shadow w:val="0"/>
-          <w:emboss w:val="0"/>
-          <w:imprint w:val="0"/>
-          <w:noProof w:val="0"/>
-          <w:vanish w:val="0"/>
-          <w:color w:val="auto"/>
-          <w:spacing w:val="0"/>
-          <w:w w:val="100"/>
-          <w:kern w:val="0"/>
-          <w:position w:val="0"/>
-          <w:sz w:val="22"/>
-          <w:szCs w:val="22"/>
-          <w:highlight w:val="none"/>
-          <w:u w:val="none" w:color="auto"/>
-          <w:bdr w:val="none" w:sz="0" w:space="0" w:color="auto"/>
-          <w:shd w:val="clear" w:color="auto" w:fill="auto"/>
-          <w:vertAlign w:val="baseline"/>
-          <w:rtl w:val="0"/>
-          <w:cs w:val="0"/>
-          <w:lang w:val="en-US" w:eastAsia="ko-KR" w:bidi="ar-SA"/>
-        </w:rPr>
-        <w:t>그 결과 총 운영 비용은 3,214만 달러에서 3,402만 7천 달러로 증가했습니다.</w:t>
+          <w:rFonts w:ascii="Segoe UI" w:eastAsia="Malgun Gothic" w:hAnsi="Segoe UI" w:cs="Batang"/>
+          <w:lang w:eastAsia="ko-KR"/>
+        </w:rPr>
+        <w:t>또한</w:t>
+      </w:r>
+      <w:r>
+        <w:rPr>
+          <w:rFonts w:ascii="Segoe UI" w:eastAsia="Malgun Gothic" w:hAnsi="Segoe UI" w:cs="Batang"/>
+          <w:lang w:eastAsia="ko-KR"/>
+        </w:rPr>
+        <w:t xml:space="preserve"> </w:t>
+      </w:r>
+      <w:r>
+        <w:rPr>
+          <w:rFonts w:ascii="Segoe UI" w:eastAsia="Malgun Gothic" w:hAnsi="Segoe UI" w:cs="Batang"/>
+          <w:lang w:eastAsia="ko-KR"/>
+        </w:rPr>
+        <w:t>운영</w:t>
+      </w:r>
+      <w:r>
+        <w:rPr>
+          <w:rFonts w:ascii="Segoe UI" w:eastAsia="Malgun Gothic" w:hAnsi="Segoe UI" w:cs="Batang"/>
+          <w:lang w:eastAsia="ko-KR"/>
+        </w:rPr>
+        <w:t xml:space="preserve"> </w:t>
+      </w:r>
+      <w:r>
+        <w:rPr>
+          <w:rFonts w:ascii="Segoe UI" w:eastAsia="Malgun Gothic" w:hAnsi="Segoe UI" w:cs="Batang"/>
+          <w:lang w:eastAsia="ko-KR"/>
+        </w:rPr>
+        <w:t>비용도</w:t>
+      </w:r>
+      <w:r>
+        <w:rPr>
+          <w:rFonts w:ascii="Segoe UI" w:eastAsia="Malgun Gothic" w:hAnsi="Segoe UI" w:cs="Batang"/>
+          <w:lang w:eastAsia="ko-KR"/>
+        </w:rPr>
+        <w:t xml:space="preserve"> </w:t>
+      </w:r>
+      <w:r>
+        <w:rPr>
+          <w:rFonts w:ascii="Segoe UI" w:eastAsia="Malgun Gothic" w:hAnsi="Segoe UI" w:cs="Batang"/>
+          <w:lang w:eastAsia="ko-KR"/>
+        </w:rPr>
+        <w:t>증가하여</w:t>
+      </w:r>
+      <w:r>
+        <w:rPr>
+          <w:rFonts w:ascii="Segoe UI" w:eastAsia="Malgun Gothic" w:hAnsi="Segoe UI" w:cs="Batang"/>
+          <w:lang w:eastAsia="ko-KR"/>
+        </w:rPr>
+        <w:t xml:space="preserve"> </w:t>
+      </w:r>
+      <w:r>
+        <w:rPr>
+          <w:rFonts w:ascii="Segoe UI" w:eastAsia="Malgun Gothic" w:hAnsi="Segoe UI" w:cs="Batang"/>
+          <w:lang w:eastAsia="ko-KR"/>
+        </w:rPr>
+        <w:t>영업</w:t>
+      </w:r>
+      <w:r>
+        <w:rPr>
+          <w:rFonts w:ascii="Segoe UI" w:eastAsia="Malgun Gothic" w:hAnsi="Segoe UI" w:cs="Batang"/>
+          <w:lang w:eastAsia="ko-KR"/>
+        </w:rPr>
+        <w:t xml:space="preserve"> </w:t>
+      </w:r>
+      <w:r>
+        <w:rPr>
+          <w:rFonts w:ascii="Segoe UI" w:eastAsia="Malgun Gothic" w:hAnsi="Segoe UI" w:cs="Batang"/>
+          <w:lang w:eastAsia="ko-KR"/>
+        </w:rPr>
+        <w:t>비용은</w:t>
+      </w:r>
+      <w:r>
+        <w:rPr>
+          <w:rFonts w:ascii="Segoe UI" w:eastAsia="Malgun Gothic" w:hAnsi="Segoe UI" w:cs="Batang"/>
+          <w:lang w:eastAsia="ko-KR"/>
+        </w:rPr>
+        <w:t xml:space="preserve"> 1,025</w:t>
+      </w:r>
+      <w:r>
+        <w:rPr>
+          <w:rFonts w:ascii="Segoe UI" w:eastAsia="Malgun Gothic" w:hAnsi="Segoe UI" w:cs="Batang"/>
+          <w:lang w:eastAsia="ko-KR"/>
+        </w:rPr>
+        <w:t>만</w:t>
+      </w:r>
+      <w:r>
+        <w:rPr>
+          <w:rFonts w:ascii="Segoe UI" w:eastAsia="Malgun Gothic" w:hAnsi="Segoe UI" w:cs="Batang"/>
+          <w:lang w:eastAsia="ko-KR"/>
+        </w:rPr>
+        <w:t xml:space="preserve"> </w:t>
+      </w:r>
+      <w:r>
+        <w:rPr>
+          <w:rFonts w:ascii="Segoe UI" w:eastAsia="Malgun Gothic" w:hAnsi="Segoe UI" w:cs="Batang"/>
+          <w:lang w:eastAsia="ko-KR"/>
+        </w:rPr>
+        <w:t>달러</w:t>
+      </w:r>
+      <w:r>
+        <w:rPr>
+          <w:rFonts w:ascii="Segoe UI" w:eastAsia="Malgun Gothic" w:hAnsi="Segoe UI" w:cs="Batang"/>
+          <w:lang w:eastAsia="ko-KR"/>
+        </w:rPr>
+        <w:t xml:space="preserve">, </w:t>
+      </w:r>
+      <w:r>
+        <w:rPr>
+          <w:rFonts w:ascii="Segoe UI" w:eastAsia="Malgun Gothic" w:hAnsi="Segoe UI" w:cs="Batang"/>
+          <w:lang w:eastAsia="ko-KR"/>
+        </w:rPr>
+        <w:t>연구</w:t>
+      </w:r>
+      <w:r>
+        <w:rPr>
+          <w:rFonts w:ascii="Segoe UI" w:eastAsia="Malgun Gothic" w:hAnsi="Segoe UI" w:cs="Batang"/>
+          <w:lang w:eastAsia="ko-KR"/>
+        </w:rPr>
+        <w:t xml:space="preserve"> </w:t>
+      </w:r>
+      <w:r>
+        <w:rPr>
+          <w:rFonts w:ascii="Segoe UI" w:eastAsia="Malgun Gothic" w:hAnsi="Segoe UI" w:cs="Batang"/>
+          <w:lang w:eastAsia="ko-KR"/>
+        </w:rPr>
+        <w:t>개발</w:t>
+      </w:r>
+      <w:r>
+        <w:rPr>
+          <w:rFonts w:ascii="Segoe UI" w:eastAsia="Malgun Gothic" w:hAnsi="Segoe UI" w:cs="Batang"/>
+          <w:lang w:eastAsia="ko-KR"/>
+        </w:rPr>
+        <w:t xml:space="preserve"> </w:t>
+      </w:r>
+      <w:r>
+        <w:rPr>
+          <w:rFonts w:ascii="Segoe UI" w:eastAsia="Malgun Gothic" w:hAnsi="Segoe UI" w:cs="Batang"/>
+          <w:lang w:eastAsia="ko-KR"/>
+        </w:rPr>
+        <w:t>비용은</w:t>
+      </w:r>
+      <w:r>
+        <w:rPr>
+          <w:rFonts w:ascii="Segoe UI" w:eastAsia="Malgun Gothic" w:hAnsi="Segoe UI" w:cs="Batang"/>
+          <w:lang w:eastAsia="ko-KR"/>
+        </w:rPr>
+        <w:t xml:space="preserve"> 512</w:t>
+      </w:r>
+      <w:r>
+        <w:rPr>
+          <w:rFonts w:ascii="Segoe UI" w:eastAsia="Malgun Gothic" w:hAnsi="Segoe UI" w:cs="Batang"/>
+          <w:lang w:eastAsia="ko-KR"/>
+        </w:rPr>
+        <w:t>만</w:t>
+      </w:r>
+      <w:r>
+        <w:rPr>
+          <w:rFonts w:ascii="Segoe UI" w:eastAsia="Malgun Gothic" w:hAnsi="Segoe UI" w:cs="Batang"/>
+          <w:lang w:eastAsia="ko-KR"/>
+        </w:rPr>
+        <w:t xml:space="preserve"> </w:t>
+      </w:r>
+      <w:r>
+        <w:rPr>
+          <w:rFonts w:ascii="Segoe UI" w:eastAsia="Malgun Gothic" w:hAnsi="Segoe UI" w:cs="Batang"/>
+          <w:lang w:eastAsia="ko-KR"/>
+        </w:rPr>
+        <w:t>달러</w:t>
+      </w:r>
+      <w:r>
+        <w:rPr>
+          <w:rFonts w:ascii="Segoe UI" w:eastAsia="Malgun Gothic" w:hAnsi="Segoe UI" w:cs="Batang"/>
+          <w:lang w:eastAsia="ko-KR"/>
+        </w:rPr>
+        <w:t xml:space="preserve">, </w:t>
+      </w:r>
+      <w:r>
+        <w:rPr>
+          <w:rFonts w:ascii="Segoe UI" w:eastAsia="Malgun Gothic" w:hAnsi="Segoe UI" w:cs="Batang"/>
+          <w:lang w:eastAsia="ko-KR"/>
+        </w:rPr>
+        <w:t>일반</w:t>
+      </w:r>
+      <w:r>
+        <w:rPr>
+          <w:rFonts w:ascii="Segoe UI" w:eastAsia="Malgun Gothic" w:hAnsi="Segoe UI" w:cs="Batang"/>
+          <w:lang w:eastAsia="ko-KR"/>
+        </w:rPr>
+        <w:t xml:space="preserve"> </w:t>
+      </w:r>
+      <w:r>
+        <w:rPr>
+          <w:rFonts w:ascii="Segoe UI" w:eastAsia="Malgun Gothic" w:hAnsi="Segoe UI" w:cs="Batang"/>
+          <w:lang w:eastAsia="ko-KR"/>
+        </w:rPr>
+        <w:t>및</w:t>
+      </w:r>
+      <w:r>
+        <w:rPr>
+          <w:rFonts w:ascii="Segoe UI" w:eastAsia="Malgun Gothic" w:hAnsi="Segoe UI" w:cs="Batang"/>
+          <w:lang w:eastAsia="ko-KR"/>
+        </w:rPr>
+        <w:t xml:space="preserve"> </w:t>
+      </w:r>
+      <w:r>
+        <w:rPr>
+          <w:rFonts w:ascii="Segoe UI" w:eastAsia="Malgun Gothic" w:hAnsi="Segoe UI" w:cs="Batang"/>
+          <w:lang w:eastAsia="ko-KR"/>
+        </w:rPr>
+        <w:t>관리</w:t>
+      </w:r>
+      <w:r>
+        <w:rPr>
+          <w:rFonts w:ascii="Segoe UI" w:eastAsia="Malgun Gothic" w:hAnsi="Segoe UI" w:cs="Batang"/>
+          <w:lang w:eastAsia="ko-KR"/>
+        </w:rPr>
+        <w:t xml:space="preserve"> </w:t>
+      </w:r>
+      <w:r>
+        <w:rPr>
+          <w:rFonts w:ascii="Segoe UI" w:eastAsia="Malgun Gothic" w:hAnsi="Segoe UI" w:cs="Batang"/>
+          <w:lang w:eastAsia="ko-KR"/>
+        </w:rPr>
+        <w:t>비용은</w:t>
+      </w:r>
+      <w:r>
+        <w:rPr>
+          <w:rFonts w:ascii="Segoe UI" w:eastAsia="Malgun Gothic" w:hAnsi="Segoe UI" w:cs="Batang"/>
+          <w:lang w:eastAsia="ko-KR"/>
+        </w:rPr>
+        <w:t xml:space="preserve"> 1,244</w:t>
+      </w:r>
+      <w:r>
+        <w:rPr>
+          <w:rFonts w:ascii="Segoe UI" w:eastAsia="Malgun Gothic" w:hAnsi="Segoe UI" w:cs="Batang"/>
+          <w:lang w:eastAsia="ko-KR"/>
+        </w:rPr>
+        <w:t>만</w:t>
+      </w:r>
+      <w:r>
+        <w:rPr>
+          <w:rFonts w:ascii="Segoe UI" w:eastAsia="Malgun Gothic" w:hAnsi="Segoe UI" w:cs="Batang"/>
+          <w:lang w:eastAsia="ko-KR"/>
+        </w:rPr>
+        <w:t xml:space="preserve"> 7</w:t>
+      </w:r>
+      <w:r>
+        <w:rPr>
+          <w:rFonts w:ascii="Segoe UI" w:eastAsia="Malgun Gothic" w:hAnsi="Segoe UI" w:cs="Batang"/>
+          <w:lang w:eastAsia="ko-KR"/>
+        </w:rPr>
+        <w:t>천</w:t>
+      </w:r>
+      <w:r>
+        <w:rPr>
+          <w:rFonts w:ascii="Segoe UI" w:eastAsia="Malgun Gothic" w:hAnsi="Segoe UI" w:cs="Batang"/>
+          <w:lang w:eastAsia="ko-KR"/>
+        </w:rPr>
+        <w:t xml:space="preserve"> </w:t>
+      </w:r>
+      <w:r>
+        <w:rPr>
+          <w:rFonts w:ascii="Segoe UI" w:eastAsia="Malgun Gothic" w:hAnsi="Segoe UI" w:cs="Batang"/>
+          <w:lang w:eastAsia="ko-KR"/>
+        </w:rPr>
+        <w:t>달러</w:t>
+      </w:r>
+      <w:r>
+        <w:rPr>
+          <w:rFonts w:ascii="Segoe UI" w:eastAsia="Malgun Gothic" w:hAnsi="Segoe UI" w:cs="Batang"/>
+          <w:lang w:eastAsia="ko-KR"/>
+        </w:rPr>
+        <w:t xml:space="preserve">, </w:t>
+      </w:r>
+      <w:r>
+        <w:rPr>
+          <w:rFonts w:ascii="Segoe UI" w:eastAsia="Malgun Gothic" w:hAnsi="Segoe UI" w:cs="Batang"/>
+          <w:lang w:eastAsia="ko-KR"/>
+        </w:rPr>
+        <w:t>그리고</w:t>
+      </w:r>
+      <w:r>
+        <w:rPr>
+          <w:rFonts w:ascii="Segoe UI" w:eastAsia="Malgun Gothic" w:hAnsi="Segoe UI" w:cs="Batang"/>
+          <w:lang w:eastAsia="ko-KR"/>
+        </w:rPr>
+        <w:t xml:space="preserve"> </w:t>
+      </w:r>
+      <w:r>
+        <w:rPr>
+          <w:rFonts w:ascii="Segoe UI" w:eastAsia="Malgun Gothic" w:hAnsi="Segoe UI" w:cs="Batang"/>
+          <w:lang w:eastAsia="ko-KR"/>
+        </w:rPr>
+        <w:t>감가상각</w:t>
+      </w:r>
+      <w:r>
+        <w:rPr>
+          <w:rFonts w:ascii="Segoe UI" w:eastAsia="Malgun Gothic" w:hAnsi="Segoe UI" w:cs="Batang"/>
+          <w:lang w:eastAsia="ko-KR"/>
+        </w:rPr>
+        <w:t xml:space="preserve"> </w:t>
+      </w:r>
+      <w:r>
+        <w:rPr>
+          <w:rFonts w:ascii="Segoe UI" w:eastAsia="Malgun Gothic" w:hAnsi="Segoe UI" w:cs="Batang"/>
+          <w:lang w:eastAsia="ko-KR"/>
+        </w:rPr>
+        <w:t>및</w:t>
+      </w:r>
+      <w:r>
+        <w:rPr>
+          <w:rFonts w:ascii="Segoe UI" w:eastAsia="Malgun Gothic" w:hAnsi="Segoe UI" w:cs="Batang"/>
+          <w:lang w:eastAsia="ko-KR"/>
+        </w:rPr>
+        <w:t xml:space="preserve"> </w:t>
+      </w:r>
+      <w:r>
+        <w:rPr>
+          <w:rFonts w:ascii="Segoe UI" w:eastAsia="Malgun Gothic" w:hAnsi="Segoe UI" w:cs="Batang"/>
+          <w:lang w:eastAsia="ko-KR"/>
+        </w:rPr>
+        <w:t>상각액은</w:t>
+      </w:r>
+      <w:r>
+        <w:rPr>
+          <w:rFonts w:ascii="Segoe UI" w:eastAsia="Malgun Gothic" w:hAnsi="Segoe UI" w:cs="Batang"/>
+          <w:lang w:eastAsia="ko-KR"/>
+        </w:rPr>
+        <w:t xml:space="preserve"> 621</w:t>
+      </w:r>
+      <w:r>
+        <w:rPr>
+          <w:rFonts w:ascii="Segoe UI" w:eastAsia="Malgun Gothic" w:hAnsi="Segoe UI" w:cs="Batang"/>
+          <w:lang w:eastAsia="ko-KR"/>
+        </w:rPr>
+        <w:t>만</w:t>
+      </w:r>
+      <w:r>
+        <w:rPr>
+          <w:rFonts w:ascii="Segoe UI" w:eastAsia="Malgun Gothic" w:hAnsi="Segoe UI" w:cs="Batang"/>
+          <w:lang w:eastAsia="ko-KR"/>
+        </w:rPr>
+        <w:t xml:space="preserve"> </w:t>
+      </w:r>
+      <w:r>
+        <w:rPr>
+          <w:rFonts w:ascii="Segoe UI" w:eastAsia="Malgun Gothic" w:hAnsi="Segoe UI" w:cs="Batang"/>
+          <w:lang w:eastAsia="ko-KR"/>
+        </w:rPr>
+        <w:t>달러로</w:t>
+      </w:r>
+      <w:r>
+        <w:rPr>
+          <w:rFonts w:ascii="Segoe UI" w:eastAsia="Malgun Gothic" w:hAnsi="Segoe UI" w:cs="Batang"/>
+          <w:lang w:eastAsia="ko-KR"/>
+        </w:rPr>
+        <w:t xml:space="preserve"> </w:t>
+      </w:r>
+      <w:r>
+        <w:rPr>
+          <w:rFonts w:ascii="Segoe UI" w:eastAsia="Malgun Gothic" w:hAnsi="Segoe UI" w:cs="Batang"/>
+          <w:lang w:eastAsia="ko-KR"/>
+        </w:rPr>
+        <w:t>증가했습니다</w:t>
+      </w:r>
+      <w:r>
+        <w:rPr>
+          <w:rFonts w:ascii="Segoe UI" w:eastAsia="Malgun Gothic" w:hAnsi="Segoe UI" w:cs="Batang"/>
+          <w:lang w:eastAsia="ko-KR"/>
+        </w:rPr>
+        <w:t xml:space="preserve">. </w:t>
+      </w:r>
+      <w:r>
+        <w:rPr>
+          <w:rFonts w:ascii="Segoe UI" w:eastAsia="Malgun Gothic" w:hAnsi="Segoe UI" w:cs="Batang"/>
+          <w:lang w:eastAsia="ko-KR"/>
+        </w:rPr>
+        <w:t>그</w:t>
+      </w:r>
+      <w:r>
+        <w:rPr>
+          <w:rFonts w:ascii="Segoe UI" w:eastAsia="Malgun Gothic" w:hAnsi="Segoe UI" w:cs="Batang"/>
+          <w:lang w:eastAsia="ko-KR"/>
+        </w:rPr>
+        <w:t xml:space="preserve"> </w:t>
+      </w:r>
+      <w:r>
+        <w:rPr>
+          <w:rFonts w:ascii="Segoe UI" w:eastAsia="Malgun Gothic" w:hAnsi="Segoe UI" w:cs="Batang"/>
+          <w:lang w:eastAsia="ko-KR"/>
+        </w:rPr>
+        <w:t>결과</w:t>
+      </w:r>
+      <w:r>
+        <w:rPr>
+          <w:rFonts w:ascii="Segoe UI" w:eastAsia="Malgun Gothic" w:hAnsi="Segoe UI" w:cs="Batang"/>
+          <w:lang w:eastAsia="ko-KR"/>
+        </w:rPr>
+        <w:t xml:space="preserve"> </w:t>
+      </w:r>
+      <w:r>
+        <w:rPr>
+          <w:rFonts w:ascii="Segoe UI" w:eastAsia="Malgun Gothic" w:hAnsi="Segoe UI" w:cs="Batang"/>
+          <w:lang w:eastAsia="ko-KR"/>
+        </w:rPr>
+        <w:t>총</w:t>
+      </w:r>
+      <w:r>
+        <w:rPr>
+          <w:rFonts w:ascii="Segoe UI" w:eastAsia="Malgun Gothic" w:hAnsi="Segoe UI" w:cs="Batang"/>
+          <w:lang w:eastAsia="ko-KR"/>
+        </w:rPr>
+        <w:t xml:space="preserve"> </w:t>
+      </w:r>
+      <w:r>
+        <w:rPr>
+          <w:rFonts w:ascii="Segoe UI" w:eastAsia="Malgun Gothic" w:hAnsi="Segoe UI" w:cs="Batang"/>
+          <w:lang w:eastAsia="ko-KR"/>
+        </w:rPr>
+        <w:t>운영</w:t>
+      </w:r>
+      <w:r>
+        <w:rPr>
+          <w:rFonts w:ascii="Segoe UI" w:eastAsia="Malgun Gothic" w:hAnsi="Segoe UI" w:cs="Batang"/>
+          <w:lang w:eastAsia="ko-KR"/>
+        </w:rPr>
+        <w:t xml:space="preserve"> </w:t>
+      </w:r>
+      <w:r>
+        <w:rPr>
+          <w:rFonts w:ascii="Segoe UI" w:eastAsia="Malgun Gothic" w:hAnsi="Segoe UI" w:cs="Batang"/>
+          <w:lang w:eastAsia="ko-KR"/>
+        </w:rPr>
+        <w:t>비용은</w:t>
+      </w:r>
+      <w:r>
+        <w:rPr>
+          <w:rFonts w:ascii="Segoe UI" w:eastAsia="Malgun Gothic" w:hAnsi="Segoe UI" w:cs="Batang"/>
+          <w:lang w:eastAsia="ko-KR"/>
+        </w:rPr>
+        <w:t xml:space="preserve"> 3,214</w:t>
+      </w:r>
+      <w:r>
+        <w:rPr>
+          <w:rFonts w:ascii="Segoe UI" w:eastAsia="Malgun Gothic" w:hAnsi="Segoe UI" w:cs="Batang"/>
+          <w:lang w:eastAsia="ko-KR"/>
+        </w:rPr>
+        <w:t>만</w:t>
+      </w:r>
+      <w:r>
+        <w:rPr>
+          <w:rFonts w:ascii="Segoe UI" w:eastAsia="Malgun Gothic" w:hAnsi="Segoe UI" w:cs="Batang"/>
+          <w:lang w:eastAsia="ko-KR"/>
+        </w:rPr>
+        <w:t xml:space="preserve"> </w:t>
+      </w:r>
+      <w:r>
+        <w:rPr>
+          <w:rFonts w:ascii="Segoe UI" w:eastAsia="Malgun Gothic" w:hAnsi="Segoe UI" w:cs="Batang"/>
+          <w:lang w:eastAsia="ko-KR"/>
+        </w:rPr>
+        <w:t>달러에서</w:t>
+      </w:r>
+      <w:r>
+        <w:rPr>
+          <w:rFonts w:ascii="Segoe UI" w:eastAsia="Malgun Gothic" w:hAnsi="Segoe UI" w:cs="Batang"/>
+          <w:lang w:eastAsia="ko-KR"/>
+        </w:rPr>
+        <w:t xml:space="preserve"> 3,402</w:t>
+      </w:r>
+      <w:r>
+        <w:rPr>
+          <w:rFonts w:ascii="Segoe UI" w:eastAsia="Malgun Gothic" w:hAnsi="Segoe UI" w:cs="Batang"/>
+          <w:lang w:eastAsia="ko-KR"/>
+        </w:rPr>
+        <w:t>만</w:t>
+      </w:r>
+      <w:r>
+        <w:rPr>
+          <w:rFonts w:ascii="Segoe UI" w:eastAsia="Malgun Gothic" w:hAnsi="Segoe UI" w:cs="Batang"/>
+          <w:lang w:eastAsia="ko-KR"/>
+        </w:rPr>
+        <w:t xml:space="preserve"> 7</w:t>
+      </w:r>
+      <w:r>
+        <w:rPr>
+          <w:rFonts w:ascii="Segoe UI" w:eastAsia="Malgun Gothic" w:hAnsi="Segoe UI" w:cs="Batang"/>
+          <w:lang w:eastAsia="ko-KR"/>
+        </w:rPr>
+        <w:t>천</w:t>
+      </w:r>
+      <w:r>
+        <w:rPr>
+          <w:rFonts w:ascii="Segoe UI" w:eastAsia="Malgun Gothic" w:hAnsi="Segoe UI" w:cs="Batang"/>
+          <w:lang w:eastAsia="ko-KR"/>
+        </w:rPr>
+        <w:t xml:space="preserve"> </w:t>
+      </w:r>
+      <w:r>
+        <w:rPr>
+          <w:rFonts w:ascii="Segoe UI" w:eastAsia="Malgun Gothic" w:hAnsi="Segoe UI" w:cs="Batang"/>
+          <w:lang w:eastAsia="ko-KR"/>
+        </w:rPr>
+        <w:t>달러로</w:t>
+      </w:r>
+      <w:r>
+        <w:rPr>
+          <w:rFonts w:ascii="Segoe UI" w:eastAsia="Malgun Gothic" w:hAnsi="Segoe UI" w:cs="Batang"/>
+          <w:lang w:eastAsia="ko-KR"/>
+        </w:rPr>
+        <w:t xml:space="preserve"> </w:t>
+      </w:r>
+      <w:r>
+        <w:rPr>
+          <w:rFonts w:ascii="Segoe UI" w:eastAsia="Malgun Gothic" w:hAnsi="Segoe UI" w:cs="Batang"/>
+          <w:lang w:eastAsia="ko-KR"/>
+        </w:rPr>
+        <w:t>증가했습니다</w:t>
+      </w:r>
+      <w:r>
+        <w:rPr>
+          <w:rFonts w:ascii="Segoe UI" w:eastAsia="Malgun Gothic" w:hAnsi="Segoe UI" w:cs="Batang"/>
+          <w:lang w:eastAsia="ko-KR"/>
+        </w:rPr>
+        <w:t>.</w:t>
       </w:r>
     </w:p>
     <w:p>
       <w:pPr>
-        <w:bidi w:val="0"/>
+        <w:rPr>
+          <w:rFonts w:ascii="Segoe UI" w:eastAsia="Malgun Gothic" w:hAnsi="Segoe UI"/>
+          <w:lang w:eastAsia="ko-KR"/>
+        </w:rPr>
       </w:pPr>
       <w:r>
         <w:rPr>
-          <w:rStyle w:val="DefaultParagraphFont"/>
-          <w:rFonts w:ascii="Batang" w:eastAsia="Batang" w:hAnsi="Batang" w:cs="Batang"/>
-          <w:b w:val="0"/>
-          <w:bCs w:val="0"/>
-          <w:i w:val="0"/>
-          <w:iCs w:val="0"/>
-          <w:caps w:val="0"/>
-          <w:smallCaps w:val="0"/>
-          <w:strike w:val="0"/>
-          <w:dstrike w:val="0"/>
-          <w:outline w:val="0"/>
-          <w:shadow w:val="0"/>
-          <w:emboss w:val="0"/>
-          <w:imprint w:val="0"/>
-          <w:noProof w:val="0"/>
-          <w:vanish w:val="0"/>
-          <w:color w:val="auto"/>
-          <w:spacing w:val="0"/>
-          <w:w w:val="100"/>
-          <w:kern w:val="0"/>
-          <w:position w:val="0"/>
-          <w:sz w:val="22"/>
-          <w:szCs w:val="22"/>
-          <w:highlight w:val="none"/>
-          <w:u w:val="none" w:color="auto"/>
-          <w:bdr w:val="none" w:sz="0" w:space="0" w:color="auto"/>
-          <w:shd w:val="clear" w:color="auto" w:fill="auto"/>
-          <w:vertAlign w:val="baseline"/>
-          <w:rtl w:val="0"/>
-          <w:cs w:val="0"/>
-          <w:lang w:val="en-US" w:eastAsia="ko-KR" w:bidi="ar-SA"/>
-        </w:rPr>
-        <w:t xml:space="preserve">이러한 증가에도 불구하고 영업이익(EBIT)이 6,654만 3천 달러에서 7,122만 2천 달러로 증가했습니다. </w:t>
-      </w:r>
-      <w:r>
-        <w:rPr>
-          <w:rStyle w:val="DefaultParagraphFont"/>
-          <w:rFonts w:ascii="Batang" w:eastAsia="Batang" w:hAnsi="Batang" w:cs="Batang"/>
-          <w:b w:val="0"/>
-          <w:bCs w:val="0"/>
-          <w:i w:val="0"/>
-          <w:iCs w:val="0"/>
-          <w:caps w:val="0"/>
-          <w:smallCaps w:val="0"/>
-          <w:strike w:val="0"/>
-          <w:dstrike w:val="0"/>
-          <w:outline w:val="0"/>
-          <w:shadow w:val="0"/>
-          <w:emboss w:val="0"/>
-          <w:imprint w:val="0"/>
-          <w:noProof w:val="0"/>
-          <w:vanish w:val="0"/>
-          <w:color w:val="auto"/>
-          <w:spacing w:val="0"/>
-          <w:w w:val="100"/>
-          <w:kern w:val="0"/>
-          <w:position w:val="0"/>
-          <w:sz w:val="22"/>
-          <w:szCs w:val="22"/>
-          <w:highlight w:val="none"/>
-          <w:u w:val="none" w:color="auto"/>
-          <w:bdr w:val="none" w:sz="0" w:space="0" w:color="auto"/>
-          <w:shd w:val="clear" w:color="auto" w:fill="auto"/>
-          <w:vertAlign w:val="baseline"/>
-          <w:rtl w:val="0"/>
-          <w:cs w:val="0"/>
-          <w:lang w:val="en-US" w:eastAsia="ko-KR" w:bidi="ar-SA"/>
-        </w:rPr>
-        <w:t>이는 매출 성장을 촉진하면서도 비용을 효과적으로 관리할 수 있는 역량을 보여줍니다.</w:t>
+          <w:rFonts w:ascii="Segoe UI" w:eastAsia="Malgun Gothic" w:hAnsi="Segoe UI" w:cs="Batang"/>
+          <w:lang w:eastAsia="ko-KR"/>
+        </w:rPr>
+        <w:t>이러한</w:t>
+      </w:r>
+      <w:r>
+        <w:rPr>
+          <w:rFonts w:ascii="Segoe UI" w:eastAsia="Malgun Gothic" w:hAnsi="Segoe UI" w:cs="Batang"/>
+          <w:lang w:eastAsia="ko-KR"/>
+        </w:rPr>
+        <w:t xml:space="preserve"> </w:t>
+      </w:r>
+      <w:r>
+        <w:rPr>
+          <w:rFonts w:ascii="Segoe UI" w:eastAsia="Malgun Gothic" w:hAnsi="Segoe UI" w:cs="Batang"/>
+          <w:lang w:eastAsia="ko-KR"/>
+        </w:rPr>
+        <w:t>증가에도</w:t>
+      </w:r>
+      <w:r>
+        <w:rPr>
+          <w:rFonts w:ascii="Segoe UI" w:eastAsia="Malgun Gothic" w:hAnsi="Segoe UI" w:cs="Batang"/>
+          <w:lang w:eastAsia="ko-KR"/>
+        </w:rPr>
+        <w:t xml:space="preserve"> </w:t>
+      </w:r>
+      <w:r>
+        <w:rPr>
+          <w:rFonts w:ascii="Segoe UI" w:eastAsia="Malgun Gothic" w:hAnsi="Segoe UI" w:cs="Batang"/>
+          <w:lang w:eastAsia="ko-KR"/>
+        </w:rPr>
+        <w:t>불구하고</w:t>
+      </w:r>
+      <w:r>
+        <w:rPr>
+          <w:rFonts w:ascii="Segoe UI" w:eastAsia="Malgun Gothic" w:hAnsi="Segoe UI" w:cs="Batang"/>
+          <w:lang w:eastAsia="ko-KR"/>
+        </w:rPr>
+        <w:t xml:space="preserve"> </w:t>
+      </w:r>
+      <w:r>
+        <w:rPr>
+          <w:rFonts w:ascii="Segoe UI" w:eastAsia="Malgun Gothic" w:hAnsi="Segoe UI" w:cs="Batang"/>
+          <w:lang w:eastAsia="ko-KR"/>
+        </w:rPr>
+        <w:t>영업이익</w:t>
+      </w:r>
+      <w:r>
+        <w:rPr>
+          <w:rFonts w:ascii="Segoe UI" w:eastAsia="Malgun Gothic" w:hAnsi="Segoe UI" w:cs="Batang"/>
+          <w:lang w:eastAsia="ko-KR"/>
+        </w:rPr>
+        <w:t>(EBIT)</w:t>
+      </w:r>
+      <w:r>
+        <w:rPr>
+          <w:rFonts w:ascii="Segoe UI" w:eastAsia="Malgun Gothic" w:hAnsi="Segoe UI" w:cs="Batang"/>
+          <w:lang w:eastAsia="ko-KR"/>
+        </w:rPr>
+        <w:t>이</w:t>
+      </w:r>
+      <w:r>
+        <w:rPr>
+          <w:rFonts w:ascii="Segoe UI" w:eastAsia="Malgun Gothic" w:hAnsi="Segoe UI" w:cs="Batang"/>
+          <w:lang w:eastAsia="ko-KR"/>
+        </w:rPr>
+        <w:t xml:space="preserve"> 6,654</w:t>
+      </w:r>
+      <w:r>
+        <w:rPr>
+          <w:rFonts w:ascii="Segoe UI" w:eastAsia="Malgun Gothic" w:hAnsi="Segoe UI" w:cs="Batang"/>
+          <w:lang w:eastAsia="ko-KR"/>
+        </w:rPr>
+        <w:t>만</w:t>
+      </w:r>
+      <w:r>
+        <w:rPr>
+          <w:rFonts w:ascii="Segoe UI" w:eastAsia="Malgun Gothic" w:hAnsi="Segoe UI" w:cs="Batang"/>
+          <w:lang w:eastAsia="ko-KR"/>
+        </w:rPr>
+        <w:t xml:space="preserve"> 3</w:t>
+      </w:r>
+      <w:r>
+        <w:rPr>
+          <w:rFonts w:ascii="Segoe UI" w:eastAsia="Malgun Gothic" w:hAnsi="Segoe UI" w:cs="Batang"/>
+          <w:lang w:eastAsia="ko-KR"/>
+        </w:rPr>
+        <w:t>천</w:t>
+      </w:r>
+      <w:r>
+        <w:rPr>
+          <w:rFonts w:ascii="Segoe UI" w:eastAsia="Malgun Gothic" w:hAnsi="Segoe UI" w:cs="Batang"/>
+          <w:lang w:eastAsia="ko-KR"/>
+        </w:rPr>
+        <w:t xml:space="preserve"> </w:t>
+      </w:r>
+      <w:r>
+        <w:rPr>
+          <w:rFonts w:ascii="Segoe UI" w:eastAsia="Malgun Gothic" w:hAnsi="Segoe UI" w:cs="Batang"/>
+          <w:lang w:eastAsia="ko-KR"/>
+        </w:rPr>
+        <w:t>달러에서</w:t>
+      </w:r>
+      <w:r>
+        <w:rPr>
+          <w:rFonts w:ascii="Segoe UI" w:eastAsia="Malgun Gothic" w:hAnsi="Segoe UI" w:cs="Batang"/>
+          <w:lang w:eastAsia="ko-KR"/>
+        </w:rPr>
+        <w:t xml:space="preserve"> 7,122</w:t>
+      </w:r>
+      <w:r>
+        <w:rPr>
+          <w:rFonts w:ascii="Segoe UI" w:eastAsia="Malgun Gothic" w:hAnsi="Segoe UI" w:cs="Batang"/>
+          <w:lang w:eastAsia="ko-KR"/>
+        </w:rPr>
+        <w:t>만</w:t>
+      </w:r>
+      <w:r>
+        <w:rPr>
+          <w:rFonts w:ascii="Segoe UI" w:eastAsia="Malgun Gothic" w:hAnsi="Segoe UI" w:cs="Batang"/>
+          <w:lang w:eastAsia="ko-KR"/>
+        </w:rPr>
+        <w:t xml:space="preserve"> 2</w:t>
+      </w:r>
+      <w:r>
+        <w:rPr>
+          <w:rFonts w:ascii="Segoe UI" w:eastAsia="Malgun Gothic" w:hAnsi="Segoe UI" w:cs="Batang"/>
+          <w:lang w:eastAsia="ko-KR"/>
+        </w:rPr>
+        <w:t>천</w:t>
+      </w:r>
+      <w:r>
+        <w:rPr>
+          <w:rFonts w:ascii="Segoe UI" w:eastAsia="Malgun Gothic" w:hAnsi="Segoe UI" w:cs="Batang"/>
+          <w:lang w:eastAsia="ko-KR"/>
+        </w:rPr>
+        <w:t xml:space="preserve"> </w:t>
+      </w:r>
+      <w:r>
+        <w:rPr>
+          <w:rFonts w:ascii="Segoe UI" w:eastAsia="Malgun Gothic" w:hAnsi="Segoe UI" w:cs="Batang"/>
+          <w:lang w:eastAsia="ko-KR"/>
+        </w:rPr>
+        <w:t>달러로</w:t>
+      </w:r>
+      <w:r>
+        <w:rPr>
+          <w:rFonts w:ascii="Segoe UI" w:eastAsia="Malgun Gothic" w:hAnsi="Segoe UI" w:cs="Batang"/>
+          <w:lang w:eastAsia="ko-KR"/>
+        </w:rPr>
+        <w:t xml:space="preserve"> </w:t>
+      </w:r>
+      <w:r>
+        <w:rPr>
+          <w:rFonts w:ascii="Segoe UI" w:eastAsia="Malgun Gothic" w:hAnsi="Segoe UI" w:cs="Batang"/>
+          <w:lang w:eastAsia="ko-KR"/>
+        </w:rPr>
+        <w:t>증가했습니다</w:t>
+      </w:r>
+      <w:r>
+        <w:rPr>
+          <w:rFonts w:ascii="Segoe UI" w:eastAsia="Malgun Gothic" w:hAnsi="Segoe UI" w:cs="Batang"/>
+          <w:lang w:eastAsia="ko-KR"/>
+        </w:rPr>
+        <w:t xml:space="preserve">. </w:t>
+      </w:r>
+      <w:r>
+        <w:rPr>
+          <w:rFonts w:ascii="Segoe UI" w:eastAsia="Malgun Gothic" w:hAnsi="Segoe UI" w:cs="Batang"/>
+          <w:lang w:eastAsia="ko-KR"/>
+        </w:rPr>
+        <w:t>이는</w:t>
+      </w:r>
+      <w:r>
+        <w:rPr>
+          <w:rFonts w:ascii="Segoe UI" w:eastAsia="Malgun Gothic" w:hAnsi="Segoe UI" w:cs="Batang"/>
+          <w:lang w:eastAsia="ko-KR"/>
+        </w:rPr>
+        <w:t xml:space="preserve"> </w:t>
+      </w:r>
+      <w:r>
+        <w:rPr>
+          <w:rFonts w:ascii="Segoe UI" w:eastAsia="Malgun Gothic" w:hAnsi="Segoe UI" w:cs="Batang"/>
+          <w:lang w:eastAsia="ko-KR"/>
+        </w:rPr>
+        <w:t>매출</w:t>
+      </w:r>
+      <w:r>
+        <w:rPr>
+          <w:rFonts w:ascii="Segoe UI" w:eastAsia="Malgun Gothic" w:hAnsi="Segoe UI" w:cs="Batang"/>
+          <w:lang w:eastAsia="ko-KR"/>
+        </w:rPr>
+        <w:t xml:space="preserve"> </w:t>
+      </w:r>
+      <w:r>
+        <w:rPr>
+          <w:rFonts w:ascii="Segoe UI" w:eastAsia="Malgun Gothic" w:hAnsi="Segoe UI" w:cs="Batang"/>
+          <w:lang w:eastAsia="ko-KR"/>
+        </w:rPr>
+        <w:t>성장을</w:t>
+      </w:r>
+      <w:r>
+        <w:rPr>
+          <w:rFonts w:ascii="Segoe UI" w:eastAsia="Malgun Gothic" w:hAnsi="Segoe UI" w:cs="Batang"/>
+          <w:lang w:eastAsia="ko-KR"/>
+        </w:rPr>
+        <w:t xml:space="preserve"> </w:t>
+      </w:r>
+      <w:r>
+        <w:rPr>
+          <w:rFonts w:ascii="Segoe UI" w:eastAsia="Malgun Gothic" w:hAnsi="Segoe UI" w:cs="Batang"/>
+          <w:lang w:eastAsia="ko-KR"/>
+        </w:rPr>
+        <w:t>촉진하면서도</w:t>
+      </w:r>
+      <w:r>
+        <w:rPr>
+          <w:rFonts w:ascii="Segoe UI" w:eastAsia="Malgun Gothic" w:hAnsi="Segoe UI" w:cs="Batang"/>
+          <w:lang w:eastAsia="ko-KR"/>
+        </w:rPr>
+        <w:t xml:space="preserve"> </w:t>
+      </w:r>
+      <w:r>
+        <w:rPr>
+          <w:rFonts w:ascii="Segoe UI" w:eastAsia="Malgun Gothic" w:hAnsi="Segoe UI" w:cs="Batang"/>
+          <w:lang w:eastAsia="ko-KR"/>
+        </w:rPr>
+        <w:t>비용을</w:t>
+      </w:r>
+      <w:r>
+        <w:rPr>
+          <w:rFonts w:ascii="Segoe UI" w:eastAsia="Malgun Gothic" w:hAnsi="Segoe UI" w:cs="Batang"/>
+          <w:lang w:eastAsia="ko-KR"/>
+        </w:rPr>
+        <w:t xml:space="preserve"> </w:t>
+      </w:r>
+      <w:r>
+        <w:rPr>
+          <w:rFonts w:ascii="Segoe UI" w:eastAsia="Malgun Gothic" w:hAnsi="Segoe UI" w:cs="Batang"/>
+          <w:lang w:eastAsia="ko-KR"/>
+        </w:rPr>
+        <w:t>효과적으로</w:t>
+      </w:r>
+      <w:r>
+        <w:rPr>
+          <w:rFonts w:ascii="Segoe UI" w:eastAsia="Malgun Gothic" w:hAnsi="Segoe UI" w:cs="Batang"/>
+          <w:lang w:eastAsia="ko-KR"/>
+        </w:rPr>
+        <w:t xml:space="preserve"> </w:t>
+      </w:r>
+      <w:r>
+        <w:rPr>
+          <w:rFonts w:ascii="Segoe UI" w:eastAsia="Malgun Gothic" w:hAnsi="Segoe UI" w:cs="Batang"/>
+          <w:lang w:eastAsia="ko-KR"/>
+        </w:rPr>
+        <w:t>관리할</w:t>
+      </w:r>
+      <w:r>
+        <w:rPr>
+          <w:rFonts w:ascii="Segoe UI" w:eastAsia="Malgun Gothic" w:hAnsi="Segoe UI" w:cs="Batang"/>
+          <w:lang w:eastAsia="ko-KR"/>
+        </w:rPr>
+        <w:t xml:space="preserve"> </w:t>
+      </w:r>
+      <w:r>
+        <w:rPr>
+          <w:rFonts w:ascii="Segoe UI" w:eastAsia="Malgun Gothic" w:hAnsi="Segoe UI" w:cs="Batang"/>
+          <w:lang w:eastAsia="ko-KR"/>
+        </w:rPr>
+        <w:t>수</w:t>
+      </w:r>
+      <w:r>
+        <w:rPr>
+          <w:rFonts w:ascii="Segoe UI" w:eastAsia="Malgun Gothic" w:hAnsi="Segoe UI" w:cs="Batang"/>
+          <w:lang w:eastAsia="ko-KR"/>
+        </w:rPr>
+        <w:t xml:space="preserve"> </w:t>
+      </w:r>
+      <w:r>
+        <w:rPr>
+          <w:rFonts w:ascii="Segoe UI" w:eastAsia="Malgun Gothic" w:hAnsi="Segoe UI" w:cs="Batang"/>
+          <w:lang w:eastAsia="ko-KR"/>
+        </w:rPr>
+        <w:t>있는</w:t>
+      </w:r>
+      <w:r>
+        <w:rPr>
+          <w:rFonts w:ascii="Segoe UI" w:eastAsia="Malgun Gothic" w:hAnsi="Segoe UI" w:cs="Batang"/>
+          <w:lang w:eastAsia="ko-KR"/>
+        </w:rPr>
+        <w:t xml:space="preserve"> </w:t>
+      </w:r>
+      <w:r>
+        <w:rPr>
+          <w:rFonts w:ascii="Segoe UI" w:eastAsia="Malgun Gothic" w:hAnsi="Segoe UI" w:cs="Batang"/>
+          <w:lang w:eastAsia="ko-KR"/>
+        </w:rPr>
+        <w:t>역량을</w:t>
+      </w:r>
+      <w:r>
+        <w:rPr>
+          <w:rFonts w:ascii="Segoe UI" w:eastAsia="Malgun Gothic" w:hAnsi="Segoe UI" w:cs="Batang"/>
+          <w:lang w:eastAsia="ko-KR"/>
+        </w:rPr>
+        <w:t xml:space="preserve"> </w:t>
+      </w:r>
+      <w:r>
+        <w:rPr>
+          <w:rFonts w:ascii="Segoe UI" w:eastAsia="Malgun Gothic" w:hAnsi="Segoe UI" w:cs="Batang"/>
+          <w:lang w:eastAsia="ko-KR"/>
+        </w:rPr>
+        <w:t>보여줍니다</w:t>
+      </w:r>
+      <w:r>
+        <w:rPr>
+          <w:rFonts w:ascii="Segoe UI" w:eastAsia="Malgun Gothic" w:hAnsi="Segoe UI" w:cs="Batang"/>
+          <w:lang w:eastAsia="ko-KR"/>
+        </w:rPr>
+        <w:t>.</w:t>
       </w:r>
     </w:p>
     <w:p>
       <w:pPr>
-        <w:bidi w:val="0"/>
+        <w:rPr>
+          <w:rFonts w:ascii="Segoe UI" w:eastAsia="Malgun Gothic" w:hAnsi="Segoe UI"/>
+          <w:lang w:eastAsia="ko-KR"/>
+        </w:rPr>
       </w:pPr>
       <w:r>
         <w:rPr>
-          <w:rStyle w:val="DefaultParagraphFont"/>
-          <w:rFonts w:ascii="Batang" w:eastAsia="Batang" w:hAnsi="Batang" w:cs="Batang"/>
-          <w:b w:val="0"/>
-          <w:bCs w:val="0"/>
-          <w:i w:val="0"/>
-          <w:iCs w:val="0"/>
-          <w:caps w:val="0"/>
-          <w:smallCaps w:val="0"/>
-          <w:strike w:val="0"/>
-          <w:dstrike w:val="0"/>
-          <w:outline w:val="0"/>
-          <w:shadow w:val="0"/>
-          <w:emboss w:val="0"/>
-          <w:imprint w:val="0"/>
-          <w:noProof w:val="0"/>
-          <w:vanish w:val="0"/>
-          <w:color w:val="auto"/>
-          <w:spacing w:val="0"/>
-          <w:w w:val="100"/>
-          <w:kern w:val="0"/>
-          <w:position w:val="0"/>
-          <w:sz w:val="22"/>
-          <w:szCs w:val="22"/>
-          <w:highlight w:val="none"/>
-          <w:u w:val="none" w:color="auto"/>
-          <w:bdr w:val="none" w:sz="0" w:space="0" w:color="auto"/>
-          <w:shd w:val="clear" w:color="auto" w:fill="auto"/>
-          <w:vertAlign w:val="baseline"/>
-          <w:rtl w:val="0"/>
-          <w:cs w:val="0"/>
-          <w:lang w:val="en-US" w:eastAsia="ko-KR" w:bidi="ar-SA"/>
-        </w:rPr>
-        <w:t xml:space="preserve">기타 소득과 비용으로는 이자 소득이 876,200 달러로 약간 증가한 것으로 나타났으며 이자 비용도 367만 5천 달러로 증가했습니다. </w:t>
-      </w:r>
-      <w:r>
-        <w:rPr>
-          <w:rStyle w:val="DefaultParagraphFont"/>
-          <w:rFonts w:ascii="Batang" w:eastAsia="Batang" w:hAnsi="Batang" w:cs="Batang"/>
-          <w:b w:val="0"/>
-          <w:bCs w:val="0"/>
-          <w:i w:val="0"/>
-          <w:iCs w:val="0"/>
-          <w:caps w:val="0"/>
-          <w:smallCaps w:val="0"/>
-          <w:strike w:val="0"/>
-          <w:dstrike w:val="0"/>
-          <w:outline w:val="0"/>
-          <w:shadow w:val="0"/>
-          <w:emboss w:val="0"/>
-          <w:imprint w:val="0"/>
-          <w:noProof w:val="0"/>
-          <w:vanish w:val="0"/>
-          <w:color w:val="auto"/>
-          <w:spacing w:val="0"/>
-          <w:w w:val="100"/>
-          <w:kern w:val="0"/>
-          <w:position w:val="0"/>
-          <w:sz w:val="22"/>
-          <w:szCs w:val="22"/>
-          <w:highlight w:val="none"/>
-          <w:u w:val="none" w:color="auto"/>
-          <w:bdr w:val="none" w:sz="0" w:space="0" w:color="auto"/>
-          <w:shd w:val="clear" w:color="auto" w:fill="auto"/>
-          <w:vertAlign w:val="baseline"/>
-          <w:rtl w:val="0"/>
-          <w:cs w:val="0"/>
-          <w:lang w:val="en-US" w:eastAsia="ko-KR" w:bidi="ar-SA"/>
-        </w:rPr>
-        <w:t xml:space="preserve">그밖에 기타 수입은 약 315,750 달러로 안정적으로 유지되었습니다. </w:t>
-      </w:r>
-      <w:r>
-        <w:rPr>
-          <w:rStyle w:val="DefaultParagraphFont"/>
-          <w:rFonts w:ascii="Batang" w:eastAsia="Batang" w:hAnsi="Batang" w:cs="Batang"/>
-          <w:b w:val="0"/>
-          <w:bCs w:val="0"/>
-          <w:i w:val="0"/>
-          <w:iCs w:val="0"/>
-          <w:caps w:val="0"/>
-          <w:smallCaps w:val="0"/>
-          <w:strike w:val="0"/>
-          <w:dstrike w:val="0"/>
-          <w:outline w:val="0"/>
-          <w:shadow w:val="0"/>
-          <w:emboss w:val="0"/>
-          <w:imprint w:val="0"/>
-          <w:noProof w:val="0"/>
-          <w:vanish w:val="0"/>
-          <w:color w:val="auto"/>
-          <w:spacing w:val="0"/>
-          <w:w w:val="100"/>
-          <w:kern w:val="0"/>
-          <w:position w:val="0"/>
-          <w:sz w:val="22"/>
-          <w:szCs w:val="22"/>
-          <w:highlight w:val="none"/>
-          <w:u w:val="none" w:color="auto"/>
-          <w:bdr w:val="none" w:sz="0" w:space="0" w:color="auto"/>
-          <w:shd w:val="clear" w:color="auto" w:fill="auto"/>
-          <w:vertAlign w:val="baseline"/>
-          <w:rtl w:val="0"/>
-          <w:cs w:val="0"/>
-          <w:lang w:val="en-US" w:eastAsia="ko-KR" w:bidi="ar-SA"/>
-        </w:rPr>
-        <w:t>그 결과, 우리의 총 기타 수입과 지출은 올해 총 248만 3천 달러의 순비용이 소폭 증가한 것으로 나타났습니다.</w:t>
+          <w:rFonts w:ascii="Segoe UI" w:eastAsia="Malgun Gothic" w:hAnsi="Segoe UI" w:cs="Batang"/>
+          <w:lang w:eastAsia="ko-KR"/>
+        </w:rPr>
+        <w:t>기타</w:t>
+      </w:r>
+      <w:r>
+        <w:rPr>
+          <w:rFonts w:ascii="Segoe UI" w:eastAsia="Malgun Gothic" w:hAnsi="Segoe UI" w:cs="Batang"/>
+          <w:lang w:eastAsia="ko-KR"/>
+        </w:rPr>
+        <w:t xml:space="preserve"> </w:t>
+      </w:r>
+      <w:r>
+        <w:rPr>
+          <w:rFonts w:ascii="Segoe UI" w:eastAsia="Malgun Gothic" w:hAnsi="Segoe UI" w:cs="Batang"/>
+          <w:lang w:eastAsia="ko-KR"/>
+        </w:rPr>
+        <w:t>소득과</w:t>
+      </w:r>
+      <w:r>
+        <w:rPr>
+          <w:rFonts w:ascii="Segoe UI" w:eastAsia="Malgun Gothic" w:hAnsi="Segoe UI" w:cs="Batang"/>
+          <w:lang w:eastAsia="ko-KR"/>
+        </w:rPr>
+        <w:t xml:space="preserve"> </w:t>
+      </w:r>
+      <w:r>
+        <w:rPr>
+          <w:rFonts w:ascii="Segoe UI" w:eastAsia="Malgun Gothic" w:hAnsi="Segoe UI" w:cs="Batang"/>
+          <w:lang w:eastAsia="ko-KR"/>
+        </w:rPr>
+        <w:t>비용으로는</w:t>
+      </w:r>
+      <w:r>
+        <w:rPr>
+          <w:rFonts w:ascii="Segoe UI" w:eastAsia="Malgun Gothic" w:hAnsi="Segoe UI" w:cs="Batang"/>
+          <w:lang w:eastAsia="ko-KR"/>
+        </w:rPr>
+        <w:t xml:space="preserve"> </w:t>
+      </w:r>
+      <w:r>
+        <w:rPr>
+          <w:rFonts w:ascii="Segoe UI" w:eastAsia="Malgun Gothic" w:hAnsi="Segoe UI" w:cs="Batang"/>
+          <w:lang w:eastAsia="ko-KR"/>
+        </w:rPr>
+        <w:t>이자</w:t>
+      </w:r>
+      <w:r>
+        <w:rPr>
+          <w:rFonts w:ascii="Segoe UI" w:eastAsia="Malgun Gothic" w:hAnsi="Segoe UI" w:cs="Batang"/>
+          <w:lang w:eastAsia="ko-KR"/>
+        </w:rPr>
+        <w:t xml:space="preserve"> </w:t>
+      </w:r>
+      <w:r>
+        <w:rPr>
+          <w:rFonts w:ascii="Segoe UI" w:eastAsia="Malgun Gothic" w:hAnsi="Segoe UI" w:cs="Batang"/>
+          <w:lang w:eastAsia="ko-KR"/>
+        </w:rPr>
+        <w:t>소득이</w:t>
+      </w:r>
+      <w:r>
+        <w:rPr>
+          <w:rFonts w:ascii="Segoe UI" w:eastAsia="Malgun Gothic" w:hAnsi="Segoe UI" w:cs="Batang"/>
+          <w:lang w:eastAsia="ko-KR"/>
+        </w:rPr>
+        <w:t xml:space="preserve"> 876,200 </w:t>
+      </w:r>
+      <w:r>
+        <w:rPr>
+          <w:rFonts w:ascii="Segoe UI" w:eastAsia="Malgun Gothic" w:hAnsi="Segoe UI" w:cs="Batang"/>
+          <w:lang w:eastAsia="ko-KR"/>
+        </w:rPr>
+        <w:t>달러로</w:t>
+      </w:r>
+      <w:r>
+        <w:rPr>
+          <w:rFonts w:ascii="Segoe UI" w:eastAsia="Malgun Gothic" w:hAnsi="Segoe UI" w:cs="Batang"/>
+          <w:lang w:eastAsia="ko-KR"/>
+        </w:rPr>
+        <w:t xml:space="preserve"> </w:t>
+      </w:r>
+      <w:r>
+        <w:rPr>
+          <w:rFonts w:ascii="Segoe UI" w:eastAsia="Malgun Gothic" w:hAnsi="Segoe UI" w:cs="Batang"/>
+          <w:lang w:eastAsia="ko-KR"/>
+        </w:rPr>
+        <w:t>약간</w:t>
+      </w:r>
+      <w:r>
+        <w:rPr>
+          <w:rFonts w:ascii="Segoe UI" w:eastAsia="Malgun Gothic" w:hAnsi="Segoe UI" w:cs="Batang"/>
+          <w:lang w:eastAsia="ko-KR"/>
+        </w:rPr>
+        <w:t xml:space="preserve"> </w:t>
+      </w:r>
+      <w:r>
+        <w:rPr>
+          <w:rFonts w:ascii="Segoe UI" w:eastAsia="Malgun Gothic" w:hAnsi="Segoe UI" w:cs="Batang"/>
+          <w:lang w:eastAsia="ko-KR"/>
+        </w:rPr>
+        <w:t>증가한</w:t>
+      </w:r>
+      <w:r>
+        <w:rPr>
+          <w:rFonts w:ascii="Segoe UI" w:eastAsia="Malgun Gothic" w:hAnsi="Segoe UI" w:cs="Batang"/>
+          <w:lang w:eastAsia="ko-KR"/>
+        </w:rPr>
+        <w:t xml:space="preserve"> </w:t>
+      </w:r>
+      <w:r>
+        <w:rPr>
+          <w:rFonts w:ascii="Segoe UI" w:eastAsia="Malgun Gothic" w:hAnsi="Segoe UI" w:cs="Batang"/>
+          <w:lang w:eastAsia="ko-KR"/>
+        </w:rPr>
+        <w:t>것으로</w:t>
+      </w:r>
+      <w:r>
+        <w:rPr>
+          <w:rFonts w:ascii="Segoe UI" w:eastAsia="Malgun Gothic" w:hAnsi="Segoe UI" w:cs="Batang"/>
+          <w:lang w:eastAsia="ko-KR"/>
+        </w:rPr>
+        <w:t xml:space="preserve"> </w:t>
+      </w:r>
+      <w:r>
+        <w:rPr>
+          <w:rFonts w:ascii="Segoe UI" w:eastAsia="Malgun Gothic" w:hAnsi="Segoe UI" w:cs="Batang"/>
+          <w:lang w:eastAsia="ko-KR"/>
+        </w:rPr>
+        <w:t>나타났으며</w:t>
+      </w:r>
+      <w:r>
+        <w:rPr>
+          <w:rFonts w:ascii="Segoe UI" w:eastAsia="Malgun Gothic" w:hAnsi="Segoe UI" w:cs="Batang"/>
+          <w:lang w:eastAsia="ko-KR"/>
+        </w:rPr>
+        <w:t xml:space="preserve"> </w:t>
+      </w:r>
+      <w:r>
+        <w:rPr>
+          <w:rFonts w:ascii="Segoe UI" w:eastAsia="Malgun Gothic" w:hAnsi="Segoe UI" w:cs="Batang"/>
+          <w:lang w:eastAsia="ko-KR"/>
+        </w:rPr>
+        <w:t>이자</w:t>
+      </w:r>
+      <w:r>
+        <w:rPr>
+          <w:rFonts w:ascii="Segoe UI" w:eastAsia="Malgun Gothic" w:hAnsi="Segoe UI" w:cs="Batang"/>
+          <w:lang w:eastAsia="ko-KR"/>
+        </w:rPr>
+        <w:t xml:space="preserve"> </w:t>
+      </w:r>
+      <w:r>
+        <w:rPr>
+          <w:rFonts w:ascii="Segoe UI" w:eastAsia="Malgun Gothic" w:hAnsi="Segoe UI" w:cs="Batang"/>
+          <w:lang w:eastAsia="ko-KR"/>
+        </w:rPr>
+        <w:t>비용도</w:t>
+      </w:r>
+      <w:r>
+        <w:rPr>
+          <w:rFonts w:ascii="Segoe UI" w:eastAsia="Malgun Gothic" w:hAnsi="Segoe UI" w:cs="Batang"/>
+          <w:lang w:eastAsia="ko-KR"/>
+        </w:rPr>
+        <w:t xml:space="preserve"> 367</w:t>
+      </w:r>
+      <w:r>
+        <w:rPr>
+          <w:rFonts w:ascii="Segoe UI" w:eastAsia="Malgun Gothic" w:hAnsi="Segoe UI" w:cs="Batang"/>
+          <w:lang w:eastAsia="ko-KR"/>
+        </w:rPr>
+        <w:t>만</w:t>
+      </w:r>
+      <w:r>
+        <w:rPr>
+          <w:rFonts w:ascii="Segoe UI" w:eastAsia="Malgun Gothic" w:hAnsi="Segoe UI" w:cs="Batang"/>
+          <w:lang w:eastAsia="ko-KR"/>
+        </w:rPr>
+        <w:t xml:space="preserve"> 5</w:t>
+      </w:r>
+      <w:r>
+        <w:rPr>
+          <w:rFonts w:ascii="Segoe UI" w:eastAsia="Malgun Gothic" w:hAnsi="Segoe UI" w:cs="Batang"/>
+          <w:lang w:eastAsia="ko-KR"/>
+        </w:rPr>
+        <w:t>천</w:t>
+      </w:r>
+      <w:r>
+        <w:rPr>
+          <w:rFonts w:ascii="Segoe UI" w:eastAsia="Malgun Gothic" w:hAnsi="Segoe UI" w:cs="Batang"/>
+          <w:lang w:eastAsia="ko-KR"/>
+        </w:rPr>
+        <w:t xml:space="preserve"> </w:t>
+      </w:r>
+      <w:r>
+        <w:rPr>
+          <w:rFonts w:ascii="Segoe UI" w:eastAsia="Malgun Gothic" w:hAnsi="Segoe UI" w:cs="Batang"/>
+          <w:lang w:eastAsia="ko-KR"/>
+        </w:rPr>
+        <w:t>달러로</w:t>
+      </w:r>
+      <w:r>
+        <w:rPr>
+          <w:rFonts w:ascii="Segoe UI" w:eastAsia="Malgun Gothic" w:hAnsi="Segoe UI" w:cs="Batang"/>
+          <w:lang w:eastAsia="ko-KR"/>
+        </w:rPr>
+        <w:t xml:space="preserve"> </w:t>
+      </w:r>
+      <w:r>
+        <w:rPr>
+          <w:rFonts w:ascii="Segoe UI" w:eastAsia="Malgun Gothic" w:hAnsi="Segoe UI" w:cs="Batang"/>
+          <w:lang w:eastAsia="ko-KR"/>
+        </w:rPr>
+        <w:t>증가했습니다</w:t>
+      </w:r>
+      <w:r>
+        <w:rPr>
+          <w:rFonts w:ascii="Segoe UI" w:eastAsia="Malgun Gothic" w:hAnsi="Segoe UI" w:cs="Batang"/>
+          <w:lang w:eastAsia="ko-KR"/>
+        </w:rPr>
+        <w:t xml:space="preserve">. </w:t>
+      </w:r>
+      <w:r>
+        <w:rPr>
+          <w:rFonts w:ascii="Segoe UI" w:eastAsia="Malgun Gothic" w:hAnsi="Segoe UI" w:cs="Batang"/>
+          <w:lang w:eastAsia="ko-KR"/>
+        </w:rPr>
+        <w:t>그밖에</w:t>
+      </w:r>
+      <w:r>
+        <w:rPr>
+          <w:rFonts w:ascii="Segoe UI" w:eastAsia="Malgun Gothic" w:hAnsi="Segoe UI" w:cs="Batang"/>
+          <w:lang w:eastAsia="ko-KR"/>
+        </w:rPr>
+        <w:t xml:space="preserve"> </w:t>
+      </w:r>
+      <w:r>
+        <w:rPr>
+          <w:rFonts w:ascii="Segoe UI" w:eastAsia="Malgun Gothic" w:hAnsi="Segoe UI" w:cs="Batang"/>
+          <w:lang w:eastAsia="ko-KR"/>
+        </w:rPr>
+        <w:t>기타</w:t>
+      </w:r>
+      <w:r>
+        <w:rPr>
+          <w:rFonts w:ascii="Segoe UI" w:eastAsia="Malgun Gothic" w:hAnsi="Segoe UI" w:cs="Batang"/>
+          <w:lang w:eastAsia="ko-KR"/>
+        </w:rPr>
+        <w:t xml:space="preserve"> </w:t>
+      </w:r>
+      <w:r>
+        <w:rPr>
+          <w:rFonts w:ascii="Segoe UI" w:eastAsia="Malgun Gothic" w:hAnsi="Segoe UI" w:cs="Batang"/>
+          <w:lang w:eastAsia="ko-KR"/>
+        </w:rPr>
+        <w:t>수입은</w:t>
+      </w:r>
+      <w:r>
+        <w:rPr>
+          <w:rFonts w:ascii="Segoe UI" w:eastAsia="Malgun Gothic" w:hAnsi="Segoe UI" w:cs="Batang"/>
+          <w:lang w:eastAsia="ko-KR"/>
+        </w:rPr>
+        <w:t xml:space="preserve"> </w:t>
+      </w:r>
+      <w:r>
+        <w:rPr>
+          <w:rFonts w:ascii="Segoe UI" w:eastAsia="Malgun Gothic" w:hAnsi="Segoe UI" w:cs="Batang"/>
+          <w:lang w:eastAsia="ko-KR"/>
+        </w:rPr>
+        <w:t>약</w:t>
+      </w:r>
+      <w:r>
+        <w:rPr>
+          <w:rFonts w:ascii="Segoe UI" w:eastAsia="Malgun Gothic" w:hAnsi="Segoe UI" w:cs="Batang"/>
+          <w:lang w:eastAsia="ko-KR"/>
+        </w:rPr>
+        <w:t xml:space="preserve"> 315,750 </w:t>
+      </w:r>
+      <w:r>
+        <w:rPr>
+          <w:rFonts w:ascii="Segoe UI" w:eastAsia="Malgun Gothic" w:hAnsi="Segoe UI" w:cs="Batang"/>
+          <w:lang w:eastAsia="ko-KR"/>
+        </w:rPr>
+        <w:t>달러로</w:t>
+      </w:r>
+      <w:r>
+        <w:rPr>
+          <w:rFonts w:ascii="Segoe UI" w:eastAsia="Malgun Gothic" w:hAnsi="Segoe UI" w:cs="Batang"/>
+          <w:lang w:eastAsia="ko-KR"/>
+        </w:rPr>
+        <w:t xml:space="preserve"> </w:t>
+      </w:r>
+      <w:r>
+        <w:rPr>
+          <w:rFonts w:ascii="Segoe UI" w:eastAsia="Malgun Gothic" w:hAnsi="Segoe UI" w:cs="Batang"/>
+          <w:lang w:eastAsia="ko-KR"/>
+        </w:rPr>
+        <w:t>안정적으로</w:t>
+      </w:r>
+      <w:r>
+        <w:rPr>
+          <w:rFonts w:ascii="Segoe UI" w:eastAsia="Malgun Gothic" w:hAnsi="Segoe UI" w:cs="Batang"/>
+          <w:lang w:eastAsia="ko-KR"/>
+        </w:rPr>
+        <w:t xml:space="preserve"> </w:t>
+      </w:r>
+      <w:r>
+        <w:rPr>
+          <w:rFonts w:ascii="Segoe UI" w:eastAsia="Malgun Gothic" w:hAnsi="Segoe UI" w:cs="Batang"/>
+          <w:lang w:eastAsia="ko-KR"/>
+        </w:rPr>
+        <w:t>유지되었습니다</w:t>
+      </w:r>
+      <w:r>
+        <w:rPr>
+          <w:rFonts w:ascii="Segoe UI" w:eastAsia="Malgun Gothic" w:hAnsi="Segoe UI" w:cs="Batang"/>
+          <w:lang w:eastAsia="ko-KR"/>
+        </w:rPr>
+        <w:t xml:space="preserve">. </w:t>
+      </w:r>
+      <w:r>
+        <w:rPr>
+          <w:rFonts w:ascii="Segoe UI" w:eastAsia="Malgun Gothic" w:hAnsi="Segoe UI" w:cs="Batang"/>
+          <w:lang w:eastAsia="ko-KR"/>
+        </w:rPr>
+        <w:t>그</w:t>
+      </w:r>
+      <w:r>
+        <w:rPr>
+          <w:rFonts w:ascii="Segoe UI" w:eastAsia="Malgun Gothic" w:hAnsi="Segoe UI" w:cs="Batang"/>
+          <w:lang w:eastAsia="ko-KR"/>
+        </w:rPr>
+        <w:t xml:space="preserve"> </w:t>
+      </w:r>
+      <w:r>
+        <w:rPr>
+          <w:rFonts w:ascii="Segoe UI" w:eastAsia="Malgun Gothic" w:hAnsi="Segoe UI" w:cs="Batang"/>
+          <w:lang w:eastAsia="ko-KR"/>
+        </w:rPr>
+        <w:t>결과</w:t>
+      </w:r>
+      <w:r>
+        <w:rPr>
+          <w:rFonts w:ascii="Segoe UI" w:eastAsia="Malgun Gothic" w:hAnsi="Segoe UI" w:cs="Batang"/>
+          <w:lang w:eastAsia="ko-KR"/>
+        </w:rPr>
+        <w:t xml:space="preserve">, </w:t>
+      </w:r>
+      <w:r>
+        <w:rPr>
+          <w:rFonts w:ascii="Segoe UI" w:eastAsia="Malgun Gothic" w:hAnsi="Segoe UI" w:cs="Batang"/>
+          <w:lang w:eastAsia="ko-KR"/>
+        </w:rPr>
+        <w:t>우리의</w:t>
+      </w:r>
+      <w:r>
+        <w:rPr>
+          <w:rFonts w:ascii="Segoe UI" w:eastAsia="Malgun Gothic" w:hAnsi="Segoe UI" w:cs="Batang"/>
+          <w:lang w:eastAsia="ko-KR"/>
+        </w:rPr>
+        <w:t xml:space="preserve"> </w:t>
+      </w:r>
+      <w:r>
+        <w:rPr>
+          <w:rFonts w:ascii="Segoe UI" w:eastAsia="Malgun Gothic" w:hAnsi="Segoe UI" w:cs="Batang"/>
+          <w:lang w:eastAsia="ko-KR"/>
+        </w:rPr>
+        <w:t>총</w:t>
+      </w:r>
+      <w:r>
+        <w:rPr>
+          <w:rFonts w:ascii="Segoe UI" w:eastAsia="Malgun Gothic" w:hAnsi="Segoe UI" w:cs="Batang"/>
+          <w:lang w:eastAsia="ko-KR"/>
+        </w:rPr>
+        <w:t xml:space="preserve"> </w:t>
+      </w:r>
+      <w:r>
+        <w:rPr>
+          <w:rFonts w:ascii="Segoe UI" w:eastAsia="Malgun Gothic" w:hAnsi="Segoe UI" w:cs="Batang"/>
+          <w:lang w:eastAsia="ko-KR"/>
+        </w:rPr>
+        <w:t>기타</w:t>
+      </w:r>
+      <w:r>
+        <w:rPr>
+          <w:rFonts w:ascii="Segoe UI" w:eastAsia="Malgun Gothic" w:hAnsi="Segoe UI" w:cs="Batang"/>
+          <w:lang w:eastAsia="ko-KR"/>
+        </w:rPr>
+        <w:t xml:space="preserve"> </w:t>
+      </w:r>
+      <w:r>
+        <w:rPr>
+          <w:rFonts w:ascii="Segoe UI" w:eastAsia="Malgun Gothic" w:hAnsi="Segoe UI" w:cs="Batang"/>
+          <w:lang w:eastAsia="ko-KR"/>
+        </w:rPr>
+        <w:t>수입과</w:t>
+      </w:r>
+      <w:r>
+        <w:rPr>
+          <w:rFonts w:ascii="Segoe UI" w:eastAsia="Malgun Gothic" w:hAnsi="Segoe UI" w:cs="Batang"/>
+          <w:lang w:eastAsia="ko-KR"/>
+        </w:rPr>
+        <w:t xml:space="preserve"> </w:t>
+      </w:r>
+      <w:r>
+        <w:rPr>
+          <w:rFonts w:ascii="Segoe UI" w:eastAsia="Malgun Gothic" w:hAnsi="Segoe UI" w:cs="Batang"/>
+          <w:lang w:eastAsia="ko-KR"/>
+        </w:rPr>
+        <w:t>지출은</w:t>
+      </w:r>
+      <w:r>
+        <w:rPr>
+          <w:rFonts w:ascii="Segoe UI" w:eastAsia="Malgun Gothic" w:hAnsi="Segoe UI" w:cs="Batang"/>
+          <w:lang w:eastAsia="ko-KR"/>
+        </w:rPr>
+        <w:t xml:space="preserve"> </w:t>
+      </w:r>
+      <w:r>
+        <w:rPr>
+          <w:rFonts w:ascii="Segoe UI" w:eastAsia="Malgun Gothic" w:hAnsi="Segoe UI" w:cs="Batang"/>
+          <w:lang w:eastAsia="ko-KR"/>
+        </w:rPr>
+        <w:t>올해</w:t>
+      </w:r>
+      <w:r>
+        <w:rPr>
+          <w:rFonts w:ascii="Segoe UI" w:eastAsia="Malgun Gothic" w:hAnsi="Segoe UI" w:cs="Batang"/>
+          <w:lang w:eastAsia="ko-KR"/>
+        </w:rPr>
+        <w:t xml:space="preserve"> </w:t>
+      </w:r>
+      <w:r>
+        <w:rPr>
+          <w:rFonts w:ascii="Segoe UI" w:eastAsia="Malgun Gothic" w:hAnsi="Segoe UI" w:cs="Batang"/>
+          <w:lang w:eastAsia="ko-KR"/>
+        </w:rPr>
+        <w:t>총</w:t>
+      </w:r>
+      <w:r>
+        <w:rPr>
+          <w:rFonts w:ascii="Segoe UI" w:eastAsia="Malgun Gothic" w:hAnsi="Segoe UI" w:cs="Batang"/>
+          <w:lang w:eastAsia="ko-KR"/>
+        </w:rPr>
+        <w:t xml:space="preserve"> 248</w:t>
+      </w:r>
+      <w:r>
+        <w:rPr>
+          <w:rFonts w:ascii="Segoe UI" w:eastAsia="Malgun Gothic" w:hAnsi="Segoe UI" w:cs="Batang"/>
+          <w:lang w:eastAsia="ko-KR"/>
+        </w:rPr>
+        <w:t>만</w:t>
+      </w:r>
+      <w:r>
+        <w:rPr>
+          <w:rFonts w:ascii="Segoe UI" w:eastAsia="Malgun Gothic" w:hAnsi="Segoe UI" w:cs="Batang"/>
+          <w:lang w:eastAsia="ko-KR"/>
+        </w:rPr>
+        <w:t xml:space="preserve"> 3</w:t>
+      </w:r>
+      <w:r>
+        <w:rPr>
+          <w:rFonts w:ascii="Segoe UI" w:eastAsia="Malgun Gothic" w:hAnsi="Segoe UI" w:cs="Batang"/>
+          <w:lang w:eastAsia="ko-KR"/>
+        </w:rPr>
+        <w:t>천</w:t>
+      </w:r>
+      <w:r>
+        <w:rPr>
+          <w:rFonts w:ascii="Segoe UI" w:eastAsia="Malgun Gothic" w:hAnsi="Segoe UI" w:cs="Batang"/>
+          <w:lang w:eastAsia="ko-KR"/>
+        </w:rPr>
+        <w:t xml:space="preserve"> </w:t>
+      </w:r>
+      <w:r>
+        <w:rPr>
+          <w:rFonts w:ascii="Segoe UI" w:eastAsia="Malgun Gothic" w:hAnsi="Segoe UI" w:cs="Batang"/>
+          <w:lang w:eastAsia="ko-KR"/>
+        </w:rPr>
+        <w:t>달러의</w:t>
+      </w:r>
+      <w:r>
+        <w:rPr>
+          <w:rFonts w:ascii="Segoe UI" w:eastAsia="Malgun Gothic" w:hAnsi="Segoe UI" w:cs="Batang"/>
+          <w:lang w:eastAsia="ko-KR"/>
+        </w:rPr>
+        <w:t xml:space="preserve"> </w:t>
+      </w:r>
+      <w:r>
+        <w:rPr>
+          <w:rFonts w:ascii="Segoe UI" w:eastAsia="Malgun Gothic" w:hAnsi="Segoe UI" w:cs="Batang"/>
+          <w:lang w:eastAsia="ko-KR"/>
+        </w:rPr>
+        <w:t>순비용이</w:t>
+      </w:r>
+      <w:r>
+        <w:rPr>
+          <w:rFonts w:ascii="Segoe UI" w:eastAsia="Malgun Gothic" w:hAnsi="Segoe UI" w:cs="Batang"/>
+          <w:lang w:eastAsia="ko-KR"/>
+        </w:rPr>
+        <w:t xml:space="preserve"> </w:t>
+      </w:r>
+      <w:r>
+        <w:rPr>
+          <w:rFonts w:ascii="Segoe UI" w:eastAsia="Malgun Gothic" w:hAnsi="Segoe UI" w:cs="Batang"/>
+          <w:lang w:eastAsia="ko-KR"/>
+        </w:rPr>
+        <w:t>소폭</w:t>
+      </w:r>
+      <w:r>
+        <w:rPr>
+          <w:rFonts w:ascii="Segoe UI" w:eastAsia="Malgun Gothic" w:hAnsi="Segoe UI" w:cs="Batang"/>
+          <w:lang w:eastAsia="ko-KR"/>
+        </w:rPr>
+        <w:t xml:space="preserve"> </w:t>
+      </w:r>
+      <w:r>
+        <w:rPr>
+          <w:rFonts w:ascii="Segoe UI" w:eastAsia="Malgun Gothic" w:hAnsi="Segoe UI" w:cs="Batang"/>
+          <w:lang w:eastAsia="ko-KR"/>
+        </w:rPr>
+        <w:t>증가한</w:t>
+      </w:r>
+      <w:r>
+        <w:rPr>
+          <w:rFonts w:ascii="Segoe UI" w:eastAsia="Malgun Gothic" w:hAnsi="Segoe UI" w:cs="Batang"/>
+          <w:lang w:eastAsia="ko-KR"/>
+        </w:rPr>
+        <w:t xml:space="preserve"> </w:t>
+      </w:r>
+      <w:r>
+        <w:rPr>
+          <w:rFonts w:ascii="Segoe UI" w:eastAsia="Malgun Gothic" w:hAnsi="Segoe UI" w:cs="Batang"/>
+          <w:lang w:eastAsia="ko-KR"/>
+        </w:rPr>
+        <w:t>것으로</w:t>
+      </w:r>
+      <w:r>
+        <w:rPr>
+          <w:rFonts w:ascii="Segoe UI" w:eastAsia="Malgun Gothic" w:hAnsi="Segoe UI" w:cs="Batang"/>
+          <w:lang w:eastAsia="ko-KR"/>
+        </w:rPr>
+        <w:t xml:space="preserve"> </w:t>
+      </w:r>
+      <w:r>
+        <w:rPr>
+          <w:rFonts w:ascii="Segoe UI" w:eastAsia="Malgun Gothic" w:hAnsi="Segoe UI" w:cs="Batang"/>
+          <w:lang w:eastAsia="ko-KR"/>
+        </w:rPr>
+        <w:t>나타났습니다</w:t>
+      </w:r>
+      <w:r>
+        <w:rPr>
+          <w:rFonts w:ascii="Segoe UI" w:eastAsia="Malgun Gothic" w:hAnsi="Segoe UI" w:cs="Batang"/>
+          <w:lang w:eastAsia="ko-KR"/>
+        </w:rPr>
+        <w:t>.</w:t>
       </w:r>
     </w:p>
     <w:p>
       <w:pPr>
-        <w:bidi w:val="0"/>
+        <w:rPr>
+          <w:rFonts w:ascii="Segoe UI" w:eastAsia="Malgun Gothic" w:hAnsi="Segoe UI"/>
+          <w:lang w:eastAsia="ko-KR"/>
+        </w:rPr>
       </w:pPr>
       <w:r>
         <w:rPr>
-          <w:rStyle w:val="DefaultParagraphFont"/>
-          <w:rFonts w:ascii="Batang" w:eastAsia="Batang" w:hAnsi="Batang" w:cs="Batang"/>
-          <w:b w:val="0"/>
-          <w:bCs w:val="0"/>
-          <w:i w:val="0"/>
-          <w:iCs w:val="0"/>
-          <w:caps w:val="0"/>
-          <w:smallCaps w:val="0"/>
-          <w:strike w:val="0"/>
-          <w:dstrike w:val="0"/>
-          <w:outline w:val="0"/>
-          <w:shadow w:val="0"/>
-          <w:emboss w:val="0"/>
-          <w:imprint w:val="0"/>
-          <w:noProof w:val="0"/>
-          <w:vanish w:val="0"/>
-          <w:color w:val="auto"/>
-          <w:spacing w:val="0"/>
-          <w:w w:val="100"/>
-          <w:kern w:val="0"/>
-          <w:position w:val="0"/>
-          <w:sz w:val="22"/>
-          <w:szCs w:val="22"/>
-          <w:highlight w:val="none"/>
-          <w:u w:val="none" w:color="auto"/>
-          <w:bdr w:val="none" w:sz="0" w:space="0" w:color="auto"/>
-          <w:shd w:val="clear" w:color="auto" w:fill="auto"/>
-          <w:vertAlign w:val="baseline"/>
-          <w:rtl w:val="0"/>
-          <w:cs w:val="0"/>
-          <w:lang w:val="en-US" w:eastAsia="ko-KR" w:bidi="ar-SA"/>
-        </w:rPr>
-        <w:t xml:space="preserve">세전 소득(EBT)은 6,417만 8천 달러에서 6,873만 9천 달러로 증가했습니다. </w:t>
-      </w:r>
-      <w:r>
-        <w:rPr>
-          <w:rStyle w:val="DefaultParagraphFont"/>
-          <w:rFonts w:ascii="Batang" w:eastAsia="Batang" w:hAnsi="Batang" w:cs="Batang"/>
-          <w:b w:val="0"/>
-          <w:bCs w:val="0"/>
-          <w:i w:val="0"/>
-          <w:iCs w:val="0"/>
-          <w:caps w:val="0"/>
-          <w:smallCaps w:val="0"/>
-          <w:strike w:val="0"/>
-          <w:dstrike w:val="0"/>
-          <w:outline w:val="0"/>
-          <w:shadow w:val="0"/>
-          <w:emboss w:val="0"/>
-          <w:imprint w:val="0"/>
-          <w:noProof w:val="0"/>
-          <w:vanish w:val="0"/>
-          <w:color w:val="auto"/>
-          <w:spacing w:val="0"/>
-          <w:w w:val="100"/>
-          <w:kern w:val="0"/>
-          <w:position w:val="0"/>
-          <w:sz w:val="22"/>
-          <w:szCs w:val="22"/>
-          <w:highlight w:val="none"/>
-          <w:u w:val="none" w:color="auto"/>
-          <w:bdr w:val="none" w:sz="0" w:space="0" w:color="auto"/>
-          <w:shd w:val="clear" w:color="auto" w:fill="auto"/>
-          <w:vertAlign w:val="baseline"/>
-          <w:rtl w:val="0"/>
-          <w:cs w:val="0"/>
-          <w:lang w:val="en-US" w:eastAsia="ko-KR" w:bidi="ar-SA"/>
-        </w:rPr>
-        <w:t xml:space="preserve">연방 소득세 비용은 1,443만 5천 달러로 증가한 반면, 미네소타 주 소득세 비용은 673만 6천 달러로 증가했습니다. </w:t>
-      </w:r>
-      <w:r>
-        <w:rPr>
-          <w:rStyle w:val="DefaultParagraphFont"/>
-          <w:rFonts w:ascii="Batang" w:eastAsia="Batang" w:hAnsi="Batang" w:cs="Batang"/>
-          <w:b w:val="0"/>
-          <w:bCs w:val="0"/>
-          <w:i w:val="0"/>
-          <w:iCs w:val="0"/>
-          <w:caps w:val="0"/>
-          <w:smallCaps w:val="0"/>
-          <w:strike w:val="0"/>
-          <w:dstrike w:val="0"/>
-          <w:outline w:val="0"/>
-          <w:shadow w:val="0"/>
-          <w:emboss w:val="0"/>
-          <w:imprint w:val="0"/>
-          <w:noProof w:val="0"/>
-          <w:vanish w:val="0"/>
-          <w:color w:val="auto"/>
-          <w:spacing w:val="0"/>
-          <w:w w:val="100"/>
-          <w:kern w:val="0"/>
-          <w:position w:val="0"/>
-          <w:sz w:val="22"/>
-          <w:szCs w:val="22"/>
-          <w:highlight w:val="none"/>
-          <w:u w:val="none" w:color="auto"/>
-          <w:bdr w:val="none" w:sz="0" w:space="0" w:color="auto"/>
-          <w:shd w:val="clear" w:color="auto" w:fill="auto"/>
-          <w:vertAlign w:val="baseline"/>
-          <w:rtl w:val="0"/>
-          <w:cs w:val="0"/>
-          <w:lang w:val="en-US" w:eastAsia="ko-KR" w:bidi="ar-SA"/>
-        </w:rPr>
-        <w:t>따라서 총 소득세 비용은 2,117만 1천 달러에 달합니다.</w:t>
+          <w:rFonts w:ascii="Segoe UI" w:eastAsia="Malgun Gothic" w:hAnsi="Segoe UI" w:cs="Batang"/>
+          <w:lang w:eastAsia="ko-KR"/>
+        </w:rPr>
+        <w:t>세전</w:t>
+      </w:r>
+      <w:r>
+        <w:rPr>
+          <w:rFonts w:ascii="Segoe UI" w:eastAsia="Malgun Gothic" w:hAnsi="Segoe UI" w:cs="Batang"/>
+          <w:lang w:eastAsia="ko-KR"/>
+        </w:rPr>
+        <w:t xml:space="preserve"> </w:t>
+      </w:r>
+      <w:r>
+        <w:rPr>
+          <w:rFonts w:ascii="Segoe UI" w:eastAsia="Malgun Gothic" w:hAnsi="Segoe UI" w:cs="Batang"/>
+          <w:lang w:eastAsia="ko-KR"/>
+        </w:rPr>
+        <w:t>소득</w:t>
+      </w:r>
+      <w:r>
+        <w:rPr>
+          <w:rFonts w:ascii="Segoe UI" w:eastAsia="Malgun Gothic" w:hAnsi="Segoe UI" w:cs="Batang"/>
+          <w:lang w:eastAsia="ko-KR"/>
+        </w:rPr>
+        <w:t>(EBT)</w:t>
+      </w:r>
+      <w:r>
+        <w:rPr>
+          <w:rFonts w:ascii="Segoe UI" w:eastAsia="Malgun Gothic" w:hAnsi="Segoe UI" w:cs="Batang"/>
+          <w:lang w:eastAsia="ko-KR"/>
+        </w:rPr>
+        <w:t>은</w:t>
+      </w:r>
+      <w:r>
+        <w:rPr>
+          <w:rFonts w:ascii="Segoe UI" w:eastAsia="Malgun Gothic" w:hAnsi="Segoe UI" w:cs="Batang"/>
+          <w:lang w:eastAsia="ko-KR"/>
+        </w:rPr>
+        <w:t xml:space="preserve"> 6,417</w:t>
+      </w:r>
+      <w:r>
+        <w:rPr>
+          <w:rFonts w:ascii="Segoe UI" w:eastAsia="Malgun Gothic" w:hAnsi="Segoe UI" w:cs="Batang"/>
+          <w:lang w:eastAsia="ko-KR"/>
+        </w:rPr>
+        <w:t>만</w:t>
+      </w:r>
+      <w:r>
+        <w:rPr>
+          <w:rFonts w:ascii="Segoe UI" w:eastAsia="Malgun Gothic" w:hAnsi="Segoe UI" w:cs="Batang"/>
+          <w:lang w:eastAsia="ko-KR"/>
+        </w:rPr>
+        <w:t xml:space="preserve"> 8</w:t>
+      </w:r>
+      <w:r>
+        <w:rPr>
+          <w:rFonts w:ascii="Segoe UI" w:eastAsia="Malgun Gothic" w:hAnsi="Segoe UI" w:cs="Batang"/>
+          <w:lang w:eastAsia="ko-KR"/>
+        </w:rPr>
+        <w:t>천</w:t>
+      </w:r>
+      <w:r>
+        <w:rPr>
+          <w:rFonts w:ascii="Segoe UI" w:eastAsia="Malgun Gothic" w:hAnsi="Segoe UI" w:cs="Batang"/>
+          <w:lang w:eastAsia="ko-KR"/>
+        </w:rPr>
+        <w:t xml:space="preserve"> </w:t>
+      </w:r>
+      <w:r>
+        <w:rPr>
+          <w:rFonts w:ascii="Segoe UI" w:eastAsia="Malgun Gothic" w:hAnsi="Segoe UI" w:cs="Batang"/>
+          <w:lang w:eastAsia="ko-KR"/>
+        </w:rPr>
+        <w:t>달러에서</w:t>
+      </w:r>
+      <w:r>
+        <w:rPr>
+          <w:rFonts w:ascii="Segoe UI" w:eastAsia="Malgun Gothic" w:hAnsi="Segoe UI" w:cs="Batang"/>
+          <w:lang w:eastAsia="ko-KR"/>
+        </w:rPr>
+        <w:t xml:space="preserve"> 6,873</w:t>
+      </w:r>
+      <w:r>
+        <w:rPr>
+          <w:rFonts w:ascii="Segoe UI" w:eastAsia="Malgun Gothic" w:hAnsi="Segoe UI" w:cs="Batang"/>
+          <w:lang w:eastAsia="ko-KR"/>
+        </w:rPr>
+        <w:t>만</w:t>
+      </w:r>
+      <w:r>
+        <w:rPr>
+          <w:rFonts w:ascii="Segoe UI" w:eastAsia="Malgun Gothic" w:hAnsi="Segoe UI" w:cs="Batang"/>
+          <w:lang w:eastAsia="ko-KR"/>
+        </w:rPr>
+        <w:t xml:space="preserve"> 9</w:t>
+      </w:r>
+      <w:r>
+        <w:rPr>
+          <w:rFonts w:ascii="Segoe UI" w:eastAsia="Malgun Gothic" w:hAnsi="Segoe UI" w:cs="Batang"/>
+          <w:lang w:eastAsia="ko-KR"/>
+        </w:rPr>
+        <w:t>천</w:t>
+      </w:r>
+      <w:r>
+        <w:rPr>
+          <w:rFonts w:ascii="Segoe UI" w:eastAsia="Malgun Gothic" w:hAnsi="Segoe UI" w:cs="Batang"/>
+          <w:lang w:eastAsia="ko-KR"/>
+        </w:rPr>
+        <w:t xml:space="preserve"> </w:t>
+      </w:r>
+      <w:r>
+        <w:rPr>
+          <w:rFonts w:ascii="Segoe UI" w:eastAsia="Malgun Gothic" w:hAnsi="Segoe UI" w:cs="Batang"/>
+          <w:lang w:eastAsia="ko-KR"/>
+        </w:rPr>
+        <w:t>달러로</w:t>
+      </w:r>
+      <w:r>
+        <w:rPr>
+          <w:rFonts w:ascii="Segoe UI" w:eastAsia="Malgun Gothic" w:hAnsi="Segoe UI" w:cs="Batang"/>
+          <w:lang w:eastAsia="ko-KR"/>
+        </w:rPr>
+        <w:t xml:space="preserve"> </w:t>
+      </w:r>
+      <w:r>
+        <w:rPr>
+          <w:rFonts w:ascii="Segoe UI" w:eastAsia="Malgun Gothic" w:hAnsi="Segoe UI" w:cs="Batang"/>
+          <w:lang w:eastAsia="ko-KR"/>
+        </w:rPr>
+        <w:t>증가했습니다</w:t>
+      </w:r>
+      <w:r>
+        <w:rPr>
+          <w:rFonts w:ascii="Segoe UI" w:eastAsia="Malgun Gothic" w:hAnsi="Segoe UI" w:cs="Batang"/>
+          <w:lang w:eastAsia="ko-KR"/>
+        </w:rPr>
+        <w:t xml:space="preserve">. </w:t>
+      </w:r>
+      <w:r>
+        <w:rPr>
+          <w:rFonts w:ascii="Segoe UI" w:eastAsia="Malgun Gothic" w:hAnsi="Segoe UI" w:cs="Batang"/>
+          <w:lang w:eastAsia="ko-KR"/>
+        </w:rPr>
+        <w:t>연방</w:t>
+      </w:r>
+      <w:r>
+        <w:rPr>
+          <w:rFonts w:ascii="Segoe UI" w:eastAsia="Malgun Gothic" w:hAnsi="Segoe UI" w:cs="Batang"/>
+          <w:lang w:eastAsia="ko-KR"/>
+        </w:rPr>
+        <w:t xml:space="preserve"> </w:t>
+      </w:r>
+      <w:r>
+        <w:rPr>
+          <w:rFonts w:ascii="Segoe UI" w:eastAsia="Malgun Gothic" w:hAnsi="Segoe UI" w:cs="Batang"/>
+          <w:lang w:eastAsia="ko-KR"/>
+        </w:rPr>
+        <w:t>소득세</w:t>
+      </w:r>
+      <w:r>
+        <w:rPr>
+          <w:rFonts w:ascii="Segoe UI" w:eastAsia="Malgun Gothic" w:hAnsi="Segoe UI" w:cs="Batang"/>
+          <w:lang w:eastAsia="ko-KR"/>
+        </w:rPr>
+        <w:t xml:space="preserve"> </w:t>
+      </w:r>
+      <w:r>
+        <w:rPr>
+          <w:rFonts w:ascii="Segoe UI" w:eastAsia="Malgun Gothic" w:hAnsi="Segoe UI" w:cs="Batang"/>
+          <w:lang w:eastAsia="ko-KR"/>
+        </w:rPr>
+        <w:t>비용은</w:t>
+      </w:r>
+      <w:r>
+        <w:rPr>
+          <w:rFonts w:ascii="Segoe UI" w:eastAsia="Malgun Gothic" w:hAnsi="Segoe UI" w:cs="Batang"/>
+          <w:lang w:eastAsia="ko-KR"/>
+        </w:rPr>
+        <w:t xml:space="preserve"> 1,443</w:t>
+      </w:r>
+      <w:r>
+        <w:rPr>
+          <w:rFonts w:ascii="Segoe UI" w:eastAsia="Malgun Gothic" w:hAnsi="Segoe UI" w:cs="Batang"/>
+          <w:lang w:eastAsia="ko-KR"/>
+        </w:rPr>
+        <w:t>만</w:t>
+      </w:r>
+      <w:r>
+        <w:rPr>
+          <w:rFonts w:ascii="Segoe UI" w:eastAsia="Malgun Gothic" w:hAnsi="Segoe UI" w:cs="Batang"/>
+          <w:lang w:eastAsia="ko-KR"/>
+        </w:rPr>
+        <w:t xml:space="preserve"> 5</w:t>
+      </w:r>
+      <w:r>
+        <w:rPr>
+          <w:rFonts w:ascii="Segoe UI" w:eastAsia="Malgun Gothic" w:hAnsi="Segoe UI" w:cs="Batang"/>
+          <w:lang w:eastAsia="ko-KR"/>
+        </w:rPr>
+        <w:t>천</w:t>
+      </w:r>
+      <w:r>
+        <w:rPr>
+          <w:rFonts w:ascii="Segoe UI" w:eastAsia="Malgun Gothic" w:hAnsi="Segoe UI" w:cs="Batang"/>
+          <w:lang w:eastAsia="ko-KR"/>
+        </w:rPr>
+        <w:t xml:space="preserve"> </w:t>
+      </w:r>
+      <w:r>
+        <w:rPr>
+          <w:rFonts w:ascii="Segoe UI" w:eastAsia="Malgun Gothic" w:hAnsi="Segoe UI" w:cs="Batang"/>
+          <w:lang w:eastAsia="ko-KR"/>
+        </w:rPr>
+        <w:t>달러로</w:t>
+      </w:r>
+      <w:r>
+        <w:rPr>
+          <w:rFonts w:ascii="Segoe UI" w:eastAsia="Malgun Gothic" w:hAnsi="Segoe UI" w:cs="Batang"/>
+          <w:lang w:eastAsia="ko-KR"/>
+        </w:rPr>
+        <w:t xml:space="preserve"> </w:t>
+      </w:r>
+      <w:r>
+        <w:rPr>
+          <w:rFonts w:ascii="Segoe UI" w:eastAsia="Malgun Gothic" w:hAnsi="Segoe UI" w:cs="Batang"/>
+          <w:lang w:eastAsia="ko-KR"/>
+        </w:rPr>
+        <w:t>증가한</w:t>
+      </w:r>
+      <w:r>
+        <w:rPr>
+          <w:rFonts w:ascii="Segoe UI" w:eastAsia="Malgun Gothic" w:hAnsi="Segoe UI" w:cs="Batang"/>
+          <w:lang w:eastAsia="ko-KR"/>
+        </w:rPr>
+        <w:t xml:space="preserve"> </w:t>
+      </w:r>
+      <w:r>
+        <w:rPr>
+          <w:rFonts w:ascii="Segoe UI" w:eastAsia="Malgun Gothic" w:hAnsi="Segoe UI" w:cs="Batang"/>
+          <w:lang w:eastAsia="ko-KR"/>
+        </w:rPr>
+        <w:t>반면</w:t>
+      </w:r>
+      <w:r>
+        <w:rPr>
+          <w:rFonts w:ascii="Segoe UI" w:eastAsia="Malgun Gothic" w:hAnsi="Segoe UI" w:cs="Batang"/>
+          <w:lang w:eastAsia="ko-KR"/>
+        </w:rPr>
+        <w:t xml:space="preserve">, </w:t>
+      </w:r>
+      <w:r>
+        <w:rPr>
+          <w:rFonts w:ascii="Segoe UI" w:eastAsia="Malgun Gothic" w:hAnsi="Segoe UI" w:cs="Batang"/>
+          <w:lang w:eastAsia="ko-KR"/>
+        </w:rPr>
+        <w:t>미네소타</w:t>
+      </w:r>
+      <w:r>
+        <w:rPr>
+          <w:rFonts w:ascii="Segoe UI" w:eastAsia="Malgun Gothic" w:hAnsi="Segoe UI" w:cs="Batang"/>
+          <w:lang w:eastAsia="ko-KR"/>
+        </w:rPr>
+        <w:t xml:space="preserve"> </w:t>
+      </w:r>
+      <w:r>
+        <w:rPr>
+          <w:rFonts w:ascii="Segoe UI" w:eastAsia="Malgun Gothic" w:hAnsi="Segoe UI" w:cs="Batang"/>
+          <w:lang w:eastAsia="ko-KR"/>
+        </w:rPr>
+        <w:t>주</w:t>
+      </w:r>
+      <w:r>
+        <w:rPr>
+          <w:rFonts w:ascii="Segoe UI" w:eastAsia="Malgun Gothic" w:hAnsi="Segoe UI" w:cs="Batang"/>
+          <w:lang w:eastAsia="ko-KR"/>
+        </w:rPr>
+        <w:t xml:space="preserve"> </w:t>
+      </w:r>
+      <w:r>
+        <w:rPr>
+          <w:rFonts w:ascii="Segoe UI" w:eastAsia="Malgun Gothic" w:hAnsi="Segoe UI" w:cs="Batang"/>
+          <w:lang w:eastAsia="ko-KR"/>
+        </w:rPr>
+        <w:t>소득세</w:t>
+      </w:r>
+      <w:r>
+        <w:rPr>
+          <w:rFonts w:ascii="Segoe UI" w:eastAsia="Malgun Gothic" w:hAnsi="Segoe UI" w:cs="Batang"/>
+          <w:lang w:eastAsia="ko-KR"/>
+        </w:rPr>
+        <w:t xml:space="preserve"> </w:t>
+      </w:r>
+      <w:r>
+        <w:rPr>
+          <w:rFonts w:ascii="Segoe UI" w:eastAsia="Malgun Gothic" w:hAnsi="Segoe UI" w:cs="Batang"/>
+          <w:lang w:eastAsia="ko-KR"/>
+        </w:rPr>
+        <w:t>비용은</w:t>
+      </w:r>
+      <w:r>
+        <w:rPr>
+          <w:rFonts w:ascii="Segoe UI" w:eastAsia="Malgun Gothic" w:hAnsi="Segoe UI" w:cs="Batang"/>
+          <w:lang w:eastAsia="ko-KR"/>
+        </w:rPr>
+        <w:t xml:space="preserve"> 673</w:t>
+      </w:r>
+      <w:r>
+        <w:rPr>
+          <w:rFonts w:ascii="Segoe UI" w:eastAsia="Malgun Gothic" w:hAnsi="Segoe UI" w:cs="Batang"/>
+          <w:lang w:eastAsia="ko-KR"/>
+        </w:rPr>
+        <w:t>만</w:t>
+      </w:r>
+      <w:r>
+        <w:rPr>
+          <w:rFonts w:ascii="Segoe UI" w:eastAsia="Malgun Gothic" w:hAnsi="Segoe UI" w:cs="Batang"/>
+          <w:lang w:eastAsia="ko-KR"/>
+        </w:rPr>
+        <w:t xml:space="preserve"> 6</w:t>
+      </w:r>
+      <w:r>
+        <w:rPr>
+          <w:rFonts w:ascii="Segoe UI" w:eastAsia="Malgun Gothic" w:hAnsi="Segoe UI" w:cs="Batang"/>
+          <w:lang w:eastAsia="ko-KR"/>
+        </w:rPr>
+        <w:t>천</w:t>
+      </w:r>
+      <w:r>
+        <w:rPr>
+          <w:rFonts w:ascii="Segoe UI" w:eastAsia="Malgun Gothic" w:hAnsi="Segoe UI" w:cs="Batang"/>
+          <w:lang w:eastAsia="ko-KR"/>
+        </w:rPr>
+        <w:t xml:space="preserve"> </w:t>
+      </w:r>
+      <w:r>
+        <w:rPr>
+          <w:rFonts w:ascii="Segoe UI" w:eastAsia="Malgun Gothic" w:hAnsi="Segoe UI" w:cs="Batang"/>
+          <w:lang w:eastAsia="ko-KR"/>
+        </w:rPr>
+        <w:t>달러로</w:t>
+      </w:r>
+      <w:r>
+        <w:rPr>
+          <w:rFonts w:ascii="Segoe UI" w:eastAsia="Malgun Gothic" w:hAnsi="Segoe UI" w:cs="Batang"/>
+          <w:lang w:eastAsia="ko-KR"/>
+        </w:rPr>
+        <w:t xml:space="preserve"> </w:t>
+      </w:r>
+      <w:r>
+        <w:rPr>
+          <w:rFonts w:ascii="Segoe UI" w:eastAsia="Malgun Gothic" w:hAnsi="Segoe UI" w:cs="Batang"/>
+          <w:lang w:eastAsia="ko-KR"/>
+        </w:rPr>
+        <w:t>증가했습니다</w:t>
+      </w:r>
+      <w:r>
+        <w:rPr>
+          <w:rFonts w:ascii="Segoe UI" w:eastAsia="Malgun Gothic" w:hAnsi="Segoe UI" w:cs="Batang"/>
+          <w:lang w:eastAsia="ko-KR"/>
+        </w:rPr>
+        <w:t xml:space="preserve">. </w:t>
+      </w:r>
+      <w:r>
+        <w:rPr>
+          <w:rFonts w:ascii="Segoe UI" w:eastAsia="Malgun Gothic" w:hAnsi="Segoe UI" w:cs="Batang"/>
+          <w:lang w:eastAsia="ko-KR"/>
+        </w:rPr>
+        <w:t>따라서</w:t>
+      </w:r>
+      <w:r>
+        <w:rPr>
+          <w:rFonts w:ascii="Segoe UI" w:eastAsia="Malgun Gothic" w:hAnsi="Segoe UI" w:cs="Batang"/>
+          <w:lang w:eastAsia="ko-KR"/>
+        </w:rPr>
+        <w:t xml:space="preserve"> </w:t>
+      </w:r>
+      <w:r>
+        <w:rPr>
+          <w:rFonts w:ascii="Segoe UI" w:eastAsia="Malgun Gothic" w:hAnsi="Segoe UI" w:cs="Batang"/>
+          <w:lang w:eastAsia="ko-KR"/>
+        </w:rPr>
+        <w:t>총</w:t>
+      </w:r>
+      <w:r>
+        <w:rPr>
+          <w:rFonts w:ascii="Segoe UI" w:eastAsia="Malgun Gothic" w:hAnsi="Segoe UI" w:cs="Batang"/>
+          <w:lang w:eastAsia="ko-KR"/>
+        </w:rPr>
+        <w:t xml:space="preserve"> </w:t>
+      </w:r>
+      <w:r>
+        <w:rPr>
+          <w:rFonts w:ascii="Segoe UI" w:eastAsia="Malgun Gothic" w:hAnsi="Segoe UI" w:cs="Batang"/>
+          <w:lang w:eastAsia="ko-KR"/>
+        </w:rPr>
+        <w:t>소득세</w:t>
+      </w:r>
+      <w:r>
+        <w:rPr>
+          <w:rFonts w:ascii="Segoe UI" w:eastAsia="Malgun Gothic" w:hAnsi="Segoe UI" w:cs="Batang"/>
+          <w:lang w:eastAsia="ko-KR"/>
+        </w:rPr>
+        <w:t xml:space="preserve"> </w:t>
+      </w:r>
+      <w:r>
+        <w:rPr>
+          <w:rFonts w:ascii="Segoe UI" w:eastAsia="Malgun Gothic" w:hAnsi="Segoe UI" w:cs="Batang"/>
+          <w:lang w:eastAsia="ko-KR"/>
+        </w:rPr>
+        <w:t>비용은</w:t>
+      </w:r>
+      <w:r>
+        <w:rPr>
+          <w:rFonts w:ascii="Segoe UI" w:eastAsia="Malgun Gothic" w:hAnsi="Segoe UI" w:cs="Batang"/>
+          <w:lang w:eastAsia="ko-KR"/>
+        </w:rPr>
+        <w:t xml:space="preserve"> 2,117</w:t>
+      </w:r>
+      <w:r>
+        <w:rPr>
+          <w:rFonts w:ascii="Segoe UI" w:eastAsia="Malgun Gothic" w:hAnsi="Segoe UI" w:cs="Batang"/>
+          <w:lang w:eastAsia="ko-KR"/>
+        </w:rPr>
+        <w:t>만</w:t>
+      </w:r>
+      <w:r>
+        <w:rPr>
+          <w:rFonts w:ascii="Segoe UI" w:eastAsia="Malgun Gothic" w:hAnsi="Segoe UI" w:cs="Batang"/>
+          <w:lang w:eastAsia="ko-KR"/>
+        </w:rPr>
+        <w:t xml:space="preserve"> 1</w:t>
+      </w:r>
+      <w:r>
+        <w:rPr>
+          <w:rFonts w:ascii="Segoe UI" w:eastAsia="Malgun Gothic" w:hAnsi="Segoe UI" w:cs="Batang"/>
+          <w:lang w:eastAsia="ko-KR"/>
+        </w:rPr>
+        <w:t>천</w:t>
+      </w:r>
+      <w:r>
+        <w:rPr>
+          <w:rFonts w:ascii="Segoe UI" w:eastAsia="Malgun Gothic" w:hAnsi="Segoe UI" w:cs="Batang"/>
+          <w:lang w:eastAsia="ko-KR"/>
+        </w:rPr>
+        <w:t xml:space="preserve"> </w:t>
+      </w:r>
+      <w:r>
+        <w:rPr>
+          <w:rFonts w:ascii="Segoe UI" w:eastAsia="Malgun Gothic" w:hAnsi="Segoe UI" w:cs="Batang"/>
+          <w:lang w:eastAsia="ko-KR"/>
+        </w:rPr>
+        <w:t>달러에</w:t>
+      </w:r>
+      <w:r>
+        <w:rPr>
+          <w:rFonts w:ascii="Segoe UI" w:eastAsia="Malgun Gothic" w:hAnsi="Segoe UI" w:cs="Batang"/>
+          <w:lang w:eastAsia="ko-KR"/>
+        </w:rPr>
+        <w:t xml:space="preserve"> </w:t>
+      </w:r>
+      <w:r>
+        <w:rPr>
+          <w:rFonts w:ascii="Segoe UI" w:eastAsia="Malgun Gothic" w:hAnsi="Segoe UI" w:cs="Batang"/>
+          <w:lang w:eastAsia="ko-KR"/>
+        </w:rPr>
+        <w:t>달합니다</w:t>
+      </w:r>
+      <w:r>
+        <w:rPr>
+          <w:rFonts w:ascii="Segoe UI" w:eastAsia="Malgun Gothic" w:hAnsi="Segoe UI" w:cs="Batang"/>
+          <w:lang w:eastAsia="ko-KR"/>
+        </w:rPr>
+        <w:t>.</w:t>
       </w:r>
     </w:p>
     <w:p>
       <w:pPr>
-        <w:bidi w:val="0"/>
+        <w:rPr>
+          <w:rFonts w:ascii="Segoe UI" w:eastAsia="Malgun Gothic" w:hAnsi="Segoe UI"/>
+          <w:lang w:eastAsia="ko-KR"/>
+        </w:rPr>
       </w:pPr>
       <w:r>
         <w:rPr>
-          <w:rStyle w:val="DefaultParagraphFont"/>
-          <w:rFonts w:ascii="Batang" w:eastAsia="Batang" w:hAnsi="Batang" w:cs="Batang"/>
-          <w:b w:val="0"/>
-          <w:bCs w:val="0"/>
-          <w:i w:val="0"/>
-          <w:iCs w:val="0"/>
-          <w:caps w:val="0"/>
-          <w:smallCaps w:val="0"/>
-          <w:strike w:val="0"/>
-          <w:dstrike w:val="0"/>
-          <w:outline w:val="0"/>
-          <w:shadow w:val="0"/>
-          <w:emboss w:val="0"/>
-          <w:imprint w:val="0"/>
-          <w:noProof w:val="0"/>
-          <w:vanish w:val="0"/>
-          <w:color w:val="auto"/>
-          <w:spacing w:val="0"/>
-          <w:w w:val="100"/>
-          <w:kern w:val="0"/>
-          <w:position w:val="0"/>
-          <w:sz w:val="22"/>
-          <w:szCs w:val="22"/>
-          <w:highlight w:val="none"/>
-          <w:u w:val="none" w:color="auto"/>
-          <w:bdr w:val="none" w:sz="0" w:space="0" w:color="auto"/>
-          <w:shd w:val="clear" w:color="auto" w:fill="auto"/>
-          <w:vertAlign w:val="baseline"/>
-          <w:rtl w:val="0"/>
-          <w:cs w:val="0"/>
-          <w:lang w:val="en-US" w:eastAsia="ko-KR" w:bidi="ar-SA"/>
-        </w:rPr>
-        <w:t>결과적으로, 올해의 순이익은 4,441만 1천 달러에서 4,756만 7천 달러로 증가했습니다.</w:t>
+          <w:rFonts w:ascii="Segoe UI" w:eastAsia="Malgun Gothic" w:hAnsi="Segoe UI" w:cs="Batang"/>
+          <w:lang w:eastAsia="ko-KR"/>
+        </w:rPr>
+        <w:lastRenderedPageBreak/>
+        <w:t>결과적으로</w:t>
+      </w:r>
+      <w:r>
+        <w:rPr>
+          <w:rFonts w:ascii="Segoe UI" w:eastAsia="Malgun Gothic" w:hAnsi="Segoe UI" w:cs="Batang"/>
+          <w:lang w:eastAsia="ko-KR"/>
+        </w:rPr>
+        <w:t xml:space="preserve">, </w:t>
+      </w:r>
+      <w:r>
+        <w:rPr>
+          <w:rFonts w:ascii="Segoe UI" w:eastAsia="Malgun Gothic" w:hAnsi="Segoe UI" w:cs="Batang"/>
+          <w:lang w:eastAsia="ko-KR"/>
+        </w:rPr>
+        <w:t>올해의</w:t>
+      </w:r>
+      <w:r>
+        <w:rPr>
+          <w:rFonts w:ascii="Segoe UI" w:eastAsia="Malgun Gothic" w:hAnsi="Segoe UI" w:cs="Batang"/>
+          <w:lang w:eastAsia="ko-KR"/>
+        </w:rPr>
+        <w:t xml:space="preserve"> </w:t>
+      </w:r>
+      <w:r>
+        <w:rPr>
+          <w:rFonts w:ascii="Segoe UI" w:eastAsia="Malgun Gothic" w:hAnsi="Segoe UI" w:cs="Batang"/>
+          <w:lang w:eastAsia="ko-KR"/>
+        </w:rPr>
+        <w:t>순이익은</w:t>
+      </w:r>
+      <w:r>
+        <w:rPr>
+          <w:rFonts w:ascii="Segoe UI" w:eastAsia="Malgun Gothic" w:hAnsi="Segoe UI" w:cs="Batang"/>
+          <w:lang w:eastAsia="ko-KR"/>
+        </w:rPr>
+        <w:t xml:space="preserve"> 4,441</w:t>
+      </w:r>
+      <w:r>
+        <w:rPr>
+          <w:rFonts w:ascii="Segoe UI" w:eastAsia="Malgun Gothic" w:hAnsi="Segoe UI" w:cs="Batang"/>
+          <w:lang w:eastAsia="ko-KR"/>
+        </w:rPr>
+        <w:t>만</w:t>
+      </w:r>
+      <w:r>
+        <w:rPr>
+          <w:rFonts w:ascii="Segoe UI" w:eastAsia="Malgun Gothic" w:hAnsi="Segoe UI" w:cs="Batang"/>
+          <w:lang w:eastAsia="ko-KR"/>
+        </w:rPr>
+        <w:t xml:space="preserve"> 1</w:t>
+      </w:r>
+      <w:r>
+        <w:rPr>
+          <w:rFonts w:ascii="Segoe UI" w:eastAsia="Malgun Gothic" w:hAnsi="Segoe UI" w:cs="Batang"/>
+          <w:lang w:eastAsia="ko-KR"/>
+        </w:rPr>
+        <w:t>천</w:t>
+      </w:r>
+      <w:r>
+        <w:rPr>
+          <w:rFonts w:ascii="Segoe UI" w:eastAsia="Malgun Gothic" w:hAnsi="Segoe UI" w:cs="Batang"/>
+          <w:lang w:eastAsia="ko-KR"/>
+        </w:rPr>
+        <w:t xml:space="preserve"> </w:t>
+      </w:r>
+      <w:r>
+        <w:rPr>
+          <w:rFonts w:ascii="Segoe UI" w:eastAsia="Malgun Gothic" w:hAnsi="Segoe UI" w:cs="Batang"/>
+          <w:lang w:eastAsia="ko-KR"/>
+        </w:rPr>
+        <w:t>달러에서</w:t>
+      </w:r>
+      <w:r>
+        <w:rPr>
+          <w:rFonts w:ascii="Segoe UI" w:eastAsia="Malgun Gothic" w:hAnsi="Segoe UI" w:cs="Batang"/>
+          <w:lang w:eastAsia="ko-KR"/>
+        </w:rPr>
+        <w:t xml:space="preserve"> 4,756</w:t>
+      </w:r>
+      <w:r>
+        <w:rPr>
+          <w:rFonts w:ascii="Segoe UI" w:eastAsia="Malgun Gothic" w:hAnsi="Segoe UI" w:cs="Batang"/>
+          <w:lang w:eastAsia="ko-KR"/>
+        </w:rPr>
+        <w:t>만</w:t>
+      </w:r>
+      <w:r>
+        <w:rPr>
+          <w:rFonts w:ascii="Segoe UI" w:eastAsia="Malgun Gothic" w:hAnsi="Segoe UI" w:cs="Batang"/>
+          <w:lang w:eastAsia="ko-KR"/>
+        </w:rPr>
+        <w:t xml:space="preserve"> 7</w:t>
+      </w:r>
+      <w:r>
+        <w:rPr>
+          <w:rFonts w:ascii="Segoe UI" w:eastAsia="Malgun Gothic" w:hAnsi="Segoe UI" w:cs="Batang"/>
+          <w:lang w:eastAsia="ko-KR"/>
+        </w:rPr>
+        <w:t>천</w:t>
+      </w:r>
+      <w:r>
+        <w:rPr>
+          <w:rFonts w:ascii="Segoe UI" w:eastAsia="Malgun Gothic" w:hAnsi="Segoe UI" w:cs="Batang"/>
+          <w:lang w:eastAsia="ko-KR"/>
+        </w:rPr>
+        <w:t xml:space="preserve"> </w:t>
+      </w:r>
+      <w:r>
+        <w:rPr>
+          <w:rFonts w:ascii="Segoe UI" w:eastAsia="Malgun Gothic" w:hAnsi="Segoe UI" w:cs="Batang"/>
+          <w:lang w:eastAsia="ko-KR"/>
+        </w:rPr>
+        <w:t>달러로</w:t>
+      </w:r>
+      <w:r>
+        <w:rPr>
+          <w:rFonts w:ascii="Segoe UI" w:eastAsia="Malgun Gothic" w:hAnsi="Segoe UI" w:cs="Batang"/>
+          <w:lang w:eastAsia="ko-KR"/>
+        </w:rPr>
+        <w:t xml:space="preserve"> </w:t>
+      </w:r>
+      <w:r>
+        <w:rPr>
+          <w:rFonts w:ascii="Segoe UI" w:eastAsia="Malgun Gothic" w:hAnsi="Segoe UI" w:cs="Batang"/>
+          <w:lang w:eastAsia="ko-KR"/>
+        </w:rPr>
+        <w:t>증가했습니다</w:t>
+      </w:r>
+      <w:r>
+        <w:rPr>
+          <w:rFonts w:ascii="Segoe UI" w:eastAsia="Malgun Gothic" w:hAnsi="Segoe UI" w:cs="Batang"/>
+          <w:lang w:eastAsia="ko-KR"/>
+        </w:rPr>
+        <w:t>.</w:t>
       </w:r>
     </w:p>
     <w:p>
       <w:pPr>
-        <w:bidi w:val="0"/>
+        <w:rPr>
+          <w:rFonts w:ascii="Segoe UI" w:eastAsia="Malgun Gothic" w:hAnsi="Segoe UI"/>
+          <w:lang w:eastAsia="ko-KR"/>
+        </w:rPr>
       </w:pPr>
       <w:r>
         <w:rPr>
-          <w:rStyle w:val="DefaultParagraphFont"/>
-          <w:rFonts w:ascii="Batang" w:eastAsia="Batang" w:hAnsi="Batang" w:cs="Batang"/>
-          <w:b w:val="0"/>
-          <w:bCs w:val="0"/>
-          <w:i w:val="0"/>
-          <w:iCs w:val="0"/>
-          <w:caps w:val="0"/>
-          <w:smallCaps w:val="0"/>
-          <w:strike w:val="0"/>
-          <w:dstrike w:val="0"/>
-          <w:outline w:val="0"/>
-          <w:shadow w:val="0"/>
-          <w:emboss w:val="0"/>
-          <w:imprint w:val="0"/>
-          <w:noProof w:val="0"/>
-          <w:vanish w:val="0"/>
-          <w:color w:val="auto"/>
-          <w:spacing w:val="0"/>
-          <w:w w:val="100"/>
-          <w:kern w:val="0"/>
-          <w:position w:val="0"/>
-          <w:sz w:val="22"/>
-          <w:szCs w:val="22"/>
-          <w:highlight w:val="none"/>
-          <w:u w:val="none" w:color="auto"/>
-          <w:bdr w:val="none" w:sz="0" w:space="0" w:color="auto"/>
-          <w:shd w:val="clear" w:color="auto" w:fill="auto"/>
-          <w:vertAlign w:val="baseline"/>
-          <w:rtl w:val="0"/>
-          <w:cs w:val="0"/>
-          <w:lang w:val="en-US" w:eastAsia="ko-KR" w:bidi="ar-SA"/>
-        </w:rPr>
-        <w:t xml:space="preserve">이러한 결과는 혁신과 성장에 대한 우리의 지속적인 헌신을 반영하기에 우리가 바라보는 미래는 낙관적입니다. </w:t>
-      </w:r>
-      <w:r>
-        <w:rPr>
-          <w:rStyle w:val="DefaultParagraphFont"/>
-          <w:rFonts w:ascii="Batang" w:eastAsia="Batang" w:hAnsi="Batang" w:cs="Batang"/>
-          <w:b w:val="0"/>
-          <w:bCs w:val="0"/>
-          <w:i w:val="0"/>
-          <w:iCs w:val="0"/>
-          <w:caps w:val="0"/>
-          <w:smallCaps w:val="0"/>
-          <w:strike w:val="0"/>
-          <w:dstrike w:val="0"/>
-          <w:outline w:val="0"/>
-          <w:shadow w:val="0"/>
-          <w:emboss w:val="0"/>
-          <w:imprint w:val="0"/>
-          <w:noProof w:val="0"/>
-          <w:vanish w:val="0"/>
-          <w:color w:val="auto"/>
-          <w:spacing w:val="0"/>
-          <w:w w:val="100"/>
-          <w:kern w:val="0"/>
-          <w:position w:val="0"/>
-          <w:sz w:val="22"/>
-          <w:szCs w:val="22"/>
-          <w:highlight w:val="none"/>
-          <w:u w:val="none" w:color="auto"/>
-          <w:bdr w:val="none" w:sz="0" w:space="0" w:color="auto"/>
-          <w:shd w:val="clear" w:color="auto" w:fill="auto"/>
-          <w:vertAlign w:val="baseline"/>
-          <w:rtl w:val="0"/>
-          <w:cs w:val="0"/>
-          <w:lang w:val="en-US" w:eastAsia="ko-KR" w:bidi="ar-SA"/>
-        </w:rPr>
-        <w:t>Fabrikam에 대한 지속적인 지원과 헌신에 감사드립니다.</w:t>
+          <w:rFonts w:ascii="Segoe UI" w:eastAsia="Malgun Gothic" w:hAnsi="Segoe UI" w:cs="Batang"/>
+          <w:lang w:eastAsia="ko-KR"/>
+        </w:rPr>
+        <w:t>이러한</w:t>
+      </w:r>
+      <w:r>
+        <w:rPr>
+          <w:rFonts w:ascii="Segoe UI" w:eastAsia="Malgun Gothic" w:hAnsi="Segoe UI" w:cs="Batang"/>
+          <w:lang w:eastAsia="ko-KR"/>
+        </w:rPr>
+        <w:t xml:space="preserve"> </w:t>
+      </w:r>
+      <w:r>
+        <w:rPr>
+          <w:rFonts w:ascii="Segoe UI" w:eastAsia="Malgun Gothic" w:hAnsi="Segoe UI" w:cs="Batang"/>
+          <w:lang w:eastAsia="ko-KR"/>
+        </w:rPr>
+        <w:t>결과는</w:t>
+      </w:r>
+      <w:r>
+        <w:rPr>
+          <w:rFonts w:ascii="Segoe UI" w:eastAsia="Malgun Gothic" w:hAnsi="Segoe UI" w:cs="Batang"/>
+          <w:lang w:eastAsia="ko-KR"/>
+        </w:rPr>
+        <w:t xml:space="preserve"> </w:t>
+      </w:r>
+      <w:r>
+        <w:rPr>
+          <w:rFonts w:ascii="Segoe UI" w:eastAsia="Malgun Gothic" w:hAnsi="Segoe UI" w:cs="Batang"/>
+          <w:lang w:eastAsia="ko-KR"/>
+        </w:rPr>
+        <w:t>혁신과</w:t>
+      </w:r>
+      <w:r>
+        <w:rPr>
+          <w:rFonts w:ascii="Segoe UI" w:eastAsia="Malgun Gothic" w:hAnsi="Segoe UI" w:cs="Batang"/>
+          <w:lang w:eastAsia="ko-KR"/>
+        </w:rPr>
+        <w:t xml:space="preserve"> </w:t>
+      </w:r>
+      <w:r>
+        <w:rPr>
+          <w:rFonts w:ascii="Segoe UI" w:eastAsia="Malgun Gothic" w:hAnsi="Segoe UI" w:cs="Batang"/>
+          <w:lang w:eastAsia="ko-KR"/>
+        </w:rPr>
+        <w:t>성장에</w:t>
+      </w:r>
+      <w:r>
+        <w:rPr>
+          <w:rFonts w:ascii="Segoe UI" w:eastAsia="Malgun Gothic" w:hAnsi="Segoe UI" w:cs="Batang"/>
+          <w:lang w:eastAsia="ko-KR"/>
+        </w:rPr>
+        <w:t xml:space="preserve"> </w:t>
+      </w:r>
+      <w:r>
+        <w:rPr>
+          <w:rFonts w:ascii="Segoe UI" w:eastAsia="Malgun Gothic" w:hAnsi="Segoe UI" w:cs="Batang"/>
+          <w:lang w:eastAsia="ko-KR"/>
+        </w:rPr>
+        <w:t>대한</w:t>
+      </w:r>
+      <w:r>
+        <w:rPr>
+          <w:rFonts w:ascii="Segoe UI" w:eastAsia="Malgun Gothic" w:hAnsi="Segoe UI" w:cs="Batang"/>
+          <w:lang w:eastAsia="ko-KR"/>
+        </w:rPr>
+        <w:t xml:space="preserve"> </w:t>
+      </w:r>
+      <w:r>
+        <w:rPr>
+          <w:rFonts w:ascii="Segoe UI" w:eastAsia="Malgun Gothic" w:hAnsi="Segoe UI" w:cs="Batang"/>
+          <w:lang w:eastAsia="ko-KR"/>
+        </w:rPr>
+        <w:t>우리의</w:t>
+      </w:r>
+      <w:r>
+        <w:rPr>
+          <w:rFonts w:ascii="Segoe UI" w:eastAsia="Malgun Gothic" w:hAnsi="Segoe UI" w:cs="Batang"/>
+          <w:lang w:eastAsia="ko-KR"/>
+        </w:rPr>
+        <w:t xml:space="preserve"> </w:t>
+      </w:r>
+      <w:r>
+        <w:rPr>
+          <w:rFonts w:ascii="Segoe UI" w:eastAsia="Malgun Gothic" w:hAnsi="Segoe UI" w:cs="Batang"/>
+          <w:lang w:eastAsia="ko-KR"/>
+        </w:rPr>
+        <w:t>지속적인</w:t>
+      </w:r>
+      <w:r>
+        <w:rPr>
+          <w:rFonts w:ascii="Segoe UI" w:eastAsia="Malgun Gothic" w:hAnsi="Segoe UI" w:cs="Batang"/>
+          <w:lang w:eastAsia="ko-KR"/>
+        </w:rPr>
+        <w:t xml:space="preserve"> </w:t>
+      </w:r>
+      <w:r>
+        <w:rPr>
+          <w:rFonts w:ascii="Segoe UI" w:eastAsia="Malgun Gothic" w:hAnsi="Segoe UI" w:cs="Batang"/>
+          <w:lang w:eastAsia="ko-KR"/>
+        </w:rPr>
+        <w:t>헌신을</w:t>
+      </w:r>
+      <w:r>
+        <w:rPr>
+          <w:rFonts w:ascii="Segoe UI" w:eastAsia="Malgun Gothic" w:hAnsi="Segoe UI" w:cs="Batang"/>
+          <w:lang w:eastAsia="ko-KR"/>
+        </w:rPr>
+        <w:t xml:space="preserve"> </w:t>
+      </w:r>
+      <w:r>
+        <w:rPr>
+          <w:rFonts w:ascii="Segoe UI" w:eastAsia="Malgun Gothic" w:hAnsi="Segoe UI" w:cs="Batang"/>
+          <w:lang w:eastAsia="ko-KR"/>
+        </w:rPr>
+        <w:t>반영하기에</w:t>
+      </w:r>
+      <w:r>
+        <w:rPr>
+          <w:rFonts w:ascii="Segoe UI" w:eastAsia="Malgun Gothic" w:hAnsi="Segoe UI" w:cs="Batang"/>
+          <w:lang w:eastAsia="ko-KR"/>
+        </w:rPr>
+        <w:t xml:space="preserve"> </w:t>
+      </w:r>
+      <w:r>
+        <w:rPr>
+          <w:rFonts w:ascii="Segoe UI" w:eastAsia="Malgun Gothic" w:hAnsi="Segoe UI" w:cs="Batang"/>
+          <w:lang w:eastAsia="ko-KR"/>
+        </w:rPr>
+        <w:t>우리가</w:t>
+      </w:r>
+      <w:r>
+        <w:rPr>
+          <w:rFonts w:ascii="Segoe UI" w:eastAsia="Malgun Gothic" w:hAnsi="Segoe UI" w:cs="Batang"/>
+          <w:lang w:eastAsia="ko-KR"/>
+        </w:rPr>
+        <w:t xml:space="preserve"> </w:t>
+      </w:r>
+      <w:r>
+        <w:rPr>
+          <w:rFonts w:ascii="Segoe UI" w:eastAsia="Malgun Gothic" w:hAnsi="Segoe UI" w:cs="Batang"/>
+          <w:lang w:eastAsia="ko-KR"/>
+        </w:rPr>
+        <w:t>바라보는</w:t>
+      </w:r>
+      <w:r>
+        <w:rPr>
+          <w:rFonts w:ascii="Segoe UI" w:eastAsia="Malgun Gothic" w:hAnsi="Segoe UI" w:cs="Batang"/>
+          <w:lang w:eastAsia="ko-KR"/>
+        </w:rPr>
+        <w:t xml:space="preserve"> </w:t>
+      </w:r>
+      <w:r>
+        <w:rPr>
+          <w:rFonts w:ascii="Segoe UI" w:eastAsia="Malgun Gothic" w:hAnsi="Segoe UI" w:cs="Batang"/>
+          <w:lang w:eastAsia="ko-KR"/>
+        </w:rPr>
+        <w:t>미래는</w:t>
+      </w:r>
+      <w:r>
+        <w:rPr>
+          <w:rFonts w:ascii="Segoe UI" w:eastAsia="Malgun Gothic" w:hAnsi="Segoe UI" w:cs="Batang"/>
+          <w:lang w:eastAsia="ko-KR"/>
+        </w:rPr>
+        <w:t xml:space="preserve"> </w:t>
+      </w:r>
+      <w:r>
+        <w:rPr>
+          <w:rFonts w:ascii="Segoe UI" w:eastAsia="Malgun Gothic" w:hAnsi="Segoe UI" w:cs="Batang"/>
+          <w:lang w:eastAsia="ko-KR"/>
+        </w:rPr>
+        <w:t>낙관적입니다</w:t>
+      </w:r>
+      <w:r>
+        <w:rPr>
+          <w:rFonts w:ascii="Segoe UI" w:eastAsia="Malgun Gothic" w:hAnsi="Segoe UI" w:cs="Batang"/>
+          <w:lang w:eastAsia="ko-KR"/>
+        </w:rPr>
+        <w:t xml:space="preserve">. </w:t>
+      </w:r>
+      <w:proofErr w:type="spellStart"/>
+      <w:r>
+        <w:rPr>
+          <w:rFonts w:ascii="Segoe UI" w:eastAsia="Malgun Gothic" w:hAnsi="Segoe UI" w:cs="Batang"/>
+          <w:lang w:eastAsia="ko-KR"/>
+        </w:rPr>
+        <w:t>Fabrikam</w:t>
+      </w:r>
+      <w:proofErr w:type="spellEnd"/>
+      <w:r>
+        <w:rPr>
+          <w:rFonts w:ascii="Segoe UI" w:eastAsia="Malgun Gothic" w:hAnsi="Segoe UI" w:cs="Batang"/>
+          <w:lang w:eastAsia="ko-KR"/>
+        </w:rPr>
+        <w:t>에</w:t>
+      </w:r>
+      <w:r>
+        <w:rPr>
+          <w:rFonts w:ascii="Segoe UI" w:eastAsia="Malgun Gothic" w:hAnsi="Segoe UI" w:cs="Batang"/>
+          <w:lang w:eastAsia="ko-KR"/>
+        </w:rPr>
+        <w:t xml:space="preserve"> </w:t>
+      </w:r>
+      <w:r>
+        <w:rPr>
+          <w:rFonts w:ascii="Segoe UI" w:eastAsia="Malgun Gothic" w:hAnsi="Segoe UI" w:cs="Batang"/>
+          <w:lang w:eastAsia="ko-KR"/>
+        </w:rPr>
+        <w:t>대한</w:t>
+      </w:r>
+      <w:r>
+        <w:rPr>
+          <w:rFonts w:ascii="Segoe UI" w:eastAsia="Malgun Gothic" w:hAnsi="Segoe UI" w:cs="Batang"/>
+          <w:lang w:eastAsia="ko-KR"/>
+        </w:rPr>
+        <w:t xml:space="preserve"> </w:t>
+      </w:r>
+      <w:r>
+        <w:rPr>
+          <w:rFonts w:ascii="Segoe UI" w:eastAsia="Malgun Gothic" w:hAnsi="Segoe UI" w:cs="Batang"/>
+          <w:lang w:eastAsia="ko-KR"/>
+        </w:rPr>
+        <w:t>지속적인</w:t>
+      </w:r>
+      <w:r>
+        <w:rPr>
+          <w:rFonts w:ascii="Segoe UI" w:eastAsia="Malgun Gothic" w:hAnsi="Segoe UI" w:cs="Batang"/>
+          <w:lang w:eastAsia="ko-KR"/>
+        </w:rPr>
+        <w:t xml:space="preserve"> </w:t>
+      </w:r>
+      <w:r>
+        <w:rPr>
+          <w:rFonts w:ascii="Segoe UI" w:eastAsia="Malgun Gothic" w:hAnsi="Segoe UI" w:cs="Batang"/>
+          <w:lang w:eastAsia="ko-KR"/>
+        </w:rPr>
+        <w:t>지원과</w:t>
+      </w:r>
+      <w:r>
+        <w:rPr>
+          <w:rFonts w:ascii="Segoe UI" w:eastAsia="Malgun Gothic" w:hAnsi="Segoe UI" w:cs="Batang"/>
+          <w:lang w:eastAsia="ko-KR"/>
+        </w:rPr>
+        <w:t xml:space="preserve"> </w:t>
+      </w:r>
+      <w:r>
+        <w:rPr>
+          <w:rFonts w:ascii="Segoe UI" w:eastAsia="Malgun Gothic" w:hAnsi="Segoe UI" w:cs="Batang"/>
+          <w:lang w:eastAsia="ko-KR"/>
+        </w:rPr>
+        <w:t>헌신에</w:t>
+      </w:r>
+      <w:r>
+        <w:rPr>
+          <w:rFonts w:ascii="Segoe UI" w:eastAsia="Malgun Gothic" w:hAnsi="Segoe UI" w:cs="Batang"/>
+          <w:lang w:eastAsia="ko-KR"/>
+        </w:rPr>
+        <w:t xml:space="preserve"> </w:t>
+      </w:r>
+      <w:r>
+        <w:rPr>
+          <w:rFonts w:ascii="Segoe UI" w:eastAsia="Malgun Gothic" w:hAnsi="Segoe UI" w:cs="Batang"/>
+          <w:lang w:eastAsia="ko-KR"/>
+        </w:rPr>
+        <w:t>감사드립니다</w:t>
+      </w:r>
+      <w:r>
+        <w:rPr>
+          <w:rFonts w:ascii="Segoe UI" w:eastAsia="Malgun Gothic" w:hAnsi="Segoe UI" w:cs="Batang"/>
+          <w:lang w:eastAsia="ko-KR"/>
+        </w:rPr>
+        <w:t>.</w:t>
       </w:r>
     </w:p>
     <w:p>
       <w:pPr>
-        <w:bidi w:val="0"/>
+        <w:rPr>
+          <w:rFonts w:ascii="Segoe UI" w:eastAsia="Malgun Gothic" w:hAnsi="Segoe UI"/>
+          <w:lang w:eastAsia="ko-KR"/>
+        </w:rPr>
       </w:pPr>
       <w:r>
         <w:rPr>
-          <w:rStyle w:val="DefaultParagraphFont"/>
-          <w:rFonts w:ascii="Batang" w:eastAsia="Batang" w:hAnsi="Batang" w:cs="Batang"/>
-          <w:b w:val="0"/>
-          <w:bCs w:val="0"/>
-          <w:i w:val="0"/>
-          <w:iCs w:val="0"/>
-          <w:caps w:val="0"/>
-          <w:smallCaps w:val="0"/>
-          <w:strike w:val="0"/>
-          <w:dstrike w:val="0"/>
-          <w:outline w:val="0"/>
-          <w:shadow w:val="0"/>
-          <w:emboss w:val="0"/>
-          <w:imprint w:val="0"/>
-          <w:noProof w:val="0"/>
-          <w:vanish w:val="0"/>
-          <w:color w:val="auto"/>
-          <w:spacing w:val="0"/>
-          <w:w w:val="100"/>
-          <w:kern w:val="0"/>
-          <w:position w:val="0"/>
-          <w:sz w:val="22"/>
-          <w:szCs w:val="22"/>
-          <w:highlight w:val="none"/>
-          <w:u w:val="none" w:color="auto"/>
-          <w:bdr w:val="none" w:sz="0" w:space="0" w:color="auto"/>
-          <w:shd w:val="clear" w:color="auto" w:fill="auto"/>
-          <w:vertAlign w:val="baseline"/>
-          <w:rtl w:val="0"/>
-          <w:cs w:val="0"/>
-          <w:lang w:val="en-US" w:eastAsia="ko-KR" w:bidi="ar-SA"/>
-        </w:rPr>
-        <w:t>[선택 사항: 질문 및 답변]</w:t>
+          <w:rFonts w:ascii="Segoe UI" w:eastAsia="Malgun Gothic" w:hAnsi="Segoe UI" w:cs="Batang"/>
+          <w:lang w:eastAsia="ko-KR"/>
+        </w:rPr>
+        <w:t>[</w:t>
+      </w:r>
+      <w:r>
+        <w:rPr>
+          <w:rFonts w:ascii="Segoe UI" w:eastAsia="Malgun Gothic" w:hAnsi="Segoe UI" w:cs="Batang"/>
+          <w:lang w:eastAsia="ko-KR"/>
+        </w:rPr>
+        <w:t>선택</w:t>
+      </w:r>
+      <w:r>
+        <w:rPr>
+          <w:rFonts w:ascii="Segoe UI" w:eastAsia="Malgun Gothic" w:hAnsi="Segoe UI" w:cs="Batang"/>
+          <w:lang w:eastAsia="ko-KR"/>
+        </w:rPr>
+        <w:t xml:space="preserve"> </w:t>
+      </w:r>
+      <w:r>
+        <w:rPr>
+          <w:rFonts w:ascii="Segoe UI" w:eastAsia="Malgun Gothic" w:hAnsi="Segoe UI" w:cs="Batang"/>
+          <w:lang w:eastAsia="ko-KR"/>
+        </w:rPr>
+        <w:t>사항</w:t>
+      </w:r>
+      <w:r>
+        <w:rPr>
+          <w:rFonts w:ascii="Segoe UI" w:eastAsia="Malgun Gothic" w:hAnsi="Segoe UI" w:cs="Batang"/>
+          <w:lang w:eastAsia="ko-KR"/>
+        </w:rPr>
+        <w:t xml:space="preserve">: </w:t>
+      </w:r>
+      <w:r>
+        <w:rPr>
+          <w:rFonts w:ascii="Segoe UI" w:eastAsia="Malgun Gothic" w:hAnsi="Segoe UI" w:cs="Batang"/>
+          <w:lang w:eastAsia="ko-KR"/>
+        </w:rPr>
+        <w:t>질문</w:t>
+      </w:r>
+      <w:r>
+        <w:rPr>
+          <w:rFonts w:ascii="Segoe UI" w:eastAsia="Malgun Gothic" w:hAnsi="Segoe UI" w:cs="Batang"/>
+          <w:lang w:eastAsia="ko-KR"/>
+        </w:rPr>
+        <w:t xml:space="preserve"> </w:t>
+      </w:r>
+      <w:r>
+        <w:rPr>
+          <w:rFonts w:ascii="Segoe UI" w:eastAsia="Malgun Gothic" w:hAnsi="Segoe UI" w:cs="Batang"/>
+          <w:lang w:eastAsia="ko-KR"/>
+        </w:rPr>
+        <w:t>및</w:t>
+      </w:r>
+      <w:r>
+        <w:rPr>
+          <w:rFonts w:ascii="Segoe UI" w:eastAsia="Malgun Gothic" w:hAnsi="Segoe UI" w:cs="Batang"/>
+          <w:lang w:eastAsia="ko-KR"/>
+        </w:rPr>
+        <w:t xml:space="preserve"> </w:t>
+      </w:r>
+      <w:r>
+        <w:rPr>
+          <w:rFonts w:ascii="Segoe UI" w:eastAsia="Malgun Gothic" w:hAnsi="Segoe UI" w:cs="Batang"/>
+          <w:lang w:eastAsia="ko-KR"/>
+        </w:rPr>
+        <w:t>답변</w:t>
+      </w:r>
+      <w:r>
+        <w:rPr>
+          <w:rFonts w:ascii="Segoe UI" w:eastAsia="Malgun Gothic" w:hAnsi="Segoe UI" w:cs="Batang"/>
+          <w:lang w:eastAsia="ko-KR"/>
+        </w:rPr>
+        <w:t>]</w:t>
       </w:r>
     </w:p>
     <w:p>
       <w:pPr>
-        <w:bidi w:val="0"/>
+        <w:rPr>
+          <w:rFonts w:ascii="Segoe UI" w:eastAsia="Malgun Gothic" w:hAnsi="Segoe UI"/>
+          <w:lang w:eastAsia="ko-KR"/>
+        </w:rPr>
       </w:pPr>
       <w:r>
         <w:rPr>
-          <w:rStyle w:val="DefaultParagraphFont"/>
-          <w:rFonts w:ascii="Batang" w:eastAsia="Batang" w:hAnsi="Batang" w:cs="Batang"/>
-          <w:b w:val="0"/>
-          <w:bCs w:val="0"/>
-          <w:i w:val="0"/>
-          <w:iCs w:val="0"/>
-          <w:caps w:val="0"/>
-          <w:smallCaps w:val="0"/>
-          <w:strike w:val="0"/>
-          <w:dstrike w:val="0"/>
-          <w:outline w:val="0"/>
-          <w:shadow w:val="0"/>
-          <w:emboss w:val="0"/>
-          <w:imprint w:val="0"/>
-          <w:noProof w:val="0"/>
-          <w:vanish w:val="0"/>
-          <w:color w:val="auto"/>
-          <w:spacing w:val="0"/>
-          <w:w w:val="100"/>
-          <w:kern w:val="0"/>
-          <w:position w:val="0"/>
-          <w:sz w:val="22"/>
-          <w:szCs w:val="22"/>
-          <w:highlight w:val="none"/>
-          <w:u w:val="none" w:color="auto"/>
-          <w:bdr w:val="none" w:sz="0" w:space="0" w:color="auto"/>
-          <w:shd w:val="clear" w:color="auto" w:fill="auto"/>
-          <w:vertAlign w:val="baseline"/>
-          <w:rtl w:val="0"/>
-          <w:cs w:val="0"/>
-          <w:lang w:val="en-US" w:eastAsia="ko-KR" w:bidi="ar-SA"/>
-        </w:rPr>
-        <w:t>감사합니다.</w:t>
+          <w:rFonts w:ascii="Segoe UI" w:eastAsia="Malgun Gothic" w:hAnsi="Segoe UI" w:cs="Batang"/>
+          <w:lang w:eastAsia="ko-KR"/>
+        </w:rPr>
+        <w:t>감사합니다</w:t>
+      </w:r>
+      <w:r>
+        <w:rPr>
+          <w:rFonts w:ascii="Segoe UI" w:eastAsia="Malgun Gothic" w:hAnsi="Segoe UI" w:cs="Batang"/>
+          <w:lang w:eastAsia="ko-KR"/>
+        </w:rPr>
+        <w:t>.</w:t>
       </w:r>
     </w:p>
-    <w:p/>
+    <w:p>
+      <w:pPr>
+        <w:rPr>
+          <w:rFonts w:ascii="Segoe UI" w:eastAsia="Malgun Gothic" w:hAnsi="Segoe UI"/>
+          <w:lang w:eastAsia="ko-KR"/>
+        </w:rPr>
+      </w:pPr>
+    </w:p>
     <w:sectPr>
       <w:pgSz w:w="12240" w:h="15840"/>
       <w:pgMar w:top="1440" w:right="1440" w:bottom="1440" w:left="1440" w:header="720" w:footer="720" w:gutter="0"/>
@@ -1089,11 +4450,11 @@
 </file>
 
 <file path=word/styles.xml><?xml version="1.0" encoding="utf-8"?>
-<w:styles xmlns:mc="http://schemas.openxmlformats.org/markup-compatibility/2006" xmlns:r="http://schemas.openxmlformats.org/officeDocument/2006/relationships" xmlns:w="http://schemas.openxmlformats.org/wordprocessingml/2006/main" xmlns:w14="http://schemas.microsoft.com/office/word/2010/wordml" xmlns:w15="http://schemas.microsoft.com/office/word/2012/wordml" mc:Ignorable="w14 w15">
+<w:styles xmlns:mc="http://schemas.openxmlformats.org/markup-compatibility/2006" xmlns:r="http://schemas.openxmlformats.org/officeDocument/2006/relationships" xmlns:w="http://schemas.openxmlformats.org/wordprocessingml/2006/main" xmlns:w14="http://schemas.microsoft.com/office/word/2010/wordml" xmlns:w15="http://schemas.microsoft.com/office/word/2012/wordml" xmlns:w16cex="http://schemas.microsoft.com/office/word/2018/wordml/cex" xmlns:w16cid="http://schemas.microsoft.com/office/word/2016/wordml/cid" xmlns:w16="http://schemas.microsoft.com/office/word/2018/wordml" xmlns:w16du="http://schemas.microsoft.com/office/word/2023/wordml/word16du" xmlns:w16sdtdh="http://schemas.microsoft.com/office/word/2020/wordml/sdtdatahash" xmlns:w16sdtfl="http://schemas.microsoft.com/office/word/2024/wordml/sdtformatlock" xmlns:w16se="http://schemas.microsoft.com/office/word/2015/wordml/symex" mc:Ignorable="w14 w15 w16se w16cid w16 w16cex w16sdtdh w16sdtfl w16du">
   <w:docDefaults>
     <w:rPrDefault>
       <w:rPr>
-        <w:rFonts w:ascii="Calibri" w:hAnsi="Calibri" w:eastAsiaTheme="minorHAnsi" w:cstheme="minorBidi"/>
+        <w:rFonts w:ascii="Calibri" w:eastAsiaTheme="minorHAnsi" w:hAnsi="Calibri" w:cstheme="minorBidi"/>
         <w:sz w:val="22"/>
         <w:szCs w:val="22"/>
         <w:lang w:val="en-US" w:eastAsia="en-US" w:bidi="ar-SA"/>
@@ -1477,11 +4838,11 @@
     <w:lsdException w:name="List Table 5 Dark Accent 6" w:uiPriority="50"/>
     <w:lsdException w:name="List Table 6 Colorful Accent 6" w:uiPriority="51"/>
     <w:lsdException w:name="List Table 7 Colorful Accent 6" w:uiPriority="52"/>
-    <w:lsdException w:name="Smart Link" w:semiHidden="1" w:unhideWhenUsed="1"/>
     <w:lsdException w:name="Mention" w:semiHidden="1" w:unhideWhenUsed="1"/>
     <w:lsdException w:name="Smart Hyperlink" w:semiHidden="1" w:unhideWhenUsed="1"/>
     <w:lsdException w:name="Hashtag" w:semiHidden="1" w:unhideWhenUsed="1"/>
     <w:lsdException w:name="Unresolved Mention" w:semiHidden="1" w:unhideWhenUsed="1"/>
+    <w:lsdException w:name="Smart Link" w:semiHidden="1" w:unhideWhenUsed="1"/>
   </w:latentStyles>
   <w:style w:type="paragraph" w:default="1" w:styleId="Normal">
     <w:name w:val="Normal"/>
